--- a/SDD/DataBaseModeling/StrutturaTabelle/2_2_4StrutturaTabelle.docx
+++ b/SDD/DataBaseModeling/StrutturaTabelle/2_2_4StrutturaTabelle.docx
@@ -18,6 +18,7 @@
         <w:t>2.4.4 Struttura delle tabelle</w:t>
       </w:r>
     </w:p>
+    <w:p/>
     <w:p/>
     <w:p>
       <w:pPr>
@@ -183,8 +184,13 @@
               <w:widowControl w:val="0"/>
               <w:spacing w:line="240" w:lineRule="auto"/>
             </w:pPr>
-            <w:r>
-              <w:t>VARCHAR(32)</w:t>
+            <w:proofErr w:type="gramStart"/>
+            <w:r>
+              <w:t>VARCHAR(</w:t>
+            </w:r>
+            <w:proofErr w:type="gramEnd"/>
+            <w:r>
+              <w:t>32)</w:t>
             </w:r>
           </w:p>
         </w:tc>
@@ -248,8 +254,13 @@
               <w:widowControl w:val="0"/>
               <w:spacing w:line="240" w:lineRule="auto"/>
             </w:pPr>
-            <w:r>
-              <w:t>VARCHAR(24)</w:t>
+            <w:proofErr w:type="gramStart"/>
+            <w:r>
+              <w:t>VARCHAR(</w:t>
+            </w:r>
+            <w:proofErr w:type="gramEnd"/>
+            <w:r>
+              <w:t>24)</w:t>
             </w:r>
           </w:p>
         </w:tc>
@@ -310,8 +321,13 @@
               <w:widowControl w:val="0"/>
               <w:spacing w:line="240" w:lineRule="auto"/>
             </w:pPr>
-            <w:r>
-              <w:t>VARCHAR(24)</w:t>
+            <w:proofErr w:type="gramStart"/>
+            <w:r>
+              <w:t>VARCHAR(</w:t>
+            </w:r>
+            <w:proofErr w:type="gramEnd"/>
+            <w:r>
+              <w:t>24)</w:t>
             </w:r>
           </w:p>
         </w:tc>
@@ -372,8 +388,13 @@
               <w:widowControl w:val="0"/>
               <w:spacing w:line="240" w:lineRule="auto"/>
             </w:pPr>
-            <w:r>
-              <w:t>VARCHAR(24)</w:t>
+            <w:proofErr w:type="gramStart"/>
+            <w:r>
+              <w:t>VARCHAR(</w:t>
+            </w:r>
+            <w:proofErr w:type="gramEnd"/>
+            <w:r>
+              <w:t>24)</w:t>
             </w:r>
           </w:p>
         </w:tc>
@@ -413,9 +434,11 @@
               <w:widowControl w:val="0"/>
               <w:spacing w:line="240" w:lineRule="auto"/>
             </w:pPr>
+            <w:proofErr w:type="gramStart"/>
             <w:r>
               <w:t>email</w:t>
             </w:r>
+            <w:proofErr w:type="gramEnd"/>
           </w:p>
         </w:tc>
         <w:tc>
@@ -434,8 +457,13 @@
               <w:widowControl w:val="0"/>
               <w:spacing w:line="240" w:lineRule="auto"/>
             </w:pPr>
-            <w:r>
-              <w:t>VARCHAR(40)</w:t>
+            <w:proofErr w:type="gramStart"/>
+            <w:r>
+              <w:t>VARCHAR(</w:t>
+            </w:r>
+            <w:proofErr w:type="gramEnd"/>
+            <w:r>
+              <w:t>40)</w:t>
             </w:r>
           </w:p>
         </w:tc>
@@ -496,8 +524,13 @@
               <w:widowControl w:val="0"/>
               <w:spacing w:line="240" w:lineRule="auto"/>
             </w:pPr>
-            <w:r>
-              <w:t>ENUM(“Amministratore”,</w:t>
+            <w:proofErr w:type="gramStart"/>
+            <w:r>
+              <w:t>ENUM(</w:t>
+            </w:r>
+            <w:proofErr w:type="gramEnd"/>
+            <w:r>
+              <w:t>“Amministratore”,</w:t>
             </w:r>
             <w:r>
               <w:t xml:space="preserve"> ”</w:t>
@@ -527,6 +560,13 @@
         </w:tc>
       </w:tr>
     </w:tbl>
+    <w:p>
+      <w:pPr>
+        <w:rPr>
+          <w:b/>
+        </w:rPr>
+      </w:pPr>
+    </w:p>
     <w:p>
       <w:pPr>
         <w:rPr>
@@ -544,7 +584,13 @@
         <w:rPr>
           <w:b/>
         </w:rPr>
-        <w:t>Tabella: Segnalazione</w:t>
+        <w:t xml:space="preserve">Tabella: </w:t>
+      </w:r>
+      <w:r>
+        <w:rPr>
+          <w:b/>
+        </w:rPr>
+        <w:t>Utente</w:t>
       </w:r>
     </w:p>
     <w:p>
@@ -679,7 +725,7 @@
             </w:pPr>
             <w:proofErr w:type="spellStart"/>
             <w:r>
-              <w:t>idSegnalazione</w:t>
+              <w:t>idUtente</w:t>
             </w:r>
             <w:proofErr w:type="spellEnd"/>
           </w:p>
@@ -700,8 +746,13 @@
               <w:widowControl w:val="0"/>
               <w:spacing w:line="240" w:lineRule="auto"/>
             </w:pPr>
-            <w:r>
-              <w:t>INT(11)</w:t>
+            <w:proofErr w:type="gramStart"/>
+            <w:r>
+              <w:t>VARCHAR(</w:t>
+            </w:r>
+            <w:proofErr w:type="gramEnd"/>
+            <w:r>
+              <w:t>32)</w:t>
             </w:r>
           </w:p>
         </w:tc>
@@ -745,7 +796,7 @@
               <w:spacing w:line="240" w:lineRule="auto"/>
             </w:pPr>
             <w:r>
-              <w:t>username</w:t>
+              <w:t>password</w:t>
             </w:r>
           </w:p>
         </w:tc>
@@ -765,8 +816,16 @@
               <w:widowControl w:val="0"/>
               <w:spacing w:line="240" w:lineRule="auto"/>
             </w:pPr>
-            <w:r>
-              <w:t>VARCHAR(32)</w:t>
+            <w:proofErr w:type="gramStart"/>
+            <w:r>
+              <w:t>VARCHAR(</w:t>
+            </w:r>
+            <w:proofErr w:type="gramEnd"/>
+            <w:r>
+              <w:t>32</w:t>
+            </w:r>
+            <w:r>
+              <w:t>)</w:t>
             </w:r>
           </w:p>
         </w:tc>
@@ -786,9 +845,6 @@
               <w:widowControl w:val="0"/>
               <w:spacing w:line="240" w:lineRule="auto"/>
             </w:pPr>
-            <w:r>
-              <w:t>Esterna</w:t>
-            </w:r>
           </w:p>
         </w:tc>
       </w:tr>
@@ -809,9 +865,221 @@
               <w:widowControl w:val="0"/>
               <w:spacing w:line="240" w:lineRule="auto"/>
             </w:pPr>
+            <w:proofErr w:type="gramStart"/>
+            <w:r>
+              <w:t>email</w:t>
+            </w:r>
+            <w:proofErr w:type="gramEnd"/>
+          </w:p>
+        </w:tc>
+        <w:tc>
+          <w:tcPr>
+            <w:tcW w:w="2700" w:type="dxa"/>
+            <w:shd w:val="clear" w:color="auto" w:fill="auto"/>
+            <w:tcMar>
+              <w:top w:w="100" w:type="dxa"/>
+              <w:left w:w="100" w:type="dxa"/>
+              <w:bottom w:w="100" w:type="dxa"/>
+              <w:right w:w="100" w:type="dxa"/>
+            </w:tcMar>
+          </w:tcPr>
+          <w:p>
+            <w:pPr>
+              <w:widowControl w:val="0"/>
+              <w:spacing w:line="240" w:lineRule="auto"/>
+            </w:pPr>
+            <w:proofErr w:type="gramStart"/>
+            <w:r>
+              <w:t>VARCHAR(</w:t>
+            </w:r>
+            <w:proofErr w:type="gramEnd"/>
+            <w:r>
+              <w:t>32</w:t>
+            </w:r>
+            <w:r>
+              <w:t>)</w:t>
+            </w:r>
+          </w:p>
+        </w:tc>
+        <w:tc>
+          <w:tcPr>
+            <w:tcW w:w="1695" w:type="dxa"/>
+            <w:shd w:val="clear" w:color="auto" w:fill="auto"/>
+            <w:tcMar>
+              <w:top w:w="100" w:type="dxa"/>
+              <w:left w:w="100" w:type="dxa"/>
+              <w:bottom w:w="100" w:type="dxa"/>
+              <w:right w:w="100" w:type="dxa"/>
+            </w:tcMar>
+          </w:tcPr>
+          <w:p>
+            <w:pPr>
+              <w:widowControl w:val="0"/>
+              <w:spacing w:line="240" w:lineRule="auto"/>
+            </w:pPr>
+          </w:p>
+        </w:tc>
+      </w:tr>
+      <w:tr>
+        <w:tc>
+          <w:tcPr>
+            <w:tcW w:w="2415" w:type="dxa"/>
+            <w:shd w:val="clear" w:color="auto" w:fill="auto"/>
+            <w:tcMar>
+              <w:top w:w="100" w:type="dxa"/>
+              <w:left w:w="100" w:type="dxa"/>
+              <w:bottom w:w="100" w:type="dxa"/>
+              <w:right w:w="100" w:type="dxa"/>
+            </w:tcMar>
+          </w:tcPr>
+          <w:p>
+            <w:pPr>
+              <w:widowControl w:val="0"/>
+              <w:spacing w:line="240" w:lineRule="auto"/>
+            </w:pPr>
+            <w:r>
+              <w:t>nome</w:t>
+            </w:r>
+          </w:p>
+        </w:tc>
+        <w:tc>
+          <w:tcPr>
+            <w:tcW w:w="2700" w:type="dxa"/>
+            <w:shd w:val="clear" w:color="auto" w:fill="auto"/>
+            <w:tcMar>
+              <w:top w:w="100" w:type="dxa"/>
+              <w:left w:w="100" w:type="dxa"/>
+              <w:bottom w:w="100" w:type="dxa"/>
+              <w:right w:w="100" w:type="dxa"/>
+            </w:tcMar>
+          </w:tcPr>
+          <w:p>
+            <w:pPr>
+              <w:widowControl w:val="0"/>
+              <w:spacing w:line="240" w:lineRule="auto"/>
+            </w:pPr>
+            <w:proofErr w:type="gramStart"/>
+            <w:r>
+              <w:t>VARCHAR(</w:t>
+            </w:r>
+            <w:proofErr w:type="gramEnd"/>
+            <w:r>
+              <w:t>32</w:t>
+            </w:r>
+            <w:r>
+              <w:t>)</w:t>
+            </w:r>
+          </w:p>
+        </w:tc>
+        <w:tc>
+          <w:tcPr>
+            <w:tcW w:w="1695" w:type="dxa"/>
+            <w:shd w:val="clear" w:color="auto" w:fill="auto"/>
+            <w:tcMar>
+              <w:top w:w="100" w:type="dxa"/>
+              <w:left w:w="100" w:type="dxa"/>
+              <w:bottom w:w="100" w:type="dxa"/>
+              <w:right w:w="100" w:type="dxa"/>
+            </w:tcMar>
+          </w:tcPr>
+          <w:p>
+            <w:pPr>
+              <w:widowControl w:val="0"/>
+              <w:spacing w:line="240" w:lineRule="auto"/>
+            </w:pPr>
+          </w:p>
+        </w:tc>
+      </w:tr>
+      <w:tr>
+        <w:tc>
+          <w:tcPr>
+            <w:tcW w:w="2415" w:type="dxa"/>
+            <w:shd w:val="clear" w:color="auto" w:fill="auto"/>
+            <w:tcMar>
+              <w:top w:w="100" w:type="dxa"/>
+              <w:left w:w="100" w:type="dxa"/>
+              <w:bottom w:w="100" w:type="dxa"/>
+              <w:right w:w="100" w:type="dxa"/>
+            </w:tcMar>
+          </w:tcPr>
+          <w:p>
+            <w:pPr>
+              <w:widowControl w:val="0"/>
+              <w:spacing w:line="240" w:lineRule="auto"/>
+            </w:pPr>
+            <w:r>
+              <w:t>cognome</w:t>
+            </w:r>
+          </w:p>
+        </w:tc>
+        <w:tc>
+          <w:tcPr>
+            <w:tcW w:w="2700" w:type="dxa"/>
+            <w:shd w:val="clear" w:color="auto" w:fill="auto"/>
+            <w:tcMar>
+              <w:top w:w="100" w:type="dxa"/>
+              <w:left w:w="100" w:type="dxa"/>
+              <w:bottom w:w="100" w:type="dxa"/>
+              <w:right w:w="100" w:type="dxa"/>
+            </w:tcMar>
+          </w:tcPr>
+          <w:p>
+            <w:pPr>
+              <w:widowControl w:val="0"/>
+              <w:spacing w:line="240" w:lineRule="auto"/>
+            </w:pPr>
+            <w:proofErr w:type="gramStart"/>
+            <w:r>
+              <w:t>VARCHAR(</w:t>
+            </w:r>
+            <w:proofErr w:type="gramEnd"/>
+            <w:r>
+              <w:t>32</w:t>
+            </w:r>
+            <w:r>
+              <w:t>)</w:t>
+            </w:r>
+          </w:p>
+        </w:tc>
+        <w:tc>
+          <w:tcPr>
+            <w:tcW w:w="1695" w:type="dxa"/>
+            <w:shd w:val="clear" w:color="auto" w:fill="auto"/>
+            <w:tcMar>
+              <w:top w:w="100" w:type="dxa"/>
+              <w:left w:w="100" w:type="dxa"/>
+              <w:bottom w:w="100" w:type="dxa"/>
+              <w:right w:w="100" w:type="dxa"/>
+            </w:tcMar>
+          </w:tcPr>
+          <w:p>
+            <w:pPr>
+              <w:widowControl w:val="0"/>
+              <w:spacing w:line="240" w:lineRule="auto"/>
+            </w:pPr>
+          </w:p>
+        </w:tc>
+      </w:tr>
+      <w:tr>
+        <w:tc>
+          <w:tcPr>
+            <w:tcW w:w="2415" w:type="dxa"/>
+            <w:shd w:val="clear" w:color="auto" w:fill="auto"/>
+            <w:tcMar>
+              <w:top w:w="100" w:type="dxa"/>
+              <w:left w:w="100" w:type="dxa"/>
+              <w:bottom w:w="100" w:type="dxa"/>
+              <w:right w:w="100" w:type="dxa"/>
+            </w:tcMar>
+          </w:tcPr>
+          <w:p>
+            <w:pPr>
+              <w:widowControl w:val="0"/>
+              <w:spacing w:line="240" w:lineRule="auto"/>
+            </w:pPr>
             <w:proofErr w:type="spellStart"/>
             <w:r>
-              <w:t>idPost</w:t>
+              <w:t>dataNascita</w:t>
             </w:r>
             <w:proofErr w:type="spellEnd"/>
           </w:p>
@@ -833,7 +1101,7 @@
               <w:spacing w:line="240" w:lineRule="auto"/>
             </w:pPr>
             <w:r>
-              <w:t>INT(11)</w:t>
+              <w:t>DATE</w:t>
             </w:r>
           </w:p>
         </w:tc>
@@ -853,9 +1121,6 @@
               <w:widowControl w:val="0"/>
               <w:spacing w:line="240" w:lineRule="auto"/>
             </w:pPr>
-            <w:r>
-              <w:t>Esterna</w:t>
-            </w:r>
           </w:p>
         </w:tc>
       </w:tr>
@@ -876,11 +1141,236 @@
               <w:widowControl w:val="0"/>
               <w:spacing w:line="240" w:lineRule="auto"/>
             </w:pPr>
+            <w:r>
+              <w:t>sesso</w:t>
+            </w:r>
+          </w:p>
+        </w:tc>
+        <w:tc>
+          <w:tcPr>
+            <w:tcW w:w="2700" w:type="dxa"/>
+            <w:shd w:val="clear" w:color="auto" w:fill="auto"/>
+            <w:tcMar>
+              <w:top w:w="100" w:type="dxa"/>
+              <w:left w:w="100" w:type="dxa"/>
+              <w:bottom w:w="100" w:type="dxa"/>
+              <w:right w:w="100" w:type="dxa"/>
+            </w:tcMar>
+          </w:tcPr>
+          <w:p>
+            <w:pPr>
+              <w:widowControl w:val="0"/>
+              <w:spacing w:line="240" w:lineRule="auto"/>
+            </w:pPr>
+            <w:r>
+              <w:t>ENUM(“</w:t>
+            </w:r>
+            <w:r>
+              <w:t>M”</w:t>
+            </w:r>
+            <w:proofErr w:type="gramStart"/>
+            <w:r>
+              <w:t>,</w:t>
+            </w:r>
+            <w:r>
+              <w:t>”</w:t>
+            </w:r>
+            <w:r>
+              <w:t>F</w:t>
+            </w:r>
+            <w:proofErr w:type="gramEnd"/>
+            <w:r>
+              <w:t>”)</w:t>
+            </w:r>
+          </w:p>
+        </w:tc>
+        <w:tc>
+          <w:tcPr>
+            <w:tcW w:w="1695" w:type="dxa"/>
+            <w:shd w:val="clear" w:color="auto" w:fill="auto"/>
+            <w:tcMar>
+              <w:top w:w="100" w:type="dxa"/>
+              <w:left w:w="100" w:type="dxa"/>
+              <w:bottom w:w="100" w:type="dxa"/>
+              <w:right w:w="100" w:type="dxa"/>
+            </w:tcMar>
+          </w:tcPr>
+          <w:p>
+            <w:pPr>
+              <w:widowControl w:val="0"/>
+              <w:spacing w:line="240" w:lineRule="auto"/>
+            </w:pPr>
+          </w:p>
+        </w:tc>
+      </w:tr>
+      <w:tr>
+        <w:tc>
+          <w:tcPr>
+            <w:tcW w:w="2415" w:type="dxa"/>
+            <w:shd w:val="clear" w:color="auto" w:fill="auto"/>
+            <w:tcMar>
+              <w:top w:w="100" w:type="dxa"/>
+              <w:left w:w="100" w:type="dxa"/>
+              <w:bottom w:w="100" w:type="dxa"/>
+              <w:right w:w="100" w:type="dxa"/>
+            </w:tcMar>
+          </w:tcPr>
+          <w:p>
+            <w:pPr>
+              <w:widowControl w:val="0"/>
+              <w:spacing w:line="240" w:lineRule="auto"/>
+            </w:pPr>
+            <w:r>
+              <w:t>indirizzo</w:t>
+            </w:r>
+          </w:p>
+        </w:tc>
+        <w:tc>
+          <w:tcPr>
+            <w:tcW w:w="2700" w:type="dxa"/>
+            <w:shd w:val="clear" w:color="auto" w:fill="auto"/>
+            <w:tcMar>
+              <w:top w:w="100" w:type="dxa"/>
+              <w:left w:w="100" w:type="dxa"/>
+              <w:bottom w:w="100" w:type="dxa"/>
+              <w:right w:w="100" w:type="dxa"/>
+            </w:tcMar>
+          </w:tcPr>
+          <w:p>
+            <w:pPr>
+              <w:widowControl w:val="0"/>
+              <w:spacing w:line="240" w:lineRule="auto"/>
+            </w:pPr>
+            <w:proofErr w:type="gramStart"/>
+            <w:r>
+              <w:t>VARCHAR(</w:t>
+            </w:r>
+            <w:proofErr w:type="gramEnd"/>
+            <w:r>
+              <w:t>32)</w:t>
+            </w:r>
+          </w:p>
+        </w:tc>
+        <w:tc>
+          <w:tcPr>
+            <w:tcW w:w="1695" w:type="dxa"/>
+            <w:shd w:val="clear" w:color="auto" w:fill="auto"/>
+            <w:tcMar>
+              <w:top w:w="100" w:type="dxa"/>
+              <w:left w:w="100" w:type="dxa"/>
+              <w:bottom w:w="100" w:type="dxa"/>
+              <w:right w:w="100" w:type="dxa"/>
+            </w:tcMar>
+          </w:tcPr>
+          <w:p>
+            <w:pPr>
+              <w:widowControl w:val="0"/>
+              <w:spacing w:line="240" w:lineRule="auto"/>
+            </w:pPr>
+          </w:p>
+        </w:tc>
+      </w:tr>
+      <w:tr>
+        <w:tc>
+          <w:tcPr>
+            <w:tcW w:w="2415" w:type="dxa"/>
+            <w:shd w:val="clear" w:color="auto" w:fill="auto"/>
+            <w:tcMar>
+              <w:top w:w="100" w:type="dxa"/>
+              <w:left w:w="100" w:type="dxa"/>
+              <w:bottom w:w="100" w:type="dxa"/>
+              <w:right w:w="100" w:type="dxa"/>
+            </w:tcMar>
+          </w:tcPr>
+          <w:p>
+            <w:pPr>
+              <w:widowControl w:val="0"/>
+              <w:spacing w:line="240" w:lineRule="auto"/>
+            </w:pPr>
+            <w:r>
+              <w:t>stato</w:t>
+            </w:r>
+          </w:p>
+        </w:tc>
+        <w:tc>
+          <w:tcPr>
+            <w:tcW w:w="2700" w:type="dxa"/>
+            <w:shd w:val="clear" w:color="auto" w:fill="auto"/>
+            <w:tcMar>
+              <w:top w:w="100" w:type="dxa"/>
+              <w:left w:w="100" w:type="dxa"/>
+              <w:bottom w:w="100" w:type="dxa"/>
+              <w:right w:w="100" w:type="dxa"/>
+            </w:tcMar>
+          </w:tcPr>
+          <w:p>
+            <w:pPr>
+              <w:widowControl w:val="0"/>
+              <w:spacing w:line="240" w:lineRule="auto"/>
+            </w:pPr>
+            <w:proofErr w:type="gramStart"/>
+            <w:r>
+              <w:t>ENUM(</w:t>
+            </w:r>
+            <w:proofErr w:type="gramEnd"/>
+            <w:r>
+              <w:t>“</w:t>
+            </w:r>
             <w:proofErr w:type="spellStart"/>
             <w:r>
-              <w:t>userPost</w:t>
+              <w:t>Blocked</w:t>
             </w:r>
             <w:proofErr w:type="spellEnd"/>
+            <w:r>
+              <w:t>”, ”</w:t>
+            </w:r>
+            <w:r>
+              <w:t>Free</w:t>
+            </w:r>
+            <w:r>
+              <w:t>”)</w:t>
+            </w:r>
+          </w:p>
+        </w:tc>
+        <w:tc>
+          <w:tcPr>
+            <w:tcW w:w="1695" w:type="dxa"/>
+            <w:shd w:val="clear" w:color="auto" w:fill="auto"/>
+            <w:tcMar>
+              <w:top w:w="100" w:type="dxa"/>
+              <w:left w:w="100" w:type="dxa"/>
+              <w:bottom w:w="100" w:type="dxa"/>
+              <w:right w:w="100" w:type="dxa"/>
+            </w:tcMar>
+          </w:tcPr>
+          <w:p>
+            <w:pPr>
+              <w:widowControl w:val="0"/>
+              <w:spacing w:line="240" w:lineRule="auto"/>
+            </w:pPr>
+          </w:p>
+        </w:tc>
+      </w:tr>
+      <w:tr>
+        <w:tc>
+          <w:tcPr>
+            <w:tcW w:w="2415" w:type="dxa"/>
+            <w:shd w:val="clear" w:color="auto" w:fill="auto"/>
+            <w:tcMar>
+              <w:top w:w="100" w:type="dxa"/>
+              <w:left w:w="100" w:type="dxa"/>
+              <w:bottom w:w="100" w:type="dxa"/>
+              <w:right w:w="100" w:type="dxa"/>
+            </w:tcMar>
+          </w:tcPr>
+          <w:p>
+            <w:pPr>
+              <w:widowControl w:val="0"/>
+              <w:spacing w:line="240" w:lineRule="auto"/>
+            </w:pPr>
+            <w:r>
+              <w:t>tipo</w:t>
+            </w:r>
           </w:p>
         </w:tc>
         <w:tc>
@@ -899,8 +1389,13 @@
               <w:widowControl w:val="0"/>
               <w:spacing w:line="240" w:lineRule="auto"/>
             </w:pPr>
-            <w:r>
-              <w:t>VARCHAR(32)</w:t>
+            <w:proofErr w:type="gramStart"/>
+            <w:r>
+              <w:t>ENUM(</w:t>
+            </w:r>
+            <w:proofErr w:type="gramEnd"/>
+            <w:r>
+              <w:t>“Base”, ”Artista”)</w:t>
             </w:r>
           </w:p>
         </w:tc>
@@ -920,9 +1415,6 @@
               <w:widowControl w:val="0"/>
               <w:spacing w:line="240" w:lineRule="auto"/>
             </w:pPr>
-            <w:r>
-              <w:t>Esterna</w:t>
-            </w:r>
           </w:p>
         </w:tc>
       </w:tr>
@@ -943,9 +1435,11 @@
               <w:widowControl w:val="0"/>
               <w:spacing w:line="240" w:lineRule="auto"/>
             </w:pPr>
-            <w:r>
-              <w:t>causa</w:t>
-            </w:r>
+            <w:proofErr w:type="spellStart"/>
+            <w:r>
+              <w:t>fotoProfilo</w:t>
+            </w:r>
+            <w:proofErr w:type="spellEnd"/>
           </w:p>
         </w:tc>
         <w:tc>
@@ -964,11 +1458,13 @@
               <w:widowControl w:val="0"/>
               <w:spacing w:line="240" w:lineRule="auto"/>
             </w:pPr>
+            <w:proofErr w:type="gramStart"/>
             <w:r>
               <w:t>VARCHAR(</w:t>
             </w:r>
-            <w:r>
-              <w:t>32</w:t>
+            <w:proofErr w:type="gramEnd"/>
+            <w:r>
+              <w:t>255</w:t>
             </w:r>
             <w:r>
               <w:t>)</w:t>
@@ -994,209 +1490,14 @@
           </w:p>
         </w:tc>
       </w:tr>
-      <w:tr>
-        <w:tc>
-          <w:tcPr>
-            <w:tcW w:w="2415" w:type="dxa"/>
-            <w:shd w:val="clear" w:color="auto" w:fill="auto"/>
-            <w:tcMar>
-              <w:top w:w="100" w:type="dxa"/>
-              <w:left w:w="100" w:type="dxa"/>
-              <w:bottom w:w="100" w:type="dxa"/>
-              <w:right w:w="100" w:type="dxa"/>
-            </w:tcMar>
-          </w:tcPr>
-          <w:p>
-            <w:pPr>
-              <w:widowControl w:val="0"/>
-              <w:spacing w:line="240" w:lineRule="auto"/>
-            </w:pPr>
-            <w:r>
-              <w:t>stato</w:t>
-            </w:r>
-          </w:p>
-        </w:tc>
-        <w:tc>
-          <w:tcPr>
-            <w:tcW w:w="2700" w:type="dxa"/>
-            <w:shd w:val="clear" w:color="auto" w:fill="auto"/>
-            <w:tcMar>
-              <w:top w:w="100" w:type="dxa"/>
-              <w:left w:w="100" w:type="dxa"/>
-              <w:bottom w:w="100" w:type="dxa"/>
-              <w:right w:w="100" w:type="dxa"/>
-            </w:tcMar>
-          </w:tcPr>
-          <w:p>
-            <w:pPr>
-              <w:widowControl w:val="0"/>
-              <w:spacing w:line="240" w:lineRule="auto"/>
-            </w:pPr>
-            <w:r>
-              <w:t>ENUM(“</w:t>
-            </w:r>
-            <w:proofErr w:type="spellStart"/>
-            <w:r>
-              <w:t>completata</w:t>
-            </w:r>
-            <w:r>
-              <w:t>”,</w:t>
-            </w:r>
-            <w:r>
-              <w:t>”attesa</w:t>
-            </w:r>
-            <w:proofErr w:type="spellEnd"/>
-            <w:r>
-              <w:t>”)</w:t>
-            </w:r>
-          </w:p>
-        </w:tc>
-        <w:tc>
-          <w:tcPr>
-            <w:tcW w:w="1695" w:type="dxa"/>
-            <w:shd w:val="clear" w:color="auto" w:fill="auto"/>
-            <w:tcMar>
-              <w:top w:w="100" w:type="dxa"/>
-              <w:left w:w="100" w:type="dxa"/>
-              <w:bottom w:w="100" w:type="dxa"/>
-              <w:right w:w="100" w:type="dxa"/>
-            </w:tcMar>
-          </w:tcPr>
-          <w:p>
-            <w:pPr>
-              <w:widowControl w:val="0"/>
-              <w:spacing w:line="240" w:lineRule="auto"/>
-            </w:pPr>
-          </w:p>
-        </w:tc>
-      </w:tr>
-      <w:tr>
-        <w:tc>
-          <w:tcPr>
-            <w:tcW w:w="2415" w:type="dxa"/>
-            <w:shd w:val="clear" w:color="auto" w:fill="auto"/>
-            <w:tcMar>
-              <w:top w:w="100" w:type="dxa"/>
-              <w:left w:w="100" w:type="dxa"/>
-              <w:bottom w:w="100" w:type="dxa"/>
-              <w:right w:w="100" w:type="dxa"/>
-            </w:tcMar>
-          </w:tcPr>
-          <w:p>
-            <w:pPr>
-              <w:widowControl w:val="0"/>
-              <w:spacing w:line="240" w:lineRule="auto"/>
-            </w:pPr>
-            <w:proofErr w:type="spellStart"/>
-            <w:r>
-              <w:t>dataSegnalazione</w:t>
-            </w:r>
-            <w:proofErr w:type="spellEnd"/>
-          </w:p>
-        </w:tc>
-        <w:tc>
-          <w:tcPr>
-            <w:tcW w:w="2700" w:type="dxa"/>
-            <w:shd w:val="clear" w:color="auto" w:fill="auto"/>
-            <w:tcMar>
-              <w:top w:w="100" w:type="dxa"/>
-              <w:left w:w="100" w:type="dxa"/>
-              <w:bottom w:w="100" w:type="dxa"/>
-              <w:right w:w="100" w:type="dxa"/>
-            </w:tcMar>
-          </w:tcPr>
-          <w:p>
-            <w:pPr>
-              <w:widowControl w:val="0"/>
-              <w:spacing w:line="240" w:lineRule="auto"/>
-            </w:pPr>
-            <w:r>
-              <w:t>DATE</w:t>
-            </w:r>
-          </w:p>
-        </w:tc>
-        <w:tc>
-          <w:tcPr>
-            <w:tcW w:w="1695" w:type="dxa"/>
-            <w:shd w:val="clear" w:color="auto" w:fill="auto"/>
-            <w:tcMar>
-              <w:top w:w="100" w:type="dxa"/>
-              <w:left w:w="100" w:type="dxa"/>
-              <w:bottom w:w="100" w:type="dxa"/>
-              <w:right w:w="100" w:type="dxa"/>
-            </w:tcMar>
-          </w:tcPr>
-          <w:p>
-            <w:pPr>
-              <w:widowControl w:val="0"/>
-              <w:spacing w:line="240" w:lineRule="auto"/>
-            </w:pPr>
-          </w:p>
-        </w:tc>
-      </w:tr>
-      <w:tr>
-        <w:tc>
-          <w:tcPr>
-            <w:tcW w:w="2415" w:type="dxa"/>
-            <w:shd w:val="clear" w:color="auto" w:fill="auto"/>
-            <w:tcMar>
-              <w:top w:w="100" w:type="dxa"/>
-              <w:left w:w="100" w:type="dxa"/>
-              <w:bottom w:w="100" w:type="dxa"/>
-              <w:right w:w="100" w:type="dxa"/>
-            </w:tcMar>
-          </w:tcPr>
-          <w:p>
-            <w:pPr>
-              <w:widowControl w:val="0"/>
-              <w:spacing w:line="240" w:lineRule="auto"/>
-            </w:pPr>
-            <w:r>
-              <w:t>descrizione</w:t>
-            </w:r>
-          </w:p>
-        </w:tc>
-        <w:tc>
-          <w:tcPr>
-            <w:tcW w:w="2700" w:type="dxa"/>
-            <w:shd w:val="clear" w:color="auto" w:fill="auto"/>
-            <w:tcMar>
-              <w:top w:w="100" w:type="dxa"/>
-              <w:left w:w="100" w:type="dxa"/>
-              <w:bottom w:w="100" w:type="dxa"/>
-              <w:right w:w="100" w:type="dxa"/>
-            </w:tcMar>
-          </w:tcPr>
-          <w:p>
-            <w:pPr>
-              <w:widowControl w:val="0"/>
-              <w:spacing w:line="240" w:lineRule="auto"/>
-            </w:pPr>
-            <w:r>
-              <w:t>VARCHAR(255)</w:t>
-            </w:r>
-          </w:p>
-        </w:tc>
-        <w:tc>
-          <w:tcPr>
-            <w:tcW w:w="1695" w:type="dxa"/>
-            <w:shd w:val="clear" w:color="auto" w:fill="auto"/>
-            <w:tcMar>
-              <w:top w:w="100" w:type="dxa"/>
-              <w:left w:w="100" w:type="dxa"/>
-              <w:bottom w:w="100" w:type="dxa"/>
-              <w:right w:w="100" w:type="dxa"/>
-            </w:tcMar>
-          </w:tcPr>
-          <w:p>
-            <w:pPr>
-              <w:widowControl w:val="0"/>
-              <w:spacing w:line="240" w:lineRule="auto"/>
-            </w:pPr>
-          </w:p>
-        </w:tc>
-      </w:tr>
     </w:tbl>
+    <w:p>
+      <w:pPr>
+        <w:rPr>
+          <w:b/>
+        </w:rPr>
+      </w:pPr>
+    </w:p>
     <w:p>
       <w:pPr>
         <w:rPr>
@@ -1214,14 +1515,10 @@
         <w:rPr>
           <w:b/>
         </w:rPr>
-        <w:t xml:space="preserve">Tabella: </w:t>
+        <w:t>Tabella: Segnalazione</w:t>
       </w:r>
-      <w:r>
-        <w:rPr>
-          <w:b/>
-        </w:rPr>
-        <w:t>Messaggio Assistenza</w:t>
-      </w:r>
+      <w:bookmarkStart w:id="0" w:name="_GoBack"/>
+      <w:bookmarkEnd w:id="0"/>
     </w:p>
     <w:p>
       <w:pPr>
@@ -1355,7 +1652,7 @@
             </w:pPr>
             <w:proofErr w:type="spellStart"/>
             <w:r>
-              <w:t>userMittente</w:t>
+              <w:t>idSegnalazione</w:t>
             </w:r>
             <w:proofErr w:type="spellEnd"/>
           </w:p>
@@ -1376,8 +1673,13 @@
               <w:widowControl w:val="0"/>
               <w:spacing w:line="240" w:lineRule="auto"/>
             </w:pPr>
-            <w:r>
-              <w:t>VARCHAR(32)</w:t>
+            <w:proofErr w:type="gramStart"/>
+            <w:r>
+              <w:t>INT(</w:t>
+            </w:r>
+            <w:proofErr w:type="gramEnd"/>
+            <w:r>
+              <w:t>11)</w:t>
             </w:r>
           </w:p>
         </w:tc>
@@ -1400,9 +1702,6 @@
             <w:r>
               <w:t>Primaria</w:t>
             </w:r>
-            <w:r>
-              <w:t xml:space="preserve"> &amp; Esterna</w:t>
-            </w:r>
           </w:p>
         </w:tc>
       </w:tr>
@@ -1425,10 +1724,7 @@
             </w:pPr>
             <w:proofErr w:type="spellStart"/>
             <w:r>
-              <w:t>user</w:t>
-            </w:r>
-            <w:r>
-              <w:t>Destinatario</w:t>
+              <w:t>idUtente</w:t>
             </w:r>
             <w:proofErr w:type="spellEnd"/>
           </w:p>
@@ -1449,8 +1745,13 @@
               <w:widowControl w:val="0"/>
               <w:spacing w:line="240" w:lineRule="auto"/>
             </w:pPr>
-            <w:r>
-              <w:t>VARCHAR(32)</w:t>
+            <w:proofErr w:type="gramStart"/>
+            <w:r>
+              <w:t>VARCHAR(</w:t>
+            </w:r>
+            <w:proofErr w:type="gramEnd"/>
+            <w:r>
+              <w:t>32)</w:t>
             </w:r>
           </w:p>
         </w:tc>
@@ -1471,8 +1772,14 @@
               <w:spacing w:line="240" w:lineRule="auto"/>
             </w:pPr>
             <w:r>
-              <w:t xml:space="preserve">Primaria &amp; </w:t>
-            </w:r>
+              <w:t>Primaria &amp;</w:t>
+            </w:r>
+          </w:p>
+          <w:p>
+            <w:pPr>
+              <w:widowControl w:val="0"/>
+              <w:spacing w:line="240" w:lineRule="auto"/>
+            </w:pPr>
             <w:r>
               <w:t>Esterna</w:t>
             </w:r>
@@ -1496,6 +1803,988 @@
               <w:widowControl w:val="0"/>
               <w:spacing w:line="240" w:lineRule="auto"/>
             </w:pPr>
+            <w:proofErr w:type="spellStart"/>
+            <w:r>
+              <w:t>idPost</w:t>
+            </w:r>
+            <w:proofErr w:type="spellEnd"/>
+          </w:p>
+        </w:tc>
+        <w:tc>
+          <w:tcPr>
+            <w:tcW w:w="2700" w:type="dxa"/>
+            <w:shd w:val="clear" w:color="auto" w:fill="auto"/>
+            <w:tcMar>
+              <w:top w:w="100" w:type="dxa"/>
+              <w:left w:w="100" w:type="dxa"/>
+              <w:bottom w:w="100" w:type="dxa"/>
+              <w:right w:w="100" w:type="dxa"/>
+            </w:tcMar>
+          </w:tcPr>
+          <w:p>
+            <w:pPr>
+              <w:widowControl w:val="0"/>
+              <w:spacing w:line="240" w:lineRule="auto"/>
+            </w:pPr>
+            <w:proofErr w:type="gramStart"/>
+            <w:r>
+              <w:t>INT(</w:t>
+            </w:r>
+            <w:proofErr w:type="gramEnd"/>
+            <w:r>
+              <w:t>11)</w:t>
+            </w:r>
+          </w:p>
+        </w:tc>
+        <w:tc>
+          <w:tcPr>
+            <w:tcW w:w="1695" w:type="dxa"/>
+            <w:shd w:val="clear" w:color="auto" w:fill="auto"/>
+            <w:tcMar>
+              <w:top w:w="100" w:type="dxa"/>
+              <w:left w:w="100" w:type="dxa"/>
+              <w:bottom w:w="100" w:type="dxa"/>
+              <w:right w:w="100" w:type="dxa"/>
+            </w:tcMar>
+          </w:tcPr>
+          <w:p>
+            <w:pPr>
+              <w:widowControl w:val="0"/>
+              <w:spacing w:line="240" w:lineRule="auto"/>
+            </w:pPr>
+            <w:r>
+              <w:t>Esterna</w:t>
+            </w:r>
+          </w:p>
+        </w:tc>
+      </w:tr>
+      <w:tr>
+        <w:tc>
+          <w:tcPr>
+            <w:tcW w:w="2415" w:type="dxa"/>
+            <w:shd w:val="clear" w:color="auto" w:fill="auto"/>
+            <w:tcMar>
+              <w:top w:w="100" w:type="dxa"/>
+              <w:left w:w="100" w:type="dxa"/>
+              <w:bottom w:w="100" w:type="dxa"/>
+              <w:right w:w="100" w:type="dxa"/>
+            </w:tcMar>
+          </w:tcPr>
+          <w:p>
+            <w:pPr>
+              <w:widowControl w:val="0"/>
+              <w:spacing w:line="240" w:lineRule="auto"/>
+            </w:pPr>
+            <w:proofErr w:type="spellStart"/>
+            <w:r>
+              <w:t>idUtente</w:t>
+            </w:r>
+            <w:r>
+              <w:t>Post</w:t>
+            </w:r>
+            <w:proofErr w:type="spellEnd"/>
+          </w:p>
+        </w:tc>
+        <w:tc>
+          <w:tcPr>
+            <w:tcW w:w="2700" w:type="dxa"/>
+            <w:shd w:val="clear" w:color="auto" w:fill="auto"/>
+            <w:tcMar>
+              <w:top w:w="100" w:type="dxa"/>
+              <w:left w:w="100" w:type="dxa"/>
+              <w:bottom w:w="100" w:type="dxa"/>
+              <w:right w:w="100" w:type="dxa"/>
+            </w:tcMar>
+          </w:tcPr>
+          <w:p>
+            <w:pPr>
+              <w:widowControl w:val="0"/>
+              <w:spacing w:line="240" w:lineRule="auto"/>
+            </w:pPr>
+            <w:proofErr w:type="gramStart"/>
+            <w:r>
+              <w:t>VARCHAR(</w:t>
+            </w:r>
+            <w:proofErr w:type="gramEnd"/>
+            <w:r>
+              <w:t>32)</w:t>
+            </w:r>
+          </w:p>
+        </w:tc>
+        <w:tc>
+          <w:tcPr>
+            <w:tcW w:w="1695" w:type="dxa"/>
+            <w:shd w:val="clear" w:color="auto" w:fill="auto"/>
+            <w:tcMar>
+              <w:top w:w="100" w:type="dxa"/>
+              <w:left w:w="100" w:type="dxa"/>
+              <w:bottom w:w="100" w:type="dxa"/>
+              <w:right w:w="100" w:type="dxa"/>
+            </w:tcMar>
+          </w:tcPr>
+          <w:p>
+            <w:pPr>
+              <w:widowControl w:val="0"/>
+              <w:spacing w:line="240" w:lineRule="auto"/>
+            </w:pPr>
+            <w:r>
+              <w:t>Esterna</w:t>
+            </w:r>
+          </w:p>
+        </w:tc>
+      </w:tr>
+      <w:tr>
+        <w:tc>
+          <w:tcPr>
+            <w:tcW w:w="2415" w:type="dxa"/>
+            <w:shd w:val="clear" w:color="auto" w:fill="auto"/>
+            <w:tcMar>
+              <w:top w:w="100" w:type="dxa"/>
+              <w:left w:w="100" w:type="dxa"/>
+              <w:bottom w:w="100" w:type="dxa"/>
+              <w:right w:w="100" w:type="dxa"/>
+            </w:tcMar>
+          </w:tcPr>
+          <w:p>
+            <w:pPr>
+              <w:widowControl w:val="0"/>
+              <w:spacing w:line="240" w:lineRule="auto"/>
+            </w:pPr>
+            <w:r>
+              <w:t>causa</w:t>
+            </w:r>
+          </w:p>
+        </w:tc>
+        <w:tc>
+          <w:tcPr>
+            <w:tcW w:w="2700" w:type="dxa"/>
+            <w:shd w:val="clear" w:color="auto" w:fill="auto"/>
+            <w:tcMar>
+              <w:top w:w="100" w:type="dxa"/>
+              <w:left w:w="100" w:type="dxa"/>
+              <w:bottom w:w="100" w:type="dxa"/>
+              <w:right w:w="100" w:type="dxa"/>
+            </w:tcMar>
+          </w:tcPr>
+          <w:p>
+            <w:pPr>
+              <w:widowControl w:val="0"/>
+              <w:spacing w:line="240" w:lineRule="auto"/>
+            </w:pPr>
+            <w:proofErr w:type="gramStart"/>
+            <w:r>
+              <w:t>VARCHAR(</w:t>
+            </w:r>
+            <w:proofErr w:type="gramEnd"/>
+            <w:r>
+              <w:t>32</w:t>
+            </w:r>
+            <w:r>
+              <w:t>)</w:t>
+            </w:r>
+          </w:p>
+        </w:tc>
+        <w:tc>
+          <w:tcPr>
+            <w:tcW w:w="1695" w:type="dxa"/>
+            <w:shd w:val="clear" w:color="auto" w:fill="auto"/>
+            <w:tcMar>
+              <w:top w:w="100" w:type="dxa"/>
+              <w:left w:w="100" w:type="dxa"/>
+              <w:bottom w:w="100" w:type="dxa"/>
+              <w:right w:w="100" w:type="dxa"/>
+            </w:tcMar>
+          </w:tcPr>
+          <w:p>
+            <w:pPr>
+              <w:widowControl w:val="0"/>
+              <w:spacing w:line="240" w:lineRule="auto"/>
+            </w:pPr>
+          </w:p>
+        </w:tc>
+      </w:tr>
+      <w:tr>
+        <w:tc>
+          <w:tcPr>
+            <w:tcW w:w="2415" w:type="dxa"/>
+            <w:shd w:val="clear" w:color="auto" w:fill="auto"/>
+            <w:tcMar>
+              <w:top w:w="100" w:type="dxa"/>
+              <w:left w:w="100" w:type="dxa"/>
+              <w:bottom w:w="100" w:type="dxa"/>
+              <w:right w:w="100" w:type="dxa"/>
+            </w:tcMar>
+          </w:tcPr>
+          <w:p>
+            <w:pPr>
+              <w:widowControl w:val="0"/>
+              <w:spacing w:line="240" w:lineRule="auto"/>
+            </w:pPr>
+            <w:r>
+              <w:t>stato</w:t>
+            </w:r>
+          </w:p>
+        </w:tc>
+        <w:tc>
+          <w:tcPr>
+            <w:tcW w:w="2700" w:type="dxa"/>
+            <w:shd w:val="clear" w:color="auto" w:fill="auto"/>
+            <w:tcMar>
+              <w:top w:w="100" w:type="dxa"/>
+              <w:left w:w="100" w:type="dxa"/>
+              <w:bottom w:w="100" w:type="dxa"/>
+              <w:right w:w="100" w:type="dxa"/>
+            </w:tcMar>
+          </w:tcPr>
+          <w:p>
+            <w:pPr>
+              <w:widowControl w:val="0"/>
+              <w:spacing w:line="240" w:lineRule="auto"/>
+            </w:pPr>
+            <w:r>
+              <w:t>ENUM(“</w:t>
+            </w:r>
+            <w:r>
+              <w:t>completata</w:t>
+            </w:r>
+            <w:r>
+              <w:t>”,</w:t>
+            </w:r>
+            <w:r>
+              <w:t>”</w:t>
+            </w:r>
+            <w:proofErr w:type="spellStart"/>
+            <w:r>
+              <w:t>in_</w:t>
+            </w:r>
+            <w:r>
+              <w:t>attesa</w:t>
+            </w:r>
+            <w:proofErr w:type="spellEnd"/>
+            <w:r>
+              <w:t>”)</w:t>
+            </w:r>
+          </w:p>
+        </w:tc>
+        <w:tc>
+          <w:tcPr>
+            <w:tcW w:w="1695" w:type="dxa"/>
+            <w:shd w:val="clear" w:color="auto" w:fill="auto"/>
+            <w:tcMar>
+              <w:top w:w="100" w:type="dxa"/>
+              <w:left w:w="100" w:type="dxa"/>
+              <w:bottom w:w="100" w:type="dxa"/>
+              <w:right w:w="100" w:type="dxa"/>
+            </w:tcMar>
+          </w:tcPr>
+          <w:p>
+            <w:pPr>
+              <w:widowControl w:val="0"/>
+              <w:spacing w:line="240" w:lineRule="auto"/>
+            </w:pPr>
+          </w:p>
+        </w:tc>
+      </w:tr>
+      <w:tr>
+        <w:tc>
+          <w:tcPr>
+            <w:tcW w:w="2415" w:type="dxa"/>
+            <w:shd w:val="clear" w:color="auto" w:fill="auto"/>
+            <w:tcMar>
+              <w:top w:w="100" w:type="dxa"/>
+              <w:left w:w="100" w:type="dxa"/>
+              <w:bottom w:w="100" w:type="dxa"/>
+              <w:right w:w="100" w:type="dxa"/>
+            </w:tcMar>
+          </w:tcPr>
+          <w:p>
+            <w:pPr>
+              <w:widowControl w:val="0"/>
+              <w:spacing w:line="240" w:lineRule="auto"/>
+              <w:rPr>
+                <w:u w:val="single"/>
+              </w:rPr>
+            </w:pPr>
+            <w:r>
+              <w:t>data</w:t>
+            </w:r>
+          </w:p>
+        </w:tc>
+        <w:tc>
+          <w:tcPr>
+            <w:tcW w:w="2700" w:type="dxa"/>
+            <w:shd w:val="clear" w:color="auto" w:fill="auto"/>
+            <w:tcMar>
+              <w:top w:w="100" w:type="dxa"/>
+              <w:left w:w="100" w:type="dxa"/>
+              <w:bottom w:w="100" w:type="dxa"/>
+              <w:right w:w="100" w:type="dxa"/>
+            </w:tcMar>
+          </w:tcPr>
+          <w:p>
+            <w:pPr>
+              <w:widowControl w:val="0"/>
+              <w:spacing w:line="240" w:lineRule="auto"/>
+            </w:pPr>
+            <w:r>
+              <w:t>DATE</w:t>
+            </w:r>
+          </w:p>
+        </w:tc>
+        <w:tc>
+          <w:tcPr>
+            <w:tcW w:w="1695" w:type="dxa"/>
+            <w:shd w:val="clear" w:color="auto" w:fill="auto"/>
+            <w:tcMar>
+              <w:top w:w="100" w:type="dxa"/>
+              <w:left w:w="100" w:type="dxa"/>
+              <w:bottom w:w="100" w:type="dxa"/>
+              <w:right w:w="100" w:type="dxa"/>
+            </w:tcMar>
+          </w:tcPr>
+          <w:p>
+            <w:pPr>
+              <w:widowControl w:val="0"/>
+              <w:spacing w:line="240" w:lineRule="auto"/>
+            </w:pPr>
+          </w:p>
+        </w:tc>
+      </w:tr>
+      <w:tr>
+        <w:tc>
+          <w:tcPr>
+            <w:tcW w:w="2415" w:type="dxa"/>
+            <w:shd w:val="clear" w:color="auto" w:fill="auto"/>
+            <w:tcMar>
+              <w:top w:w="100" w:type="dxa"/>
+              <w:left w:w="100" w:type="dxa"/>
+              <w:bottom w:w="100" w:type="dxa"/>
+              <w:right w:w="100" w:type="dxa"/>
+            </w:tcMar>
+          </w:tcPr>
+          <w:p>
+            <w:pPr>
+              <w:widowControl w:val="0"/>
+              <w:spacing w:line="240" w:lineRule="auto"/>
+            </w:pPr>
+            <w:r>
+              <w:t>descrizione</w:t>
+            </w:r>
+          </w:p>
+        </w:tc>
+        <w:tc>
+          <w:tcPr>
+            <w:tcW w:w="2700" w:type="dxa"/>
+            <w:shd w:val="clear" w:color="auto" w:fill="auto"/>
+            <w:tcMar>
+              <w:top w:w="100" w:type="dxa"/>
+              <w:left w:w="100" w:type="dxa"/>
+              <w:bottom w:w="100" w:type="dxa"/>
+              <w:right w:w="100" w:type="dxa"/>
+            </w:tcMar>
+          </w:tcPr>
+          <w:p>
+            <w:pPr>
+              <w:widowControl w:val="0"/>
+              <w:spacing w:line="240" w:lineRule="auto"/>
+            </w:pPr>
+            <w:proofErr w:type="gramStart"/>
+            <w:r>
+              <w:t>VARCHAR(</w:t>
+            </w:r>
+            <w:proofErr w:type="gramEnd"/>
+            <w:r>
+              <w:t>255)</w:t>
+            </w:r>
+          </w:p>
+        </w:tc>
+        <w:tc>
+          <w:tcPr>
+            <w:tcW w:w="1695" w:type="dxa"/>
+            <w:shd w:val="clear" w:color="auto" w:fill="auto"/>
+            <w:tcMar>
+              <w:top w:w="100" w:type="dxa"/>
+              <w:left w:w="100" w:type="dxa"/>
+              <w:bottom w:w="100" w:type="dxa"/>
+              <w:right w:w="100" w:type="dxa"/>
+            </w:tcMar>
+          </w:tcPr>
+          <w:p>
+            <w:pPr>
+              <w:widowControl w:val="0"/>
+              <w:spacing w:line="240" w:lineRule="auto"/>
+            </w:pPr>
+          </w:p>
+        </w:tc>
+      </w:tr>
+    </w:tbl>
+    <w:p>
+      <w:pPr>
+        <w:rPr>
+          <w:b/>
+        </w:rPr>
+      </w:pPr>
+    </w:p>
+    <w:p>
+      <w:pPr>
+        <w:rPr>
+          <w:b/>
+        </w:rPr>
+      </w:pPr>
+    </w:p>
+    <w:p>
+      <w:pPr>
+        <w:rPr>
+          <w:b/>
+        </w:rPr>
+      </w:pPr>
+      <w:r>
+        <w:rPr>
+          <w:b/>
+        </w:rPr>
+        <w:t>Tabella: Messaggio Assistenza</w:t>
+      </w:r>
+    </w:p>
+    <w:p>
+      <w:pPr>
+        <w:rPr>
+          <w:b/>
+        </w:rPr>
+      </w:pPr>
+    </w:p>
+    <w:tbl>
+      <w:tblPr>
+        <w:tblW w:w="6810" w:type="dxa"/>
+        <w:tblInd w:w="100" w:type="dxa"/>
+        <w:tblBorders>
+          <w:top w:val="single" w:sz="8" w:space="0" w:color="000000"/>
+          <w:left w:val="single" w:sz="8" w:space="0" w:color="000000"/>
+          <w:bottom w:val="single" w:sz="8" w:space="0" w:color="000000"/>
+          <w:right w:val="single" w:sz="8" w:space="0" w:color="000000"/>
+          <w:insideH w:val="single" w:sz="8" w:space="0" w:color="000000"/>
+          <w:insideV w:val="single" w:sz="8" w:space="0" w:color="000000"/>
+        </w:tblBorders>
+        <w:tblLayout w:type="fixed"/>
+        <w:tblLook w:val="0600" w:firstRow="0" w:lastRow="0" w:firstColumn="0" w:lastColumn="0" w:noHBand="1" w:noVBand="1"/>
+      </w:tblPr>
+      <w:tblGrid>
+        <w:gridCol w:w="2205"/>
+        <w:gridCol w:w="3106"/>
+        <w:gridCol w:w="1499"/>
+      </w:tblGrid>
+      <w:tr>
+        <w:tc>
+          <w:tcPr>
+            <w:tcW w:w="2205" w:type="dxa"/>
+            <w:shd w:val="clear" w:color="auto" w:fill="3C78D8"/>
+            <w:tcMar>
+              <w:top w:w="100" w:type="dxa"/>
+              <w:left w:w="100" w:type="dxa"/>
+              <w:bottom w:w="100" w:type="dxa"/>
+              <w:right w:w="100" w:type="dxa"/>
+            </w:tcMar>
+          </w:tcPr>
+          <w:p>
+            <w:pPr>
+              <w:widowControl w:val="0"/>
+              <w:spacing w:line="240" w:lineRule="auto"/>
+              <w:jc w:val="center"/>
+              <w:rPr>
+                <w:b/>
+              </w:rPr>
+            </w:pPr>
+            <w:r>
+              <w:rPr>
+                <w:b/>
+              </w:rPr>
+              <w:t>Attributo</w:t>
+            </w:r>
+          </w:p>
+        </w:tc>
+        <w:tc>
+          <w:tcPr>
+            <w:tcW w:w="3106" w:type="dxa"/>
+            <w:shd w:val="clear" w:color="auto" w:fill="3C78D8"/>
+            <w:tcMar>
+              <w:top w:w="100" w:type="dxa"/>
+              <w:left w:w="100" w:type="dxa"/>
+              <w:bottom w:w="100" w:type="dxa"/>
+              <w:right w:w="100" w:type="dxa"/>
+            </w:tcMar>
+          </w:tcPr>
+          <w:p>
+            <w:pPr>
+              <w:widowControl w:val="0"/>
+              <w:spacing w:line="240" w:lineRule="auto"/>
+              <w:jc w:val="center"/>
+              <w:rPr>
+                <w:b/>
+              </w:rPr>
+            </w:pPr>
+            <w:r>
+              <w:rPr>
+                <w:b/>
+              </w:rPr>
+              <w:t>Tipo</w:t>
+            </w:r>
+          </w:p>
+        </w:tc>
+        <w:tc>
+          <w:tcPr>
+            <w:tcW w:w="1499" w:type="dxa"/>
+            <w:shd w:val="clear" w:color="auto" w:fill="3C78D8"/>
+            <w:tcMar>
+              <w:top w:w="100" w:type="dxa"/>
+              <w:left w:w="100" w:type="dxa"/>
+              <w:bottom w:w="100" w:type="dxa"/>
+              <w:right w:w="100" w:type="dxa"/>
+            </w:tcMar>
+          </w:tcPr>
+          <w:p>
+            <w:pPr>
+              <w:widowControl w:val="0"/>
+              <w:spacing w:line="240" w:lineRule="auto"/>
+              <w:jc w:val="center"/>
+              <w:rPr>
+                <w:b/>
+              </w:rPr>
+            </w:pPr>
+            <w:r>
+              <w:rPr>
+                <w:b/>
+              </w:rPr>
+              <w:t>Chiave</w:t>
+            </w:r>
+          </w:p>
+        </w:tc>
+      </w:tr>
+      <w:tr>
+        <w:tc>
+          <w:tcPr>
+            <w:tcW w:w="2205" w:type="dxa"/>
+            <w:shd w:val="clear" w:color="auto" w:fill="auto"/>
+            <w:tcMar>
+              <w:top w:w="100" w:type="dxa"/>
+              <w:left w:w="100" w:type="dxa"/>
+              <w:bottom w:w="100" w:type="dxa"/>
+              <w:right w:w="100" w:type="dxa"/>
+            </w:tcMar>
+          </w:tcPr>
+          <w:p>
+            <w:pPr>
+              <w:widowControl w:val="0"/>
+              <w:spacing w:line="240" w:lineRule="auto"/>
+            </w:pPr>
+            <w:proofErr w:type="spellStart"/>
+            <w:r>
+              <w:t>idUtente</w:t>
+            </w:r>
+            <w:proofErr w:type="spellEnd"/>
+          </w:p>
+        </w:tc>
+        <w:tc>
+          <w:tcPr>
+            <w:tcW w:w="3106" w:type="dxa"/>
+            <w:shd w:val="clear" w:color="auto" w:fill="auto"/>
+            <w:tcMar>
+              <w:top w:w="100" w:type="dxa"/>
+              <w:left w:w="100" w:type="dxa"/>
+              <w:bottom w:w="100" w:type="dxa"/>
+              <w:right w:w="100" w:type="dxa"/>
+            </w:tcMar>
+          </w:tcPr>
+          <w:p>
+            <w:pPr>
+              <w:widowControl w:val="0"/>
+              <w:spacing w:line="240" w:lineRule="auto"/>
+            </w:pPr>
+            <w:proofErr w:type="gramStart"/>
+            <w:r>
+              <w:t>VARCHAR(</w:t>
+            </w:r>
+            <w:proofErr w:type="gramEnd"/>
+            <w:r>
+              <w:t>32)</w:t>
+            </w:r>
+          </w:p>
+        </w:tc>
+        <w:tc>
+          <w:tcPr>
+            <w:tcW w:w="1499" w:type="dxa"/>
+            <w:shd w:val="clear" w:color="auto" w:fill="auto"/>
+            <w:tcMar>
+              <w:top w:w="100" w:type="dxa"/>
+              <w:left w:w="100" w:type="dxa"/>
+              <w:bottom w:w="100" w:type="dxa"/>
+              <w:right w:w="100" w:type="dxa"/>
+            </w:tcMar>
+          </w:tcPr>
+          <w:p>
+            <w:pPr>
+              <w:widowControl w:val="0"/>
+              <w:spacing w:line="240" w:lineRule="auto"/>
+            </w:pPr>
+            <w:r>
+              <w:t>Primaria &amp; Esterna</w:t>
+            </w:r>
+          </w:p>
+        </w:tc>
+      </w:tr>
+      <w:tr>
+        <w:tc>
+          <w:tcPr>
+            <w:tcW w:w="2205" w:type="dxa"/>
+            <w:shd w:val="clear" w:color="auto" w:fill="auto"/>
+            <w:tcMar>
+              <w:top w:w="100" w:type="dxa"/>
+              <w:left w:w="100" w:type="dxa"/>
+              <w:bottom w:w="100" w:type="dxa"/>
+              <w:right w:w="100" w:type="dxa"/>
+            </w:tcMar>
+          </w:tcPr>
+          <w:p>
+            <w:pPr>
+              <w:widowControl w:val="0"/>
+              <w:spacing w:line="240" w:lineRule="auto"/>
+            </w:pPr>
+            <w:proofErr w:type="spellStart"/>
+            <w:r>
+              <w:t>idOperatore</w:t>
+            </w:r>
+            <w:proofErr w:type="spellEnd"/>
+          </w:p>
+        </w:tc>
+        <w:tc>
+          <w:tcPr>
+            <w:tcW w:w="3106" w:type="dxa"/>
+            <w:shd w:val="clear" w:color="auto" w:fill="auto"/>
+            <w:tcMar>
+              <w:top w:w="100" w:type="dxa"/>
+              <w:left w:w="100" w:type="dxa"/>
+              <w:bottom w:w="100" w:type="dxa"/>
+              <w:right w:w="100" w:type="dxa"/>
+            </w:tcMar>
+          </w:tcPr>
+          <w:p>
+            <w:pPr>
+              <w:widowControl w:val="0"/>
+              <w:spacing w:line="240" w:lineRule="auto"/>
+            </w:pPr>
+            <w:proofErr w:type="gramStart"/>
+            <w:r>
+              <w:t>VARCHAR(</w:t>
+            </w:r>
+            <w:proofErr w:type="gramEnd"/>
+            <w:r>
+              <w:t>32)</w:t>
+            </w:r>
+          </w:p>
+        </w:tc>
+        <w:tc>
+          <w:tcPr>
+            <w:tcW w:w="1499" w:type="dxa"/>
+            <w:shd w:val="clear" w:color="auto" w:fill="auto"/>
+            <w:tcMar>
+              <w:top w:w="100" w:type="dxa"/>
+              <w:left w:w="100" w:type="dxa"/>
+              <w:bottom w:w="100" w:type="dxa"/>
+              <w:right w:w="100" w:type="dxa"/>
+            </w:tcMar>
+          </w:tcPr>
+          <w:p>
+            <w:pPr>
+              <w:widowControl w:val="0"/>
+              <w:spacing w:line="240" w:lineRule="auto"/>
+            </w:pPr>
+            <w:r>
+              <w:t>Primaria &amp; Esterna</w:t>
+            </w:r>
+          </w:p>
+        </w:tc>
+      </w:tr>
+      <w:tr>
+        <w:tc>
+          <w:tcPr>
+            <w:tcW w:w="2205" w:type="dxa"/>
+            <w:shd w:val="clear" w:color="auto" w:fill="auto"/>
+            <w:tcMar>
+              <w:top w:w="100" w:type="dxa"/>
+              <w:left w:w="100" w:type="dxa"/>
+              <w:bottom w:w="100" w:type="dxa"/>
+              <w:right w:w="100" w:type="dxa"/>
+            </w:tcMar>
+          </w:tcPr>
+          <w:p>
+            <w:pPr>
+              <w:widowControl w:val="0"/>
+              <w:spacing w:line="240" w:lineRule="auto"/>
+            </w:pPr>
+            <w:proofErr w:type="spellStart"/>
+            <w:r>
+              <w:t>dataMessaggio</w:t>
+            </w:r>
+            <w:proofErr w:type="spellEnd"/>
+          </w:p>
+        </w:tc>
+        <w:tc>
+          <w:tcPr>
+            <w:tcW w:w="3106" w:type="dxa"/>
+            <w:shd w:val="clear" w:color="auto" w:fill="auto"/>
+            <w:tcMar>
+              <w:top w:w="100" w:type="dxa"/>
+              <w:left w:w="100" w:type="dxa"/>
+              <w:bottom w:w="100" w:type="dxa"/>
+              <w:right w:w="100" w:type="dxa"/>
+            </w:tcMar>
+          </w:tcPr>
+          <w:p>
+            <w:pPr>
+              <w:widowControl w:val="0"/>
+              <w:spacing w:line="240" w:lineRule="auto"/>
+            </w:pPr>
+            <w:r>
+              <w:t>DATE</w:t>
+            </w:r>
+          </w:p>
+        </w:tc>
+        <w:tc>
+          <w:tcPr>
+            <w:tcW w:w="1499" w:type="dxa"/>
+            <w:shd w:val="clear" w:color="auto" w:fill="auto"/>
+            <w:tcMar>
+              <w:top w:w="100" w:type="dxa"/>
+              <w:left w:w="100" w:type="dxa"/>
+              <w:bottom w:w="100" w:type="dxa"/>
+              <w:right w:w="100" w:type="dxa"/>
+            </w:tcMar>
+          </w:tcPr>
+          <w:p>
+            <w:pPr>
+              <w:widowControl w:val="0"/>
+              <w:spacing w:line="240" w:lineRule="auto"/>
+            </w:pPr>
+            <w:r>
+              <w:t>Primaria</w:t>
+            </w:r>
+          </w:p>
+        </w:tc>
+      </w:tr>
+      <w:tr>
+        <w:tc>
+          <w:tcPr>
+            <w:tcW w:w="2205" w:type="dxa"/>
+            <w:shd w:val="clear" w:color="auto" w:fill="auto"/>
+            <w:tcMar>
+              <w:top w:w="100" w:type="dxa"/>
+              <w:left w:w="100" w:type="dxa"/>
+              <w:bottom w:w="100" w:type="dxa"/>
+              <w:right w:w="100" w:type="dxa"/>
+            </w:tcMar>
+          </w:tcPr>
+          <w:p>
+            <w:pPr>
+              <w:widowControl w:val="0"/>
+              <w:spacing w:line="240" w:lineRule="auto"/>
+            </w:pPr>
+            <w:r>
+              <w:t>ora</w:t>
+            </w:r>
+          </w:p>
+        </w:tc>
+        <w:tc>
+          <w:tcPr>
+            <w:tcW w:w="3106" w:type="dxa"/>
+            <w:shd w:val="clear" w:color="auto" w:fill="auto"/>
+            <w:tcMar>
+              <w:top w:w="100" w:type="dxa"/>
+              <w:left w:w="100" w:type="dxa"/>
+              <w:bottom w:w="100" w:type="dxa"/>
+              <w:right w:w="100" w:type="dxa"/>
+            </w:tcMar>
+          </w:tcPr>
+          <w:p>
+            <w:pPr>
+              <w:widowControl w:val="0"/>
+              <w:spacing w:line="240" w:lineRule="auto"/>
+            </w:pPr>
+            <w:r>
+              <w:t>TIME</w:t>
+            </w:r>
+          </w:p>
+        </w:tc>
+        <w:tc>
+          <w:tcPr>
+            <w:tcW w:w="1499" w:type="dxa"/>
+            <w:shd w:val="clear" w:color="auto" w:fill="auto"/>
+            <w:tcMar>
+              <w:top w:w="100" w:type="dxa"/>
+              <w:left w:w="100" w:type="dxa"/>
+              <w:bottom w:w="100" w:type="dxa"/>
+              <w:right w:w="100" w:type="dxa"/>
+            </w:tcMar>
+          </w:tcPr>
+          <w:p>
+            <w:pPr>
+              <w:widowControl w:val="0"/>
+              <w:spacing w:line="240" w:lineRule="auto"/>
+            </w:pPr>
+            <w:r>
+              <w:t>Primaria</w:t>
+            </w:r>
+          </w:p>
+        </w:tc>
+      </w:tr>
+      <w:tr>
+        <w:tc>
+          <w:tcPr>
+            <w:tcW w:w="2205" w:type="dxa"/>
+            <w:shd w:val="clear" w:color="auto" w:fill="auto"/>
+            <w:tcMar>
+              <w:top w:w="100" w:type="dxa"/>
+              <w:left w:w="100" w:type="dxa"/>
+              <w:bottom w:w="100" w:type="dxa"/>
+              <w:right w:w="100" w:type="dxa"/>
+            </w:tcMar>
+          </w:tcPr>
+          <w:p>
+            <w:pPr>
+              <w:widowControl w:val="0"/>
+              <w:spacing w:line="240" w:lineRule="auto"/>
+            </w:pPr>
+            <w:r>
+              <w:t>oggetto</w:t>
+            </w:r>
+          </w:p>
+        </w:tc>
+        <w:tc>
+          <w:tcPr>
+            <w:tcW w:w="3106" w:type="dxa"/>
+            <w:shd w:val="clear" w:color="auto" w:fill="auto"/>
+            <w:tcMar>
+              <w:top w:w="100" w:type="dxa"/>
+              <w:left w:w="100" w:type="dxa"/>
+              <w:bottom w:w="100" w:type="dxa"/>
+              <w:right w:w="100" w:type="dxa"/>
+            </w:tcMar>
+          </w:tcPr>
+          <w:p>
+            <w:pPr>
+              <w:widowControl w:val="0"/>
+              <w:spacing w:line="240" w:lineRule="auto"/>
+            </w:pPr>
+            <w:proofErr w:type="gramStart"/>
+            <w:r>
+              <w:t>VARCHAR(</w:t>
+            </w:r>
+            <w:proofErr w:type="gramEnd"/>
+            <w:r>
+              <w:t>40)</w:t>
+            </w:r>
+          </w:p>
+        </w:tc>
+        <w:tc>
+          <w:tcPr>
+            <w:tcW w:w="1499" w:type="dxa"/>
+            <w:shd w:val="clear" w:color="auto" w:fill="auto"/>
+            <w:tcMar>
+              <w:top w:w="100" w:type="dxa"/>
+              <w:left w:w="100" w:type="dxa"/>
+              <w:bottom w:w="100" w:type="dxa"/>
+              <w:right w:w="100" w:type="dxa"/>
+            </w:tcMar>
+          </w:tcPr>
+          <w:p>
+            <w:pPr>
+              <w:widowControl w:val="0"/>
+              <w:spacing w:line="240" w:lineRule="auto"/>
+            </w:pPr>
+          </w:p>
+        </w:tc>
+      </w:tr>
+      <w:tr>
+        <w:tc>
+          <w:tcPr>
+            <w:tcW w:w="2205" w:type="dxa"/>
+            <w:shd w:val="clear" w:color="auto" w:fill="auto"/>
+            <w:tcMar>
+              <w:top w:w="100" w:type="dxa"/>
+              <w:left w:w="100" w:type="dxa"/>
+              <w:bottom w:w="100" w:type="dxa"/>
+              <w:right w:w="100" w:type="dxa"/>
+            </w:tcMar>
+          </w:tcPr>
+          <w:p>
+            <w:pPr>
+              <w:widowControl w:val="0"/>
+              <w:spacing w:line="240" w:lineRule="auto"/>
+            </w:pPr>
+            <w:r>
+              <w:t>corpo</w:t>
+            </w:r>
+          </w:p>
+        </w:tc>
+        <w:tc>
+          <w:tcPr>
+            <w:tcW w:w="3106" w:type="dxa"/>
+            <w:shd w:val="clear" w:color="auto" w:fill="auto"/>
+            <w:tcMar>
+              <w:top w:w="100" w:type="dxa"/>
+              <w:left w:w="100" w:type="dxa"/>
+              <w:bottom w:w="100" w:type="dxa"/>
+              <w:right w:w="100" w:type="dxa"/>
+            </w:tcMar>
+          </w:tcPr>
+          <w:p>
+            <w:pPr>
+              <w:widowControl w:val="0"/>
+              <w:spacing w:line="240" w:lineRule="auto"/>
+            </w:pPr>
+            <w:proofErr w:type="gramStart"/>
+            <w:r>
+              <w:t>VARCHAR(</w:t>
+            </w:r>
+            <w:proofErr w:type="gramEnd"/>
+            <w:r>
+              <w:t>255)</w:t>
+            </w:r>
+          </w:p>
+        </w:tc>
+        <w:tc>
+          <w:tcPr>
+            <w:tcW w:w="1499" w:type="dxa"/>
+            <w:shd w:val="clear" w:color="auto" w:fill="auto"/>
+            <w:tcMar>
+              <w:top w:w="100" w:type="dxa"/>
+              <w:left w:w="100" w:type="dxa"/>
+              <w:bottom w:w="100" w:type="dxa"/>
+              <w:right w:w="100" w:type="dxa"/>
+            </w:tcMar>
+          </w:tcPr>
+          <w:p>
+            <w:pPr>
+              <w:widowControl w:val="0"/>
+              <w:spacing w:line="240" w:lineRule="auto"/>
+            </w:pPr>
+          </w:p>
+        </w:tc>
+      </w:tr>
+      <w:tr>
+        <w:tc>
+          <w:tcPr>
+            <w:tcW w:w="2205" w:type="dxa"/>
+            <w:shd w:val="clear" w:color="auto" w:fill="auto"/>
+            <w:tcMar>
+              <w:top w:w="100" w:type="dxa"/>
+              <w:left w:w="100" w:type="dxa"/>
+              <w:bottom w:w="100" w:type="dxa"/>
+              <w:right w:w="100" w:type="dxa"/>
+            </w:tcMar>
+          </w:tcPr>
+          <w:p>
+            <w:pPr>
+              <w:widowControl w:val="0"/>
+              <w:spacing w:line="240" w:lineRule="auto"/>
+            </w:pPr>
             <w:r>
               <w:t>tipo</w:t>
             </w:r>
@@ -1503,7 +2792,7 @@
         </w:tc>
         <w:tc>
           <w:tcPr>
-            <w:tcW w:w="2700" w:type="dxa"/>
+            <w:tcW w:w="3106" w:type="dxa"/>
             <w:shd w:val="clear" w:color="auto" w:fill="auto"/>
             <w:tcMar>
               <w:top w:w="100" w:type="dxa"/>
@@ -1522,9 +2811,14 @@
             </w:r>
             <w:proofErr w:type="spellStart"/>
             <w:r>
-              <w:t>Richiesta”,”Risposta</w:t>
+              <w:t>Richiesta”</w:t>
+            </w:r>
+            <w:proofErr w:type="gramStart"/>
+            <w:r>
+              <w:t>,”Risposta</w:t>
             </w:r>
             <w:proofErr w:type="spellEnd"/>
+            <w:proofErr w:type="gramEnd"/>
             <w:r>
               <w:t>”)</w:t>
             </w:r>
@@ -1532,276 +2826,7 @@
         </w:tc>
         <w:tc>
           <w:tcPr>
-            <w:tcW w:w="1695" w:type="dxa"/>
-            <w:shd w:val="clear" w:color="auto" w:fill="auto"/>
-            <w:tcMar>
-              <w:top w:w="100" w:type="dxa"/>
-              <w:left w:w="100" w:type="dxa"/>
-              <w:bottom w:w="100" w:type="dxa"/>
-              <w:right w:w="100" w:type="dxa"/>
-            </w:tcMar>
-          </w:tcPr>
-          <w:p>
-            <w:pPr>
-              <w:widowControl w:val="0"/>
-              <w:spacing w:line="240" w:lineRule="auto"/>
-            </w:pPr>
-          </w:p>
-        </w:tc>
-      </w:tr>
-      <w:tr>
-        <w:tc>
-          <w:tcPr>
-            <w:tcW w:w="2415" w:type="dxa"/>
-            <w:shd w:val="clear" w:color="auto" w:fill="auto"/>
-            <w:tcMar>
-              <w:top w:w="100" w:type="dxa"/>
-              <w:left w:w="100" w:type="dxa"/>
-              <w:bottom w:w="100" w:type="dxa"/>
-              <w:right w:w="100" w:type="dxa"/>
-            </w:tcMar>
-          </w:tcPr>
-          <w:p>
-            <w:pPr>
-              <w:widowControl w:val="0"/>
-              <w:spacing w:line="240" w:lineRule="auto"/>
-            </w:pPr>
-            <w:r>
-              <w:lastRenderedPageBreak/>
-              <w:t>oggetto</w:t>
-            </w:r>
-          </w:p>
-        </w:tc>
-        <w:tc>
-          <w:tcPr>
-            <w:tcW w:w="2700" w:type="dxa"/>
-            <w:shd w:val="clear" w:color="auto" w:fill="auto"/>
-            <w:tcMar>
-              <w:top w:w="100" w:type="dxa"/>
-              <w:left w:w="100" w:type="dxa"/>
-              <w:bottom w:w="100" w:type="dxa"/>
-              <w:right w:w="100" w:type="dxa"/>
-            </w:tcMar>
-          </w:tcPr>
-          <w:p>
-            <w:pPr>
-              <w:widowControl w:val="0"/>
-              <w:spacing w:line="240" w:lineRule="auto"/>
-            </w:pPr>
-            <w:r>
-              <w:t>VARCHAR(</w:t>
-            </w:r>
-            <w:r>
-              <w:t>40</w:t>
-            </w:r>
-            <w:r>
-              <w:t>)</w:t>
-            </w:r>
-          </w:p>
-        </w:tc>
-        <w:tc>
-          <w:tcPr>
-            <w:tcW w:w="1695" w:type="dxa"/>
-            <w:shd w:val="clear" w:color="auto" w:fill="auto"/>
-            <w:tcMar>
-              <w:top w:w="100" w:type="dxa"/>
-              <w:left w:w="100" w:type="dxa"/>
-              <w:bottom w:w="100" w:type="dxa"/>
-              <w:right w:w="100" w:type="dxa"/>
-            </w:tcMar>
-          </w:tcPr>
-          <w:p>
-            <w:pPr>
-              <w:widowControl w:val="0"/>
-              <w:spacing w:line="240" w:lineRule="auto"/>
-            </w:pPr>
-          </w:p>
-        </w:tc>
-      </w:tr>
-      <w:tr>
-        <w:trPr>
-          <w:trHeight w:val="22"/>
-        </w:trPr>
-        <w:tc>
-          <w:tcPr>
-            <w:tcW w:w="2415" w:type="dxa"/>
-            <w:shd w:val="clear" w:color="auto" w:fill="auto"/>
-            <w:tcMar>
-              <w:top w:w="100" w:type="dxa"/>
-              <w:left w:w="100" w:type="dxa"/>
-              <w:bottom w:w="100" w:type="dxa"/>
-              <w:right w:w="100" w:type="dxa"/>
-            </w:tcMar>
-          </w:tcPr>
-          <w:p>
-            <w:pPr>
-              <w:widowControl w:val="0"/>
-              <w:spacing w:line="240" w:lineRule="auto"/>
-            </w:pPr>
-            <w:r>
-              <w:t>ora</w:t>
-            </w:r>
-          </w:p>
-        </w:tc>
-        <w:tc>
-          <w:tcPr>
-            <w:tcW w:w="2700" w:type="dxa"/>
-            <w:shd w:val="clear" w:color="auto" w:fill="auto"/>
-            <w:tcMar>
-              <w:top w:w="100" w:type="dxa"/>
-              <w:left w:w="100" w:type="dxa"/>
-              <w:bottom w:w="100" w:type="dxa"/>
-              <w:right w:w="100" w:type="dxa"/>
-            </w:tcMar>
-          </w:tcPr>
-          <w:p>
-            <w:pPr>
-              <w:widowControl w:val="0"/>
-              <w:spacing w:line="240" w:lineRule="auto"/>
-            </w:pPr>
-            <w:r>
-              <w:t>TIME</w:t>
-            </w:r>
-          </w:p>
-        </w:tc>
-        <w:tc>
-          <w:tcPr>
-            <w:tcW w:w="1695" w:type="dxa"/>
-            <w:shd w:val="clear" w:color="auto" w:fill="auto"/>
-            <w:tcMar>
-              <w:top w:w="100" w:type="dxa"/>
-              <w:left w:w="100" w:type="dxa"/>
-              <w:bottom w:w="100" w:type="dxa"/>
-              <w:right w:w="100" w:type="dxa"/>
-            </w:tcMar>
-          </w:tcPr>
-          <w:p>
-            <w:pPr>
-              <w:widowControl w:val="0"/>
-              <w:spacing w:line="240" w:lineRule="auto"/>
-            </w:pPr>
-            <w:r>
-              <w:t>Primaria</w:t>
-            </w:r>
-          </w:p>
-        </w:tc>
-      </w:tr>
-      <w:tr>
-        <w:tc>
-          <w:tcPr>
-            <w:tcW w:w="2415" w:type="dxa"/>
-            <w:shd w:val="clear" w:color="auto" w:fill="auto"/>
-            <w:tcMar>
-              <w:top w:w="100" w:type="dxa"/>
-              <w:left w:w="100" w:type="dxa"/>
-              <w:bottom w:w="100" w:type="dxa"/>
-              <w:right w:w="100" w:type="dxa"/>
-            </w:tcMar>
-          </w:tcPr>
-          <w:p>
-            <w:pPr>
-              <w:widowControl w:val="0"/>
-              <w:spacing w:line="240" w:lineRule="auto"/>
-            </w:pPr>
-            <w:proofErr w:type="spellStart"/>
-            <w:r>
-              <w:t>data</w:t>
-            </w:r>
-            <w:r>
-              <w:t>Messaggio</w:t>
-            </w:r>
-            <w:proofErr w:type="spellEnd"/>
-          </w:p>
-        </w:tc>
-        <w:tc>
-          <w:tcPr>
-            <w:tcW w:w="2700" w:type="dxa"/>
-            <w:shd w:val="clear" w:color="auto" w:fill="auto"/>
-            <w:tcMar>
-              <w:top w:w="100" w:type="dxa"/>
-              <w:left w:w="100" w:type="dxa"/>
-              <w:bottom w:w="100" w:type="dxa"/>
-              <w:right w:w="100" w:type="dxa"/>
-            </w:tcMar>
-          </w:tcPr>
-          <w:p>
-            <w:pPr>
-              <w:widowControl w:val="0"/>
-              <w:spacing w:line="240" w:lineRule="auto"/>
-            </w:pPr>
-            <w:r>
-              <w:t>DATE</w:t>
-            </w:r>
-          </w:p>
-        </w:tc>
-        <w:tc>
-          <w:tcPr>
-            <w:tcW w:w="1695" w:type="dxa"/>
-            <w:shd w:val="clear" w:color="auto" w:fill="auto"/>
-            <w:tcMar>
-              <w:top w:w="100" w:type="dxa"/>
-              <w:left w:w="100" w:type="dxa"/>
-              <w:bottom w:w="100" w:type="dxa"/>
-              <w:right w:w="100" w:type="dxa"/>
-            </w:tcMar>
-          </w:tcPr>
-          <w:p>
-            <w:pPr>
-              <w:widowControl w:val="0"/>
-              <w:spacing w:line="240" w:lineRule="auto"/>
-            </w:pPr>
-            <w:r>
-              <w:t>Primaria</w:t>
-            </w:r>
-          </w:p>
-        </w:tc>
-      </w:tr>
-      <w:tr>
-        <w:tc>
-          <w:tcPr>
-            <w:tcW w:w="2415" w:type="dxa"/>
-            <w:shd w:val="clear" w:color="auto" w:fill="auto"/>
-            <w:tcMar>
-              <w:top w:w="100" w:type="dxa"/>
-              <w:left w:w="100" w:type="dxa"/>
-              <w:bottom w:w="100" w:type="dxa"/>
-              <w:right w:w="100" w:type="dxa"/>
-            </w:tcMar>
-          </w:tcPr>
-          <w:p>
-            <w:pPr>
-              <w:widowControl w:val="0"/>
-              <w:spacing w:line="240" w:lineRule="auto"/>
-            </w:pPr>
-            <w:r>
-              <w:t>corpo</w:t>
-            </w:r>
-          </w:p>
-        </w:tc>
-        <w:tc>
-          <w:tcPr>
-            <w:tcW w:w="2700" w:type="dxa"/>
-            <w:shd w:val="clear" w:color="auto" w:fill="auto"/>
-            <w:tcMar>
-              <w:top w:w="100" w:type="dxa"/>
-              <w:left w:w="100" w:type="dxa"/>
-              <w:bottom w:w="100" w:type="dxa"/>
-              <w:right w:w="100" w:type="dxa"/>
-            </w:tcMar>
-          </w:tcPr>
-          <w:p>
-            <w:pPr>
-              <w:widowControl w:val="0"/>
-              <w:spacing w:line="240" w:lineRule="auto"/>
-            </w:pPr>
-            <w:r>
-              <w:t>VARCHAR(255)</w:t>
-            </w:r>
-          </w:p>
-        </w:tc>
-        <w:tc>
-          <w:tcPr>
-            <w:tcW w:w="1695" w:type="dxa"/>
+            <w:tcW w:w="1499" w:type="dxa"/>
             <w:shd w:val="clear" w:color="auto" w:fill="auto"/>
             <w:tcMar>
               <w:top w:w="100" w:type="dxa"/>
@@ -1819,6 +2844,13 @@
         </w:tc>
       </w:tr>
     </w:tbl>
+    <w:p>
+      <w:pPr>
+        <w:rPr>
+          <w:b/>
+        </w:rPr>
+      </w:pPr>
+    </w:p>
     <w:p>
       <w:pPr>
         <w:rPr>
@@ -1978,9 +3010,11 @@
               <w:widowControl w:val="0"/>
               <w:spacing w:line="240" w:lineRule="auto"/>
             </w:pPr>
-            <w:r>
-              <w:t>username</w:t>
-            </w:r>
+            <w:proofErr w:type="spellStart"/>
+            <w:r>
+              <w:t>idUtente</w:t>
+            </w:r>
+            <w:proofErr w:type="spellEnd"/>
           </w:p>
         </w:tc>
         <w:tc>
@@ -1999,8 +3033,13 @@
               <w:widowControl w:val="0"/>
               <w:spacing w:line="240" w:lineRule="auto"/>
             </w:pPr>
-            <w:r>
-              <w:t>VARCHAR(32)</w:t>
+            <w:proofErr w:type="gramStart"/>
+            <w:r>
+              <w:t>VARCHAR(</w:t>
+            </w:r>
+            <w:proofErr w:type="gramEnd"/>
+            <w:r>
+              <w:t>32)</w:t>
             </w:r>
           </w:p>
         </w:tc>
@@ -2069,8 +3108,13 @@
               <w:widowControl w:val="0"/>
               <w:spacing w:line="240" w:lineRule="auto"/>
             </w:pPr>
-            <w:r>
-              <w:t>INT(11)</w:t>
+            <w:proofErr w:type="gramStart"/>
+            <w:r>
+              <w:t>INT(</w:t>
+            </w:r>
+            <w:proofErr w:type="gramEnd"/>
+            <w:r>
+              <w:t>11)</w:t>
             </w:r>
           </w:p>
         </w:tc>
@@ -2118,7 +3162,10 @@
             </w:pPr>
             <w:proofErr w:type="spellStart"/>
             <w:r>
-              <w:t>userPost</w:t>
+              <w:t>idUtente</w:t>
+            </w:r>
+            <w:r>
+              <w:t>Post</w:t>
             </w:r>
             <w:proofErr w:type="spellEnd"/>
           </w:p>
@@ -2139,8 +3186,13 @@
               <w:widowControl w:val="0"/>
               <w:spacing w:line="240" w:lineRule="auto"/>
             </w:pPr>
-            <w:r>
-              <w:t>VARCHAR(32)</w:t>
+            <w:proofErr w:type="gramStart"/>
+            <w:r>
+              <w:t>VARCHAR(</w:t>
+            </w:r>
+            <w:proofErr w:type="gramEnd"/>
+            <w:r>
+              <w:t>32)</w:t>
             </w:r>
           </w:p>
         </w:tc>
@@ -2161,7 +3213,7 @@
               <w:spacing w:line="240" w:lineRule="auto"/>
             </w:pPr>
             <w:r>
-              <w:t>Esterna</w:t>
+              <w:t>Primaria &amp; Esterna</w:t>
             </w:r>
           </w:p>
         </w:tc>
@@ -2186,14 +3238,9 @@
               <w:widowControl w:val="0"/>
               <w:spacing w:line="240" w:lineRule="auto"/>
             </w:pPr>
-            <w:proofErr w:type="spellStart"/>
             <w:r>
               <w:t>data</w:t>
             </w:r>
-            <w:r>
-              <w:t>Commento</w:t>
-            </w:r>
-            <w:proofErr w:type="spellEnd"/>
           </w:p>
         </w:tc>
         <w:tc>
@@ -2233,6 +3280,9 @@
               <w:widowControl w:val="0"/>
               <w:spacing w:line="240" w:lineRule="auto"/>
             </w:pPr>
+            <w:r>
+              <w:t>Primaria</w:t>
+            </w:r>
           </w:p>
         </w:tc>
       </w:tr>
@@ -2298,6 +3348,9 @@
               <w:widowControl w:val="0"/>
               <w:spacing w:line="240" w:lineRule="auto"/>
             </w:pPr>
+            <w:r>
+              <w:t>Primaria</w:t>
+            </w:r>
           </w:p>
         </w:tc>
       </w:tr>
@@ -2339,8 +3392,13 @@
               <w:widowControl w:val="0"/>
               <w:spacing w:line="240" w:lineRule="auto"/>
             </w:pPr>
-            <w:r>
-              <w:t>VARCHAR(255)</w:t>
+            <w:proofErr w:type="gramStart"/>
+            <w:r>
+              <w:t>VARCHAR(</w:t>
+            </w:r>
+            <w:proofErr w:type="gramEnd"/>
+            <w:r>
+              <w:t>255)</w:t>
             </w:r>
           </w:p>
         </w:tc>
@@ -2382,1614 +3440,7 @@
         <w:rPr>
           <w:b/>
         </w:rPr>
-        <w:t>Like</w:t>
-      </w:r>
-    </w:p>
-    <w:tbl>
-      <w:tblPr>
-        <w:tblW w:w="6810" w:type="dxa"/>
-        <w:tblInd w:w="100" w:type="dxa"/>
-        <w:tblBorders>
-          <w:top w:val="single" w:sz="8" w:space="0" w:color="000000"/>
-          <w:left w:val="single" w:sz="8" w:space="0" w:color="000000"/>
-          <w:bottom w:val="single" w:sz="8" w:space="0" w:color="000000"/>
-          <w:right w:val="single" w:sz="8" w:space="0" w:color="000000"/>
-          <w:insideH w:val="single" w:sz="8" w:space="0" w:color="000000"/>
-          <w:insideV w:val="single" w:sz="8" w:space="0" w:color="000000"/>
-        </w:tblBorders>
-        <w:tblLayout w:type="fixed"/>
-        <w:tblLook w:val="0600" w:firstRow="0" w:lastRow="0" w:firstColumn="0" w:lastColumn="0" w:noHBand="1" w:noVBand="1"/>
-      </w:tblPr>
-      <w:tblGrid>
-        <w:gridCol w:w="2415"/>
-        <w:gridCol w:w="2700"/>
-        <w:gridCol w:w="1695"/>
-      </w:tblGrid>
-      <w:tr>
-        <w:trPr>
-          <w:trHeight w:val="421"/>
-        </w:trPr>
-        <w:tc>
-          <w:tcPr>
-            <w:tcW w:w="2415" w:type="dxa"/>
-            <w:shd w:val="clear" w:color="auto" w:fill="3C78D8"/>
-            <w:tcMar>
-              <w:top w:w="100" w:type="dxa"/>
-              <w:left w:w="100" w:type="dxa"/>
-              <w:bottom w:w="100" w:type="dxa"/>
-              <w:right w:w="100" w:type="dxa"/>
-            </w:tcMar>
-          </w:tcPr>
-          <w:p>
-            <w:pPr>
-              <w:widowControl w:val="0"/>
-              <w:spacing w:line="240" w:lineRule="auto"/>
-              <w:jc w:val="center"/>
-              <w:rPr>
-                <w:b/>
-              </w:rPr>
-            </w:pPr>
-            <w:r>
-              <w:rPr>
-                <w:b/>
-              </w:rPr>
-              <w:t>Attributo</w:t>
-            </w:r>
-          </w:p>
-        </w:tc>
-        <w:tc>
-          <w:tcPr>
-            <w:tcW w:w="2700" w:type="dxa"/>
-            <w:shd w:val="clear" w:color="auto" w:fill="3C78D8"/>
-            <w:tcMar>
-              <w:top w:w="100" w:type="dxa"/>
-              <w:left w:w="100" w:type="dxa"/>
-              <w:bottom w:w="100" w:type="dxa"/>
-              <w:right w:w="100" w:type="dxa"/>
-            </w:tcMar>
-          </w:tcPr>
-          <w:p>
-            <w:pPr>
-              <w:widowControl w:val="0"/>
-              <w:spacing w:line="240" w:lineRule="auto"/>
-              <w:jc w:val="center"/>
-              <w:rPr>
-                <w:b/>
-              </w:rPr>
-            </w:pPr>
-            <w:r>
-              <w:rPr>
-                <w:b/>
-              </w:rPr>
-              <w:t>Tipo</w:t>
-            </w:r>
-          </w:p>
-        </w:tc>
-        <w:tc>
-          <w:tcPr>
-            <w:tcW w:w="1695" w:type="dxa"/>
-            <w:shd w:val="clear" w:color="auto" w:fill="3C78D8"/>
-            <w:tcMar>
-              <w:top w:w="100" w:type="dxa"/>
-              <w:left w:w="100" w:type="dxa"/>
-              <w:bottom w:w="100" w:type="dxa"/>
-              <w:right w:w="100" w:type="dxa"/>
-            </w:tcMar>
-          </w:tcPr>
-          <w:p>
-            <w:pPr>
-              <w:widowControl w:val="0"/>
-              <w:spacing w:line="240" w:lineRule="auto"/>
-              <w:jc w:val="center"/>
-              <w:rPr>
-                <w:b/>
-              </w:rPr>
-            </w:pPr>
-            <w:r>
-              <w:rPr>
-                <w:b/>
-              </w:rPr>
-              <w:t>Chiave</w:t>
-            </w:r>
-          </w:p>
-        </w:tc>
-      </w:tr>
-      <w:tr>
-        <w:tc>
-          <w:tcPr>
-            <w:tcW w:w="2415" w:type="dxa"/>
-            <w:shd w:val="clear" w:color="auto" w:fill="auto"/>
-            <w:tcMar>
-              <w:top w:w="100" w:type="dxa"/>
-              <w:left w:w="100" w:type="dxa"/>
-              <w:bottom w:w="100" w:type="dxa"/>
-              <w:right w:w="100" w:type="dxa"/>
-            </w:tcMar>
-          </w:tcPr>
-          <w:p>
-            <w:pPr>
-              <w:widowControl w:val="0"/>
-              <w:spacing w:line="240" w:lineRule="auto"/>
-            </w:pPr>
-            <w:r>
-              <w:t>username</w:t>
-            </w:r>
-          </w:p>
-        </w:tc>
-        <w:tc>
-          <w:tcPr>
-            <w:tcW w:w="2700" w:type="dxa"/>
-            <w:shd w:val="clear" w:color="auto" w:fill="auto"/>
-            <w:tcMar>
-              <w:top w:w="100" w:type="dxa"/>
-              <w:left w:w="100" w:type="dxa"/>
-              <w:bottom w:w="100" w:type="dxa"/>
-              <w:right w:w="100" w:type="dxa"/>
-            </w:tcMar>
-          </w:tcPr>
-          <w:p>
-            <w:pPr>
-              <w:widowControl w:val="0"/>
-              <w:spacing w:line="240" w:lineRule="auto"/>
-            </w:pPr>
-            <w:r>
-              <w:t>VARCHAR(32)</w:t>
-            </w:r>
-          </w:p>
-        </w:tc>
-        <w:tc>
-          <w:tcPr>
-            <w:tcW w:w="1695" w:type="dxa"/>
-            <w:shd w:val="clear" w:color="auto" w:fill="auto"/>
-            <w:tcMar>
-              <w:top w:w="100" w:type="dxa"/>
-              <w:left w:w="100" w:type="dxa"/>
-              <w:bottom w:w="100" w:type="dxa"/>
-              <w:right w:w="100" w:type="dxa"/>
-            </w:tcMar>
-          </w:tcPr>
-          <w:p>
-            <w:pPr>
-              <w:widowControl w:val="0"/>
-              <w:spacing w:line="240" w:lineRule="auto"/>
-            </w:pPr>
-            <w:r>
-              <w:t>Primaria</w:t>
-            </w:r>
-            <w:r>
-              <w:t xml:space="preserve"> &amp; Esterna</w:t>
-            </w:r>
-          </w:p>
-        </w:tc>
-      </w:tr>
-      <w:tr>
-        <w:tc>
-          <w:tcPr>
-            <w:tcW w:w="2415" w:type="dxa"/>
-            <w:shd w:val="clear" w:color="auto" w:fill="auto"/>
-            <w:tcMar>
-              <w:top w:w="100" w:type="dxa"/>
-              <w:left w:w="100" w:type="dxa"/>
-              <w:bottom w:w="100" w:type="dxa"/>
-              <w:right w:w="100" w:type="dxa"/>
-            </w:tcMar>
-          </w:tcPr>
-          <w:p>
-            <w:pPr>
-              <w:widowControl w:val="0"/>
-              <w:spacing w:line="240" w:lineRule="auto"/>
-            </w:pPr>
-            <w:proofErr w:type="spellStart"/>
-            <w:r>
-              <w:t>idPost</w:t>
-            </w:r>
-            <w:proofErr w:type="spellEnd"/>
-          </w:p>
-        </w:tc>
-        <w:tc>
-          <w:tcPr>
-            <w:tcW w:w="2700" w:type="dxa"/>
-            <w:shd w:val="clear" w:color="auto" w:fill="auto"/>
-            <w:tcMar>
-              <w:top w:w="100" w:type="dxa"/>
-              <w:left w:w="100" w:type="dxa"/>
-              <w:bottom w:w="100" w:type="dxa"/>
-              <w:right w:w="100" w:type="dxa"/>
-            </w:tcMar>
-          </w:tcPr>
-          <w:p>
-            <w:pPr>
-              <w:widowControl w:val="0"/>
-              <w:spacing w:line="240" w:lineRule="auto"/>
-            </w:pPr>
-            <w:r>
-              <w:t>INT(11)</w:t>
-            </w:r>
-          </w:p>
-        </w:tc>
-        <w:tc>
-          <w:tcPr>
-            <w:tcW w:w="1695" w:type="dxa"/>
-            <w:shd w:val="clear" w:color="auto" w:fill="auto"/>
-            <w:tcMar>
-              <w:top w:w="100" w:type="dxa"/>
-              <w:left w:w="100" w:type="dxa"/>
-              <w:bottom w:w="100" w:type="dxa"/>
-              <w:right w:w="100" w:type="dxa"/>
-            </w:tcMar>
-          </w:tcPr>
-          <w:p>
-            <w:pPr>
-              <w:widowControl w:val="0"/>
-              <w:spacing w:line="240" w:lineRule="auto"/>
-            </w:pPr>
-            <w:r>
-              <w:t xml:space="preserve">Primaria &amp; </w:t>
-            </w:r>
-            <w:r>
-              <w:t>Esterna</w:t>
-            </w:r>
-          </w:p>
-        </w:tc>
-      </w:tr>
-    </w:tbl>
-    <w:p>
-      <w:pPr>
-        <w:rPr>
-          <w:b/>
-        </w:rPr>
-      </w:pPr>
-    </w:p>
-    <w:p>
-      <w:pPr>
-        <w:rPr>
-          <w:b/>
-        </w:rPr>
-      </w:pPr>
-      <w:r>
-        <w:rPr>
-          <w:b/>
-        </w:rPr>
-        <w:t xml:space="preserve">Tabella: </w:t>
-      </w:r>
-      <w:r>
-        <w:rPr>
-          <w:b/>
-        </w:rPr>
-        <w:t>Abbonamento</w:t>
-      </w:r>
-    </w:p>
-    <w:tbl>
-      <w:tblPr>
-        <w:tblW w:w="6810" w:type="dxa"/>
-        <w:tblInd w:w="100" w:type="dxa"/>
-        <w:tblBorders>
-          <w:top w:val="single" w:sz="8" w:space="0" w:color="000000"/>
-          <w:left w:val="single" w:sz="8" w:space="0" w:color="000000"/>
-          <w:bottom w:val="single" w:sz="8" w:space="0" w:color="000000"/>
-          <w:right w:val="single" w:sz="8" w:space="0" w:color="000000"/>
-          <w:insideH w:val="single" w:sz="8" w:space="0" w:color="000000"/>
-          <w:insideV w:val="single" w:sz="8" w:space="0" w:color="000000"/>
-        </w:tblBorders>
-        <w:tblLayout w:type="fixed"/>
-        <w:tblLook w:val="0600" w:firstRow="0" w:lastRow="0" w:firstColumn="0" w:lastColumn="0" w:noHBand="1" w:noVBand="1"/>
-      </w:tblPr>
-      <w:tblGrid>
-        <w:gridCol w:w="2415"/>
-        <w:gridCol w:w="2700"/>
-        <w:gridCol w:w="1695"/>
-      </w:tblGrid>
-      <w:tr>
-        <w:trPr>
-          <w:trHeight w:val="421"/>
-        </w:trPr>
-        <w:tc>
-          <w:tcPr>
-            <w:tcW w:w="2415" w:type="dxa"/>
-            <w:shd w:val="clear" w:color="auto" w:fill="3C78D8"/>
-            <w:tcMar>
-              <w:top w:w="100" w:type="dxa"/>
-              <w:left w:w="100" w:type="dxa"/>
-              <w:bottom w:w="100" w:type="dxa"/>
-              <w:right w:w="100" w:type="dxa"/>
-            </w:tcMar>
-          </w:tcPr>
-          <w:p>
-            <w:pPr>
-              <w:widowControl w:val="0"/>
-              <w:spacing w:line="240" w:lineRule="auto"/>
-              <w:jc w:val="center"/>
-              <w:rPr>
-                <w:b/>
-              </w:rPr>
-            </w:pPr>
-            <w:r>
-              <w:rPr>
-                <w:b/>
-              </w:rPr>
-              <w:t>Attributo</w:t>
-            </w:r>
-          </w:p>
-        </w:tc>
-        <w:tc>
-          <w:tcPr>
-            <w:tcW w:w="2700" w:type="dxa"/>
-            <w:shd w:val="clear" w:color="auto" w:fill="3C78D8"/>
-            <w:tcMar>
-              <w:top w:w="100" w:type="dxa"/>
-              <w:left w:w="100" w:type="dxa"/>
-              <w:bottom w:w="100" w:type="dxa"/>
-              <w:right w:w="100" w:type="dxa"/>
-            </w:tcMar>
-          </w:tcPr>
-          <w:p>
-            <w:pPr>
-              <w:widowControl w:val="0"/>
-              <w:spacing w:line="240" w:lineRule="auto"/>
-              <w:jc w:val="center"/>
-              <w:rPr>
-                <w:b/>
-              </w:rPr>
-            </w:pPr>
-            <w:r>
-              <w:rPr>
-                <w:b/>
-              </w:rPr>
-              <w:t>Tipo</w:t>
-            </w:r>
-          </w:p>
-        </w:tc>
-        <w:tc>
-          <w:tcPr>
-            <w:tcW w:w="1695" w:type="dxa"/>
-            <w:shd w:val="clear" w:color="auto" w:fill="3C78D8"/>
-            <w:tcMar>
-              <w:top w:w="100" w:type="dxa"/>
-              <w:left w:w="100" w:type="dxa"/>
-              <w:bottom w:w="100" w:type="dxa"/>
-              <w:right w:w="100" w:type="dxa"/>
-            </w:tcMar>
-          </w:tcPr>
-          <w:p>
-            <w:pPr>
-              <w:widowControl w:val="0"/>
-              <w:spacing w:line="240" w:lineRule="auto"/>
-              <w:jc w:val="center"/>
-              <w:rPr>
-                <w:b/>
-              </w:rPr>
-            </w:pPr>
-            <w:r>
-              <w:rPr>
-                <w:b/>
-              </w:rPr>
-              <w:t>Chiave</w:t>
-            </w:r>
-          </w:p>
-        </w:tc>
-      </w:tr>
-      <w:tr>
-        <w:tc>
-          <w:tcPr>
-            <w:tcW w:w="2415" w:type="dxa"/>
-            <w:shd w:val="clear" w:color="auto" w:fill="auto"/>
-            <w:tcMar>
-              <w:top w:w="100" w:type="dxa"/>
-              <w:left w:w="100" w:type="dxa"/>
-              <w:bottom w:w="100" w:type="dxa"/>
-              <w:right w:w="100" w:type="dxa"/>
-            </w:tcMar>
-          </w:tcPr>
-          <w:p>
-            <w:pPr>
-              <w:widowControl w:val="0"/>
-              <w:spacing w:line="240" w:lineRule="auto"/>
-            </w:pPr>
-            <w:proofErr w:type="spellStart"/>
-            <w:r>
-              <w:t>idAbbonamento</w:t>
-            </w:r>
-            <w:proofErr w:type="spellEnd"/>
-          </w:p>
-        </w:tc>
-        <w:tc>
-          <w:tcPr>
-            <w:tcW w:w="2700" w:type="dxa"/>
-            <w:shd w:val="clear" w:color="auto" w:fill="auto"/>
-            <w:tcMar>
-              <w:top w:w="100" w:type="dxa"/>
-              <w:left w:w="100" w:type="dxa"/>
-              <w:bottom w:w="100" w:type="dxa"/>
-              <w:right w:w="100" w:type="dxa"/>
-            </w:tcMar>
-          </w:tcPr>
-          <w:p>
-            <w:pPr>
-              <w:widowControl w:val="0"/>
-              <w:spacing w:line="240" w:lineRule="auto"/>
-            </w:pPr>
-            <w:r>
-              <w:t>VARCHAR(32)</w:t>
-            </w:r>
-          </w:p>
-        </w:tc>
-        <w:tc>
-          <w:tcPr>
-            <w:tcW w:w="1695" w:type="dxa"/>
-            <w:shd w:val="clear" w:color="auto" w:fill="auto"/>
-            <w:tcMar>
-              <w:top w:w="100" w:type="dxa"/>
-              <w:left w:w="100" w:type="dxa"/>
-              <w:bottom w:w="100" w:type="dxa"/>
-              <w:right w:w="100" w:type="dxa"/>
-            </w:tcMar>
-          </w:tcPr>
-          <w:p>
-            <w:pPr>
-              <w:widowControl w:val="0"/>
-              <w:spacing w:line="240" w:lineRule="auto"/>
-            </w:pPr>
-            <w:r>
-              <w:t>Primaria &amp; Esterna</w:t>
-            </w:r>
-          </w:p>
-        </w:tc>
-      </w:tr>
-      <w:tr>
-        <w:tc>
-          <w:tcPr>
-            <w:tcW w:w="2415" w:type="dxa"/>
-            <w:shd w:val="clear" w:color="auto" w:fill="auto"/>
-            <w:tcMar>
-              <w:top w:w="100" w:type="dxa"/>
-              <w:left w:w="100" w:type="dxa"/>
-              <w:bottom w:w="100" w:type="dxa"/>
-              <w:right w:w="100" w:type="dxa"/>
-            </w:tcMar>
-          </w:tcPr>
-          <w:p>
-            <w:pPr>
-              <w:widowControl w:val="0"/>
-              <w:spacing w:line="240" w:lineRule="auto"/>
-            </w:pPr>
-            <w:proofErr w:type="spellStart"/>
-            <w:r>
-              <w:t>ncarta</w:t>
-            </w:r>
-            <w:proofErr w:type="spellEnd"/>
-          </w:p>
-        </w:tc>
-        <w:tc>
-          <w:tcPr>
-            <w:tcW w:w="2700" w:type="dxa"/>
-            <w:shd w:val="clear" w:color="auto" w:fill="auto"/>
-            <w:tcMar>
-              <w:top w:w="100" w:type="dxa"/>
-              <w:left w:w="100" w:type="dxa"/>
-              <w:bottom w:w="100" w:type="dxa"/>
-              <w:right w:w="100" w:type="dxa"/>
-            </w:tcMar>
-          </w:tcPr>
-          <w:p>
-            <w:pPr>
-              <w:widowControl w:val="0"/>
-              <w:spacing w:line="240" w:lineRule="auto"/>
-            </w:pPr>
-            <w:r>
-              <w:t>INT(16)</w:t>
-            </w:r>
-          </w:p>
-        </w:tc>
-        <w:tc>
-          <w:tcPr>
-            <w:tcW w:w="1695" w:type="dxa"/>
-            <w:shd w:val="clear" w:color="auto" w:fill="auto"/>
-            <w:tcMar>
-              <w:top w:w="100" w:type="dxa"/>
-              <w:left w:w="100" w:type="dxa"/>
-              <w:bottom w:w="100" w:type="dxa"/>
-              <w:right w:w="100" w:type="dxa"/>
-            </w:tcMar>
-          </w:tcPr>
-          <w:p>
-            <w:pPr>
-              <w:widowControl w:val="0"/>
-              <w:spacing w:line="240" w:lineRule="auto"/>
-            </w:pPr>
-            <w:r>
-              <w:t>Esterna</w:t>
-            </w:r>
-          </w:p>
-        </w:tc>
-      </w:tr>
-      <w:tr>
-        <w:tc>
-          <w:tcPr>
-            <w:tcW w:w="2415" w:type="dxa"/>
-            <w:shd w:val="clear" w:color="auto" w:fill="auto"/>
-            <w:tcMar>
-              <w:top w:w="100" w:type="dxa"/>
-              <w:left w:w="100" w:type="dxa"/>
-              <w:bottom w:w="100" w:type="dxa"/>
-              <w:right w:w="100" w:type="dxa"/>
-            </w:tcMar>
-          </w:tcPr>
-          <w:p>
-            <w:pPr>
-              <w:widowControl w:val="0"/>
-              <w:spacing w:line="240" w:lineRule="auto"/>
-            </w:pPr>
-            <w:r>
-              <w:t>stato</w:t>
-            </w:r>
-          </w:p>
-        </w:tc>
-        <w:tc>
-          <w:tcPr>
-            <w:tcW w:w="2700" w:type="dxa"/>
-            <w:shd w:val="clear" w:color="auto" w:fill="auto"/>
-            <w:tcMar>
-              <w:top w:w="100" w:type="dxa"/>
-              <w:left w:w="100" w:type="dxa"/>
-              <w:bottom w:w="100" w:type="dxa"/>
-              <w:right w:w="100" w:type="dxa"/>
-            </w:tcMar>
-          </w:tcPr>
-          <w:p>
-            <w:pPr>
-              <w:widowControl w:val="0"/>
-              <w:spacing w:line="240" w:lineRule="auto"/>
-            </w:pPr>
-            <w:r>
-              <w:t>ENUM(“</w:t>
-            </w:r>
-            <w:proofErr w:type="spellStart"/>
-            <w:r>
-              <w:t>Attivo</w:t>
-            </w:r>
-            <w:r>
-              <w:t>”,”</w:t>
-            </w:r>
-            <w:r>
-              <w:t>Sospeso</w:t>
-            </w:r>
-            <w:proofErr w:type="spellEnd"/>
-            <w:r>
-              <w:t>”)</w:t>
-            </w:r>
-          </w:p>
-        </w:tc>
-        <w:tc>
-          <w:tcPr>
-            <w:tcW w:w="1695" w:type="dxa"/>
-            <w:shd w:val="clear" w:color="auto" w:fill="auto"/>
-            <w:tcMar>
-              <w:top w:w="100" w:type="dxa"/>
-              <w:left w:w="100" w:type="dxa"/>
-              <w:bottom w:w="100" w:type="dxa"/>
-              <w:right w:w="100" w:type="dxa"/>
-            </w:tcMar>
-          </w:tcPr>
-          <w:p>
-            <w:pPr>
-              <w:widowControl w:val="0"/>
-              <w:spacing w:line="240" w:lineRule="auto"/>
-            </w:pPr>
-          </w:p>
-        </w:tc>
-      </w:tr>
-      <w:tr>
-        <w:tc>
-          <w:tcPr>
-            <w:tcW w:w="2415" w:type="dxa"/>
-            <w:shd w:val="clear" w:color="auto" w:fill="auto"/>
-            <w:tcMar>
-              <w:top w:w="100" w:type="dxa"/>
-              <w:left w:w="100" w:type="dxa"/>
-              <w:bottom w:w="100" w:type="dxa"/>
-              <w:right w:w="100" w:type="dxa"/>
-            </w:tcMar>
-          </w:tcPr>
-          <w:p>
-            <w:pPr>
-              <w:widowControl w:val="0"/>
-              <w:spacing w:line="240" w:lineRule="auto"/>
-            </w:pPr>
-            <w:proofErr w:type="spellStart"/>
-            <w:r>
-              <w:t>dataScadenza</w:t>
-            </w:r>
-            <w:proofErr w:type="spellEnd"/>
-          </w:p>
-        </w:tc>
-        <w:tc>
-          <w:tcPr>
-            <w:tcW w:w="2700" w:type="dxa"/>
-            <w:shd w:val="clear" w:color="auto" w:fill="auto"/>
-            <w:tcMar>
-              <w:top w:w="100" w:type="dxa"/>
-              <w:left w:w="100" w:type="dxa"/>
-              <w:bottom w:w="100" w:type="dxa"/>
-              <w:right w:w="100" w:type="dxa"/>
-            </w:tcMar>
-          </w:tcPr>
-          <w:p>
-            <w:pPr>
-              <w:widowControl w:val="0"/>
-              <w:spacing w:line="240" w:lineRule="auto"/>
-            </w:pPr>
-            <w:r>
-              <w:t>DATE</w:t>
-            </w:r>
-          </w:p>
-        </w:tc>
-        <w:tc>
-          <w:tcPr>
-            <w:tcW w:w="1695" w:type="dxa"/>
-            <w:shd w:val="clear" w:color="auto" w:fill="auto"/>
-            <w:tcMar>
-              <w:top w:w="100" w:type="dxa"/>
-              <w:left w:w="100" w:type="dxa"/>
-              <w:bottom w:w="100" w:type="dxa"/>
-              <w:right w:w="100" w:type="dxa"/>
-            </w:tcMar>
-          </w:tcPr>
-          <w:p>
-            <w:pPr>
-              <w:widowControl w:val="0"/>
-              <w:spacing w:line="240" w:lineRule="auto"/>
-            </w:pPr>
-          </w:p>
-        </w:tc>
-      </w:tr>
-    </w:tbl>
-    <w:p/>
-    <w:p>
-      <w:pPr>
-        <w:rPr>
-          <w:b/>
-        </w:rPr>
-      </w:pPr>
-    </w:p>
-    <w:p>
-      <w:pPr>
-        <w:rPr>
-          <w:b/>
-        </w:rPr>
-      </w:pPr>
-      <w:r>
-        <w:rPr>
-          <w:b/>
-        </w:rPr>
-        <w:lastRenderedPageBreak/>
-        <w:t>Tabella: Abbonamento</w:t>
-      </w:r>
-    </w:p>
-    <w:tbl>
-      <w:tblPr>
-        <w:tblW w:w="6810" w:type="dxa"/>
-        <w:tblInd w:w="100" w:type="dxa"/>
-        <w:tblBorders>
-          <w:top w:val="single" w:sz="8" w:space="0" w:color="000000"/>
-          <w:left w:val="single" w:sz="8" w:space="0" w:color="000000"/>
-          <w:bottom w:val="single" w:sz="8" w:space="0" w:color="000000"/>
-          <w:right w:val="single" w:sz="8" w:space="0" w:color="000000"/>
-          <w:insideH w:val="single" w:sz="8" w:space="0" w:color="000000"/>
-          <w:insideV w:val="single" w:sz="8" w:space="0" w:color="000000"/>
-        </w:tblBorders>
-        <w:tblLayout w:type="fixed"/>
-        <w:tblLook w:val="0600" w:firstRow="0" w:lastRow="0" w:firstColumn="0" w:lastColumn="0" w:noHBand="1" w:noVBand="1"/>
-      </w:tblPr>
-      <w:tblGrid>
-        <w:gridCol w:w="2415"/>
-        <w:gridCol w:w="2700"/>
-        <w:gridCol w:w="1695"/>
-      </w:tblGrid>
-      <w:tr>
-        <w:trPr>
-          <w:trHeight w:val="421"/>
-        </w:trPr>
-        <w:tc>
-          <w:tcPr>
-            <w:tcW w:w="2415" w:type="dxa"/>
-            <w:shd w:val="clear" w:color="auto" w:fill="3C78D8"/>
-            <w:tcMar>
-              <w:top w:w="100" w:type="dxa"/>
-              <w:left w:w="100" w:type="dxa"/>
-              <w:bottom w:w="100" w:type="dxa"/>
-              <w:right w:w="100" w:type="dxa"/>
-            </w:tcMar>
-          </w:tcPr>
-          <w:p>
-            <w:pPr>
-              <w:widowControl w:val="0"/>
-              <w:spacing w:line="240" w:lineRule="auto"/>
-              <w:jc w:val="center"/>
-              <w:rPr>
-                <w:b/>
-              </w:rPr>
-            </w:pPr>
-            <w:r>
-              <w:rPr>
-                <w:b/>
-              </w:rPr>
-              <w:t>Attributo</w:t>
-            </w:r>
-          </w:p>
-        </w:tc>
-        <w:tc>
-          <w:tcPr>
-            <w:tcW w:w="2700" w:type="dxa"/>
-            <w:shd w:val="clear" w:color="auto" w:fill="3C78D8"/>
-            <w:tcMar>
-              <w:top w:w="100" w:type="dxa"/>
-              <w:left w:w="100" w:type="dxa"/>
-              <w:bottom w:w="100" w:type="dxa"/>
-              <w:right w:w="100" w:type="dxa"/>
-            </w:tcMar>
-          </w:tcPr>
-          <w:p>
-            <w:pPr>
-              <w:widowControl w:val="0"/>
-              <w:spacing w:line="240" w:lineRule="auto"/>
-              <w:jc w:val="center"/>
-              <w:rPr>
-                <w:b/>
-              </w:rPr>
-            </w:pPr>
-            <w:r>
-              <w:rPr>
-                <w:b/>
-              </w:rPr>
-              <w:t>Tipo</w:t>
-            </w:r>
-          </w:p>
-        </w:tc>
-        <w:tc>
-          <w:tcPr>
-            <w:tcW w:w="1695" w:type="dxa"/>
-            <w:shd w:val="clear" w:color="auto" w:fill="3C78D8"/>
-            <w:tcMar>
-              <w:top w:w="100" w:type="dxa"/>
-              <w:left w:w="100" w:type="dxa"/>
-              <w:bottom w:w="100" w:type="dxa"/>
-              <w:right w:w="100" w:type="dxa"/>
-            </w:tcMar>
-          </w:tcPr>
-          <w:p>
-            <w:pPr>
-              <w:widowControl w:val="0"/>
-              <w:spacing w:line="240" w:lineRule="auto"/>
-              <w:jc w:val="center"/>
-              <w:rPr>
-                <w:b/>
-              </w:rPr>
-            </w:pPr>
-            <w:r>
-              <w:rPr>
-                <w:b/>
-              </w:rPr>
-              <w:t>Chiave</w:t>
-            </w:r>
-          </w:p>
-        </w:tc>
-      </w:tr>
-      <w:tr>
-        <w:tc>
-          <w:tcPr>
-            <w:tcW w:w="2415" w:type="dxa"/>
-            <w:shd w:val="clear" w:color="auto" w:fill="auto"/>
-            <w:tcMar>
-              <w:top w:w="100" w:type="dxa"/>
-              <w:left w:w="100" w:type="dxa"/>
-              <w:bottom w:w="100" w:type="dxa"/>
-              <w:right w:w="100" w:type="dxa"/>
-            </w:tcMar>
-          </w:tcPr>
-          <w:p>
-            <w:pPr>
-              <w:widowControl w:val="0"/>
-              <w:spacing w:line="240" w:lineRule="auto"/>
-            </w:pPr>
-            <w:r>
-              <w:t>username</w:t>
-            </w:r>
-          </w:p>
-        </w:tc>
-        <w:tc>
-          <w:tcPr>
-            <w:tcW w:w="2700" w:type="dxa"/>
-            <w:shd w:val="clear" w:color="auto" w:fill="auto"/>
-            <w:tcMar>
-              <w:top w:w="100" w:type="dxa"/>
-              <w:left w:w="100" w:type="dxa"/>
-              <w:bottom w:w="100" w:type="dxa"/>
-              <w:right w:w="100" w:type="dxa"/>
-            </w:tcMar>
-          </w:tcPr>
-          <w:p>
-            <w:pPr>
-              <w:widowControl w:val="0"/>
-              <w:spacing w:line="240" w:lineRule="auto"/>
-            </w:pPr>
-            <w:r>
-              <w:t>VARCHAR(32)</w:t>
-            </w:r>
-          </w:p>
-        </w:tc>
-        <w:tc>
-          <w:tcPr>
-            <w:tcW w:w="1695" w:type="dxa"/>
-            <w:shd w:val="clear" w:color="auto" w:fill="auto"/>
-            <w:tcMar>
-              <w:top w:w="100" w:type="dxa"/>
-              <w:left w:w="100" w:type="dxa"/>
-              <w:bottom w:w="100" w:type="dxa"/>
-              <w:right w:w="100" w:type="dxa"/>
-            </w:tcMar>
-          </w:tcPr>
-          <w:p>
-            <w:pPr>
-              <w:widowControl w:val="0"/>
-              <w:spacing w:line="240" w:lineRule="auto"/>
-            </w:pPr>
-            <w:r>
-              <w:t>Primaria &amp; Esterna</w:t>
-            </w:r>
-          </w:p>
-        </w:tc>
-      </w:tr>
-      <w:tr>
-        <w:tc>
-          <w:tcPr>
-            <w:tcW w:w="2415" w:type="dxa"/>
-            <w:shd w:val="clear" w:color="auto" w:fill="auto"/>
-            <w:tcMar>
-              <w:top w:w="100" w:type="dxa"/>
-              <w:left w:w="100" w:type="dxa"/>
-              <w:bottom w:w="100" w:type="dxa"/>
-              <w:right w:w="100" w:type="dxa"/>
-            </w:tcMar>
-          </w:tcPr>
-          <w:p>
-            <w:pPr>
-              <w:widowControl w:val="0"/>
-              <w:spacing w:line="240" w:lineRule="auto"/>
-            </w:pPr>
-            <w:proofErr w:type="spellStart"/>
-            <w:r>
-              <w:t>ncarta</w:t>
-            </w:r>
-            <w:proofErr w:type="spellEnd"/>
-          </w:p>
-        </w:tc>
-        <w:tc>
-          <w:tcPr>
-            <w:tcW w:w="2700" w:type="dxa"/>
-            <w:shd w:val="clear" w:color="auto" w:fill="auto"/>
-            <w:tcMar>
-              <w:top w:w="100" w:type="dxa"/>
-              <w:left w:w="100" w:type="dxa"/>
-              <w:bottom w:w="100" w:type="dxa"/>
-              <w:right w:w="100" w:type="dxa"/>
-            </w:tcMar>
-          </w:tcPr>
-          <w:p>
-            <w:pPr>
-              <w:widowControl w:val="0"/>
-              <w:spacing w:line="240" w:lineRule="auto"/>
-            </w:pPr>
-            <w:r>
-              <w:t>INT(16)</w:t>
-            </w:r>
-          </w:p>
-        </w:tc>
-        <w:tc>
-          <w:tcPr>
-            <w:tcW w:w="1695" w:type="dxa"/>
-            <w:shd w:val="clear" w:color="auto" w:fill="auto"/>
-            <w:tcMar>
-              <w:top w:w="100" w:type="dxa"/>
-              <w:left w:w="100" w:type="dxa"/>
-              <w:bottom w:w="100" w:type="dxa"/>
-              <w:right w:w="100" w:type="dxa"/>
-            </w:tcMar>
-          </w:tcPr>
-          <w:p>
-            <w:pPr>
-              <w:widowControl w:val="0"/>
-              <w:spacing w:line="240" w:lineRule="auto"/>
-            </w:pPr>
-            <w:r>
-              <w:t>Primaria</w:t>
-            </w:r>
-          </w:p>
-        </w:tc>
-      </w:tr>
-      <w:tr>
-        <w:tc>
-          <w:tcPr>
-            <w:tcW w:w="2415" w:type="dxa"/>
-            <w:shd w:val="clear" w:color="auto" w:fill="auto"/>
-            <w:tcMar>
-              <w:top w:w="100" w:type="dxa"/>
-              <w:left w:w="100" w:type="dxa"/>
-              <w:bottom w:w="100" w:type="dxa"/>
-              <w:right w:w="100" w:type="dxa"/>
-            </w:tcMar>
-          </w:tcPr>
-          <w:p>
-            <w:pPr>
-              <w:widowControl w:val="0"/>
-              <w:spacing w:line="240" w:lineRule="auto"/>
-            </w:pPr>
-            <w:proofErr w:type="spellStart"/>
-            <w:r>
-              <w:t>cvv</w:t>
-            </w:r>
-            <w:proofErr w:type="spellEnd"/>
-          </w:p>
-        </w:tc>
-        <w:tc>
-          <w:tcPr>
-            <w:tcW w:w="2700" w:type="dxa"/>
-            <w:shd w:val="clear" w:color="auto" w:fill="auto"/>
-            <w:tcMar>
-              <w:top w:w="100" w:type="dxa"/>
-              <w:left w:w="100" w:type="dxa"/>
-              <w:bottom w:w="100" w:type="dxa"/>
-              <w:right w:w="100" w:type="dxa"/>
-            </w:tcMar>
-          </w:tcPr>
-          <w:p>
-            <w:pPr>
-              <w:widowControl w:val="0"/>
-              <w:spacing w:line="240" w:lineRule="auto"/>
-            </w:pPr>
-            <w:r>
-              <w:t>INT(3)</w:t>
-            </w:r>
-          </w:p>
-        </w:tc>
-        <w:tc>
-          <w:tcPr>
-            <w:tcW w:w="1695" w:type="dxa"/>
-            <w:shd w:val="clear" w:color="auto" w:fill="auto"/>
-            <w:tcMar>
-              <w:top w:w="100" w:type="dxa"/>
-              <w:left w:w="100" w:type="dxa"/>
-              <w:bottom w:w="100" w:type="dxa"/>
-              <w:right w:w="100" w:type="dxa"/>
-            </w:tcMar>
-          </w:tcPr>
-          <w:p>
-            <w:pPr>
-              <w:widowControl w:val="0"/>
-              <w:spacing w:line="240" w:lineRule="auto"/>
-            </w:pPr>
-          </w:p>
-        </w:tc>
-      </w:tr>
-      <w:tr>
-        <w:tc>
-          <w:tcPr>
-            <w:tcW w:w="2415" w:type="dxa"/>
-            <w:shd w:val="clear" w:color="auto" w:fill="auto"/>
-            <w:tcMar>
-              <w:top w:w="100" w:type="dxa"/>
-              <w:left w:w="100" w:type="dxa"/>
-              <w:bottom w:w="100" w:type="dxa"/>
-              <w:right w:w="100" w:type="dxa"/>
-            </w:tcMar>
-          </w:tcPr>
-          <w:p>
-            <w:pPr>
-              <w:widowControl w:val="0"/>
-              <w:spacing w:line="240" w:lineRule="auto"/>
-            </w:pPr>
-            <w:proofErr w:type="spellStart"/>
-            <w:r>
-              <w:t>dataScadenza</w:t>
-            </w:r>
-            <w:proofErr w:type="spellEnd"/>
-          </w:p>
-        </w:tc>
-        <w:tc>
-          <w:tcPr>
-            <w:tcW w:w="2700" w:type="dxa"/>
-            <w:shd w:val="clear" w:color="auto" w:fill="auto"/>
-            <w:tcMar>
-              <w:top w:w="100" w:type="dxa"/>
-              <w:left w:w="100" w:type="dxa"/>
-              <w:bottom w:w="100" w:type="dxa"/>
-              <w:right w:w="100" w:type="dxa"/>
-            </w:tcMar>
-          </w:tcPr>
-          <w:p>
-            <w:pPr>
-              <w:widowControl w:val="0"/>
-              <w:spacing w:line="240" w:lineRule="auto"/>
-            </w:pPr>
-            <w:r>
-              <w:t>DATE</w:t>
-            </w:r>
-          </w:p>
-        </w:tc>
-        <w:tc>
-          <w:tcPr>
-            <w:tcW w:w="1695" w:type="dxa"/>
-            <w:shd w:val="clear" w:color="auto" w:fill="auto"/>
-            <w:tcMar>
-              <w:top w:w="100" w:type="dxa"/>
-              <w:left w:w="100" w:type="dxa"/>
-              <w:bottom w:w="100" w:type="dxa"/>
-              <w:right w:w="100" w:type="dxa"/>
-            </w:tcMar>
-          </w:tcPr>
-          <w:p>
-            <w:pPr>
-              <w:widowControl w:val="0"/>
-              <w:spacing w:line="240" w:lineRule="auto"/>
-            </w:pPr>
-          </w:p>
-        </w:tc>
-      </w:tr>
-      <w:tr>
-        <w:tc>
-          <w:tcPr>
-            <w:tcW w:w="2415" w:type="dxa"/>
-            <w:shd w:val="clear" w:color="auto" w:fill="auto"/>
-            <w:tcMar>
-              <w:top w:w="100" w:type="dxa"/>
-              <w:left w:w="100" w:type="dxa"/>
-              <w:bottom w:w="100" w:type="dxa"/>
-              <w:right w:w="100" w:type="dxa"/>
-            </w:tcMar>
-          </w:tcPr>
-          <w:p>
-            <w:pPr>
-              <w:widowControl w:val="0"/>
-              <w:spacing w:line="240" w:lineRule="auto"/>
-            </w:pPr>
-            <w:r>
-              <w:t>intestatario</w:t>
-            </w:r>
-          </w:p>
-        </w:tc>
-        <w:tc>
-          <w:tcPr>
-            <w:tcW w:w="2700" w:type="dxa"/>
-            <w:shd w:val="clear" w:color="auto" w:fill="auto"/>
-            <w:tcMar>
-              <w:top w:w="100" w:type="dxa"/>
-              <w:left w:w="100" w:type="dxa"/>
-              <w:bottom w:w="100" w:type="dxa"/>
-              <w:right w:w="100" w:type="dxa"/>
-            </w:tcMar>
-          </w:tcPr>
-          <w:p>
-            <w:pPr>
-              <w:widowControl w:val="0"/>
-              <w:spacing w:line="240" w:lineRule="auto"/>
-            </w:pPr>
-            <w:r>
-              <w:t>VARCHAR(64)</w:t>
-            </w:r>
-          </w:p>
-        </w:tc>
-        <w:tc>
-          <w:tcPr>
-            <w:tcW w:w="1695" w:type="dxa"/>
-            <w:shd w:val="clear" w:color="auto" w:fill="auto"/>
-            <w:tcMar>
-              <w:top w:w="100" w:type="dxa"/>
-              <w:left w:w="100" w:type="dxa"/>
-              <w:bottom w:w="100" w:type="dxa"/>
-              <w:right w:w="100" w:type="dxa"/>
-            </w:tcMar>
-          </w:tcPr>
-          <w:p>
-            <w:pPr>
-              <w:widowControl w:val="0"/>
-              <w:spacing w:line="240" w:lineRule="auto"/>
-            </w:pPr>
-          </w:p>
-        </w:tc>
-      </w:tr>
-    </w:tbl>
-    <w:p/>
-    <w:p/>
-    <w:p>
-      <w:pPr>
-        <w:rPr>
-          <w:b/>
-        </w:rPr>
-      </w:pPr>
-      <w:r>
-        <w:rPr>
-          <w:b/>
-        </w:rPr>
-        <w:t xml:space="preserve">Tabella: </w:t>
-      </w:r>
-      <w:r>
-        <w:rPr>
-          <w:b/>
-        </w:rPr>
-        <w:t>Messaggio</w:t>
-      </w:r>
-    </w:p>
-    <w:tbl>
-      <w:tblPr>
-        <w:tblW w:w="6810" w:type="dxa"/>
-        <w:tblInd w:w="100" w:type="dxa"/>
-        <w:tblBorders>
-          <w:top w:val="single" w:sz="8" w:space="0" w:color="000000"/>
-          <w:left w:val="single" w:sz="8" w:space="0" w:color="000000"/>
-          <w:bottom w:val="single" w:sz="8" w:space="0" w:color="000000"/>
-          <w:right w:val="single" w:sz="8" w:space="0" w:color="000000"/>
-          <w:insideH w:val="single" w:sz="8" w:space="0" w:color="000000"/>
-          <w:insideV w:val="single" w:sz="8" w:space="0" w:color="000000"/>
-        </w:tblBorders>
-        <w:tblLayout w:type="fixed"/>
-        <w:tblLook w:val="0600" w:firstRow="0" w:lastRow="0" w:firstColumn="0" w:lastColumn="0" w:noHBand="1" w:noVBand="1"/>
-      </w:tblPr>
-      <w:tblGrid>
-        <w:gridCol w:w="2415"/>
-        <w:gridCol w:w="2700"/>
-        <w:gridCol w:w="1695"/>
-      </w:tblGrid>
-      <w:tr>
-        <w:trPr>
-          <w:trHeight w:val="421"/>
-        </w:trPr>
-        <w:tc>
-          <w:tcPr>
-            <w:tcW w:w="2415" w:type="dxa"/>
-            <w:shd w:val="clear" w:color="auto" w:fill="3C78D8"/>
-            <w:tcMar>
-              <w:top w:w="100" w:type="dxa"/>
-              <w:left w:w="100" w:type="dxa"/>
-              <w:bottom w:w="100" w:type="dxa"/>
-              <w:right w:w="100" w:type="dxa"/>
-            </w:tcMar>
-          </w:tcPr>
-          <w:p>
-            <w:pPr>
-              <w:widowControl w:val="0"/>
-              <w:spacing w:line="240" w:lineRule="auto"/>
-              <w:jc w:val="center"/>
-              <w:rPr>
-                <w:b/>
-              </w:rPr>
-            </w:pPr>
-            <w:r>
-              <w:rPr>
-                <w:b/>
-              </w:rPr>
-              <w:t>Attributo</w:t>
-            </w:r>
-          </w:p>
-        </w:tc>
-        <w:tc>
-          <w:tcPr>
-            <w:tcW w:w="2700" w:type="dxa"/>
-            <w:shd w:val="clear" w:color="auto" w:fill="3C78D8"/>
-            <w:tcMar>
-              <w:top w:w="100" w:type="dxa"/>
-              <w:left w:w="100" w:type="dxa"/>
-              <w:bottom w:w="100" w:type="dxa"/>
-              <w:right w:w="100" w:type="dxa"/>
-            </w:tcMar>
-          </w:tcPr>
-          <w:p>
-            <w:pPr>
-              <w:widowControl w:val="0"/>
-              <w:spacing w:line="240" w:lineRule="auto"/>
-              <w:jc w:val="center"/>
-              <w:rPr>
-                <w:b/>
-              </w:rPr>
-            </w:pPr>
-            <w:r>
-              <w:rPr>
-                <w:b/>
-              </w:rPr>
-              <w:t>Tipo</w:t>
-            </w:r>
-          </w:p>
-        </w:tc>
-        <w:tc>
-          <w:tcPr>
-            <w:tcW w:w="1695" w:type="dxa"/>
-            <w:shd w:val="clear" w:color="auto" w:fill="3C78D8"/>
-            <w:tcMar>
-              <w:top w:w="100" w:type="dxa"/>
-              <w:left w:w="100" w:type="dxa"/>
-              <w:bottom w:w="100" w:type="dxa"/>
-              <w:right w:w="100" w:type="dxa"/>
-            </w:tcMar>
-          </w:tcPr>
-          <w:p>
-            <w:pPr>
-              <w:widowControl w:val="0"/>
-              <w:spacing w:line="240" w:lineRule="auto"/>
-              <w:jc w:val="center"/>
-              <w:rPr>
-                <w:b/>
-              </w:rPr>
-            </w:pPr>
-            <w:r>
-              <w:rPr>
-                <w:b/>
-              </w:rPr>
-              <w:t>Chiave</w:t>
-            </w:r>
-          </w:p>
-        </w:tc>
-      </w:tr>
-      <w:tr>
-        <w:tc>
-          <w:tcPr>
-            <w:tcW w:w="2415" w:type="dxa"/>
-            <w:shd w:val="clear" w:color="auto" w:fill="auto"/>
-            <w:tcMar>
-              <w:top w:w="100" w:type="dxa"/>
-              <w:left w:w="100" w:type="dxa"/>
-              <w:bottom w:w="100" w:type="dxa"/>
-              <w:right w:w="100" w:type="dxa"/>
-            </w:tcMar>
-          </w:tcPr>
-          <w:p>
-            <w:pPr>
-              <w:widowControl w:val="0"/>
-              <w:spacing w:line="240" w:lineRule="auto"/>
-            </w:pPr>
-            <w:proofErr w:type="spellStart"/>
-            <w:r>
-              <w:t>user</w:t>
-            </w:r>
-            <w:r>
-              <w:t>Mittente</w:t>
-            </w:r>
-            <w:proofErr w:type="spellEnd"/>
-          </w:p>
-        </w:tc>
-        <w:tc>
-          <w:tcPr>
-            <w:tcW w:w="2700" w:type="dxa"/>
-            <w:shd w:val="clear" w:color="auto" w:fill="auto"/>
-            <w:tcMar>
-              <w:top w:w="100" w:type="dxa"/>
-              <w:left w:w="100" w:type="dxa"/>
-              <w:bottom w:w="100" w:type="dxa"/>
-              <w:right w:w="100" w:type="dxa"/>
-            </w:tcMar>
-          </w:tcPr>
-          <w:p>
-            <w:pPr>
-              <w:widowControl w:val="0"/>
-              <w:spacing w:line="240" w:lineRule="auto"/>
-            </w:pPr>
-            <w:r>
-              <w:t>VARCHAR(32)</w:t>
-            </w:r>
-          </w:p>
-        </w:tc>
-        <w:tc>
-          <w:tcPr>
-            <w:tcW w:w="1695" w:type="dxa"/>
-            <w:shd w:val="clear" w:color="auto" w:fill="auto"/>
-            <w:tcMar>
-              <w:top w:w="100" w:type="dxa"/>
-              <w:left w:w="100" w:type="dxa"/>
-              <w:bottom w:w="100" w:type="dxa"/>
-              <w:right w:w="100" w:type="dxa"/>
-            </w:tcMar>
-          </w:tcPr>
-          <w:p>
-            <w:pPr>
-              <w:widowControl w:val="0"/>
-              <w:spacing w:line="240" w:lineRule="auto"/>
-            </w:pPr>
-            <w:r>
-              <w:t>Primaria &amp; Esterna</w:t>
-            </w:r>
-          </w:p>
-        </w:tc>
-      </w:tr>
-      <w:tr>
-        <w:tc>
-          <w:tcPr>
-            <w:tcW w:w="2415" w:type="dxa"/>
-            <w:shd w:val="clear" w:color="auto" w:fill="auto"/>
-            <w:tcMar>
-              <w:top w:w="100" w:type="dxa"/>
-              <w:left w:w="100" w:type="dxa"/>
-              <w:bottom w:w="100" w:type="dxa"/>
-              <w:right w:w="100" w:type="dxa"/>
-            </w:tcMar>
-          </w:tcPr>
-          <w:p>
-            <w:pPr>
-              <w:widowControl w:val="0"/>
-              <w:spacing w:line="240" w:lineRule="auto"/>
-            </w:pPr>
-            <w:proofErr w:type="spellStart"/>
-            <w:r>
-              <w:t>userDestinatario</w:t>
-            </w:r>
-            <w:proofErr w:type="spellEnd"/>
-          </w:p>
-        </w:tc>
-        <w:tc>
-          <w:tcPr>
-            <w:tcW w:w="2700" w:type="dxa"/>
-            <w:shd w:val="clear" w:color="auto" w:fill="auto"/>
-            <w:tcMar>
-              <w:top w:w="100" w:type="dxa"/>
-              <w:left w:w="100" w:type="dxa"/>
-              <w:bottom w:w="100" w:type="dxa"/>
-              <w:right w:w="100" w:type="dxa"/>
-            </w:tcMar>
-          </w:tcPr>
-          <w:p>
-            <w:pPr>
-              <w:widowControl w:val="0"/>
-              <w:spacing w:line="240" w:lineRule="auto"/>
-            </w:pPr>
-            <w:r>
-              <w:t>VARCHAR(32)</w:t>
-            </w:r>
-          </w:p>
-        </w:tc>
-        <w:tc>
-          <w:tcPr>
-            <w:tcW w:w="1695" w:type="dxa"/>
-            <w:shd w:val="clear" w:color="auto" w:fill="auto"/>
-            <w:tcMar>
-              <w:top w:w="100" w:type="dxa"/>
-              <w:left w:w="100" w:type="dxa"/>
-              <w:bottom w:w="100" w:type="dxa"/>
-              <w:right w:w="100" w:type="dxa"/>
-            </w:tcMar>
-          </w:tcPr>
-          <w:p>
-            <w:pPr>
-              <w:widowControl w:val="0"/>
-              <w:spacing w:line="240" w:lineRule="auto"/>
-            </w:pPr>
-            <w:r>
-              <w:t>Primaria</w:t>
-            </w:r>
-            <w:r>
-              <w:t xml:space="preserve"> &amp; Esterna</w:t>
-            </w:r>
-          </w:p>
-        </w:tc>
-      </w:tr>
-      <w:tr>
-        <w:tc>
-          <w:tcPr>
-            <w:tcW w:w="2415" w:type="dxa"/>
-            <w:shd w:val="clear" w:color="auto" w:fill="auto"/>
-            <w:tcMar>
-              <w:top w:w="100" w:type="dxa"/>
-              <w:left w:w="100" w:type="dxa"/>
-              <w:bottom w:w="100" w:type="dxa"/>
-              <w:right w:w="100" w:type="dxa"/>
-            </w:tcMar>
-          </w:tcPr>
-          <w:p>
-            <w:pPr>
-              <w:widowControl w:val="0"/>
-              <w:spacing w:line="240" w:lineRule="auto"/>
-            </w:pPr>
-            <w:r>
-              <w:t>ora</w:t>
-            </w:r>
-          </w:p>
-        </w:tc>
-        <w:tc>
-          <w:tcPr>
-            <w:tcW w:w="2700" w:type="dxa"/>
-            <w:shd w:val="clear" w:color="auto" w:fill="auto"/>
-            <w:tcMar>
-              <w:top w:w="100" w:type="dxa"/>
-              <w:left w:w="100" w:type="dxa"/>
-              <w:bottom w:w="100" w:type="dxa"/>
-              <w:right w:w="100" w:type="dxa"/>
-            </w:tcMar>
-          </w:tcPr>
-          <w:p>
-            <w:pPr>
-              <w:widowControl w:val="0"/>
-              <w:spacing w:line="240" w:lineRule="auto"/>
-            </w:pPr>
-            <w:r>
-              <w:t>TIME</w:t>
-            </w:r>
-          </w:p>
-        </w:tc>
-        <w:tc>
-          <w:tcPr>
-            <w:tcW w:w="1695" w:type="dxa"/>
-            <w:shd w:val="clear" w:color="auto" w:fill="auto"/>
-            <w:tcMar>
-              <w:top w:w="100" w:type="dxa"/>
-              <w:left w:w="100" w:type="dxa"/>
-              <w:bottom w:w="100" w:type="dxa"/>
-              <w:right w:w="100" w:type="dxa"/>
-            </w:tcMar>
-          </w:tcPr>
-          <w:p>
-            <w:pPr>
-              <w:widowControl w:val="0"/>
-              <w:spacing w:line="240" w:lineRule="auto"/>
-            </w:pPr>
-            <w:r>
-              <w:t>Primaria</w:t>
-            </w:r>
-          </w:p>
-        </w:tc>
-      </w:tr>
-      <w:tr>
-        <w:tc>
-          <w:tcPr>
-            <w:tcW w:w="2415" w:type="dxa"/>
-            <w:shd w:val="clear" w:color="auto" w:fill="auto"/>
-            <w:tcMar>
-              <w:top w:w="100" w:type="dxa"/>
-              <w:left w:w="100" w:type="dxa"/>
-              <w:bottom w:w="100" w:type="dxa"/>
-              <w:right w:w="100" w:type="dxa"/>
-            </w:tcMar>
-          </w:tcPr>
-          <w:p>
-            <w:pPr>
-              <w:widowControl w:val="0"/>
-              <w:spacing w:line="240" w:lineRule="auto"/>
-            </w:pPr>
-            <w:proofErr w:type="spellStart"/>
-            <w:r>
-              <w:t>data</w:t>
-            </w:r>
-            <w:r>
-              <w:t>Messaggio</w:t>
-            </w:r>
-            <w:proofErr w:type="spellEnd"/>
-          </w:p>
-        </w:tc>
-        <w:tc>
-          <w:tcPr>
-            <w:tcW w:w="2700" w:type="dxa"/>
-            <w:shd w:val="clear" w:color="auto" w:fill="auto"/>
-            <w:tcMar>
-              <w:top w:w="100" w:type="dxa"/>
-              <w:left w:w="100" w:type="dxa"/>
-              <w:bottom w:w="100" w:type="dxa"/>
-              <w:right w:w="100" w:type="dxa"/>
-            </w:tcMar>
-          </w:tcPr>
-          <w:p>
-            <w:pPr>
-              <w:widowControl w:val="0"/>
-              <w:spacing w:line="240" w:lineRule="auto"/>
-            </w:pPr>
-            <w:r>
-              <w:t>DATE</w:t>
-            </w:r>
-          </w:p>
-        </w:tc>
-        <w:tc>
-          <w:tcPr>
-            <w:tcW w:w="1695" w:type="dxa"/>
-            <w:shd w:val="clear" w:color="auto" w:fill="auto"/>
-            <w:tcMar>
-              <w:top w:w="100" w:type="dxa"/>
-              <w:left w:w="100" w:type="dxa"/>
-              <w:bottom w:w="100" w:type="dxa"/>
-              <w:right w:w="100" w:type="dxa"/>
-            </w:tcMar>
-          </w:tcPr>
-          <w:p>
-            <w:pPr>
-              <w:widowControl w:val="0"/>
-              <w:spacing w:line="240" w:lineRule="auto"/>
-            </w:pPr>
-            <w:r>
-              <w:t>Primaria</w:t>
-            </w:r>
-          </w:p>
-        </w:tc>
-      </w:tr>
-      <w:tr>
-        <w:tc>
-          <w:tcPr>
-            <w:tcW w:w="2415" w:type="dxa"/>
-            <w:shd w:val="clear" w:color="auto" w:fill="auto"/>
-            <w:tcMar>
-              <w:top w:w="100" w:type="dxa"/>
-              <w:left w:w="100" w:type="dxa"/>
-              <w:bottom w:w="100" w:type="dxa"/>
-              <w:right w:w="100" w:type="dxa"/>
-            </w:tcMar>
-          </w:tcPr>
-          <w:p>
-            <w:pPr>
-              <w:widowControl w:val="0"/>
-              <w:spacing w:line="240" w:lineRule="auto"/>
-            </w:pPr>
-            <w:r>
-              <w:t>corpo</w:t>
-            </w:r>
-          </w:p>
-        </w:tc>
-        <w:tc>
-          <w:tcPr>
-            <w:tcW w:w="2700" w:type="dxa"/>
-            <w:shd w:val="clear" w:color="auto" w:fill="auto"/>
-            <w:tcMar>
-              <w:top w:w="100" w:type="dxa"/>
-              <w:left w:w="100" w:type="dxa"/>
-              <w:bottom w:w="100" w:type="dxa"/>
-              <w:right w:w="100" w:type="dxa"/>
-            </w:tcMar>
-          </w:tcPr>
-          <w:p>
-            <w:pPr>
-              <w:widowControl w:val="0"/>
-              <w:spacing w:line="240" w:lineRule="auto"/>
-            </w:pPr>
-            <w:r>
-              <w:t>VARCHAR(</w:t>
-            </w:r>
-            <w:r>
-              <w:t>255</w:t>
-            </w:r>
-            <w:r>
-              <w:t>)</w:t>
-            </w:r>
-          </w:p>
-        </w:tc>
-        <w:tc>
-          <w:tcPr>
-            <w:tcW w:w="1695" w:type="dxa"/>
-            <w:shd w:val="clear" w:color="auto" w:fill="auto"/>
-            <w:tcMar>
-              <w:top w:w="100" w:type="dxa"/>
-              <w:left w:w="100" w:type="dxa"/>
-              <w:bottom w:w="100" w:type="dxa"/>
-              <w:right w:w="100" w:type="dxa"/>
-            </w:tcMar>
-          </w:tcPr>
-          <w:p>
-            <w:pPr>
-              <w:widowControl w:val="0"/>
-              <w:spacing w:line="240" w:lineRule="auto"/>
-            </w:pPr>
-          </w:p>
-        </w:tc>
-      </w:tr>
-    </w:tbl>
-    <w:p/>
-    <w:p/>
-    <w:p>
-      <w:pPr>
-        <w:rPr>
-          <w:b/>
-        </w:rPr>
-      </w:pPr>
-      <w:r>
-        <w:rPr>
-          <w:b/>
-        </w:rPr>
-        <w:t xml:space="preserve">Tabella: </w:t>
-      </w:r>
-      <w:r>
-        <w:rPr>
-          <w:b/>
-        </w:rPr>
-        <w:t>Segui</w:t>
+        <w:t>Post</w:t>
       </w:r>
     </w:p>
     <w:p>
@@ -4127,10 +3578,10 @@
             </w:pPr>
             <w:proofErr w:type="spellStart"/>
             <w:r>
-              <w:t>user</w:t>
-            </w:r>
-            <w:r>
-              <w:t>Seguente</w:t>
+              <w:t>i</w:t>
+            </w:r>
+            <w:r>
+              <w:t>dPost</w:t>
             </w:r>
             <w:proofErr w:type="spellEnd"/>
           </w:p>
@@ -4151,8 +3602,13 @@
               <w:widowControl w:val="0"/>
               <w:spacing w:line="240" w:lineRule="auto"/>
             </w:pPr>
-            <w:r>
-              <w:t>VARCHAR(32)</w:t>
+            <w:proofErr w:type="gramStart"/>
+            <w:r>
+              <w:t>INT(</w:t>
+            </w:r>
+            <w:proofErr w:type="gramEnd"/>
+            <w:r>
+              <w:t>11)</w:t>
             </w:r>
           </w:p>
         </w:tc>
@@ -4173,6 +3629,81 @@
               <w:spacing w:line="240" w:lineRule="auto"/>
             </w:pPr>
             <w:r>
+              <w:t>Primaria</w:t>
+            </w:r>
+          </w:p>
+        </w:tc>
+      </w:tr>
+      <w:tr>
+        <w:tc>
+          <w:tcPr>
+            <w:tcW w:w="2415" w:type="dxa"/>
+            <w:shd w:val="clear" w:color="auto" w:fill="auto"/>
+            <w:tcMar>
+              <w:top w:w="100" w:type="dxa"/>
+              <w:left w:w="100" w:type="dxa"/>
+              <w:bottom w:w="100" w:type="dxa"/>
+              <w:right w:w="100" w:type="dxa"/>
+            </w:tcMar>
+          </w:tcPr>
+          <w:p>
+            <w:pPr>
+              <w:widowControl w:val="0"/>
+              <w:spacing w:line="240" w:lineRule="auto"/>
+            </w:pPr>
+            <w:proofErr w:type="spellStart"/>
+            <w:r>
+              <w:t>id</w:t>
+            </w:r>
+            <w:r>
+              <w:t>Utente</w:t>
+            </w:r>
+            <w:proofErr w:type="spellEnd"/>
+          </w:p>
+        </w:tc>
+        <w:tc>
+          <w:tcPr>
+            <w:tcW w:w="2700" w:type="dxa"/>
+            <w:shd w:val="clear" w:color="auto" w:fill="auto"/>
+            <w:tcMar>
+              <w:top w:w="100" w:type="dxa"/>
+              <w:left w:w="100" w:type="dxa"/>
+              <w:bottom w:w="100" w:type="dxa"/>
+              <w:right w:w="100" w:type="dxa"/>
+            </w:tcMar>
+          </w:tcPr>
+          <w:p>
+            <w:pPr>
+              <w:widowControl w:val="0"/>
+              <w:spacing w:line="240" w:lineRule="auto"/>
+            </w:pPr>
+            <w:proofErr w:type="gramStart"/>
+            <w:r>
+              <w:t>VARCHAR(</w:t>
+            </w:r>
+            <w:proofErr w:type="gramEnd"/>
+            <w:r>
+              <w:t>32)</w:t>
+            </w:r>
+          </w:p>
+        </w:tc>
+        <w:tc>
+          <w:tcPr>
+            <w:tcW w:w="1695" w:type="dxa"/>
+            <w:shd w:val="clear" w:color="auto" w:fill="auto"/>
+            <w:tcMar>
+              <w:top w:w="100" w:type="dxa"/>
+              <w:left w:w="100" w:type="dxa"/>
+              <w:bottom w:w="100" w:type="dxa"/>
+              <w:right w:w="100" w:type="dxa"/>
+            </w:tcMar>
+          </w:tcPr>
+          <w:p>
+            <w:pPr>
+              <w:widowControl w:val="0"/>
+              <w:spacing w:line="240" w:lineRule="auto"/>
+            </w:pPr>
+            <w:r>
               <w:t>Primaria &amp; Esterna</w:t>
             </w:r>
           </w:p>
@@ -4197,10 +3728,10 @@
             </w:pPr>
             <w:proofErr w:type="spellStart"/>
             <w:r>
-              <w:t>user</w:t>
-            </w:r>
-            <w:r>
-              <w:t>Seguito</w:t>
+              <w:t>id</w:t>
+            </w:r>
+            <w:r>
+              <w:t>Foto</w:t>
             </w:r>
             <w:proofErr w:type="spellEnd"/>
           </w:p>
@@ -4222,7 +3753,1343 @@
               <w:spacing w:line="240" w:lineRule="auto"/>
             </w:pPr>
             <w:r>
-              <w:t>VARCHAR(32)</w:t>
+              <w:t>INT11)</w:t>
+            </w:r>
+          </w:p>
+        </w:tc>
+        <w:tc>
+          <w:tcPr>
+            <w:tcW w:w="1695" w:type="dxa"/>
+            <w:shd w:val="clear" w:color="auto" w:fill="auto"/>
+            <w:tcMar>
+              <w:top w:w="100" w:type="dxa"/>
+              <w:left w:w="100" w:type="dxa"/>
+              <w:bottom w:w="100" w:type="dxa"/>
+              <w:right w:w="100" w:type="dxa"/>
+            </w:tcMar>
+          </w:tcPr>
+          <w:p>
+            <w:pPr>
+              <w:widowControl w:val="0"/>
+              <w:spacing w:line="240" w:lineRule="auto"/>
+            </w:pPr>
+            <w:r>
+              <w:t>Esterna</w:t>
+            </w:r>
+          </w:p>
+        </w:tc>
+      </w:tr>
+      <w:tr>
+        <w:tc>
+          <w:tcPr>
+            <w:tcW w:w="2415" w:type="dxa"/>
+            <w:shd w:val="clear" w:color="auto" w:fill="auto"/>
+            <w:tcMar>
+              <w:top w:w="100" w:type="dxa"/>
+              <w:left w:w="100" w:type="dxa"/>
+              <w:bottom w:w="100" w:type="dxa"/>
+              <w:right w:w="100" w:type="dxa"/>
+            </w:tcMar>
+          </w:tcPr>
+          <w:p>
+            <w:pPr>
+              <w:widowControl w:val="0"/>
+              <w:spacing w:line="240" w:lineRule="auto"/>
+            </w:pPr>
+            <w:r>
+              <w:t>descrizione</w:t>
+            </w:r>
+          </w:p>
+        </w:tc>
+        <w:tc>
+          <w:tcPr>
+            <w:tcW w:w="2700" w:type="dxa"/>
+            <w:shd w:val="clear" w:color="auto" w:fill="auto"/>
+            <w:tcMar>
+              <w:top w:w="100" w:type="dxa"/>
+              <w:left w:w="100" w:type="dxa"/>
+              <w:bottom w:w="100" w:type="dxa"/>
+              <w:right w:w="100" w:type="dxa"/>
+            </w:tcMar>
+          </w:tcPr>
+          <w:p>
+            <w:pPr>
+              <w:widowControl w:val="0"/>
+              <w:spacing w:line="240" w:lineRule="auto"/>
+            </w:pPr>
+            <w:proofErr w:type="gramStart"/>
+            <w:r>
+              <w:t>VARCHAR(</w:t>
+            </w:r>
+            <w:proofErr w:type="gramEnd"/>
+            <w:r>
+              <w:t>255)</w:t>
+            </w:r>
+          </w:p>
+        </w:tc>
+        <w:tc>
+          <w:tcPr>
+            <w:tcW w:w="1695" w:type="dxa"/>
+            <w:shd w:val="clear" w:color="auto" w:fill="auto"/>
+            <w:tcMar>
+              <w:top w:w="100" w:type="dxa"/>
+              <w:left w:w="100" w:type="dxa"/>
+              <w:bottom w:w="100" w:type="dxa"/>
+              <w:right w:w="100" w:type="dxa"/>
+            </w:tcMar>
+          </w:tcPr>
+          <w:p>
+            <w:pPr>
+              <w:widowControl w:val="0"/>
+              <w:spacing w:line="240" w:lineRule="auto"/>
+            </w:pPr>
+          </w:p>
+        </w:tc>
+      </w:tr>
+      <w:tr>
+        <w:trPr>
+          <w:trHeight w:val="283"/>
+        </w:trPr>
+        <w:tc>
+          <w:tcPr>
+            <w:tcW w:w="2415" w:type="dxa"/>
+            <w:shd w:val="clear" w:color="auto" w:fill="auto"/>
+            <w:tcMar>
+              <w:top w:w="100" w:type="dxa"/>
+              <w:left w:w="100" w:type="dxa"/>
+              <w:bottom w:w="100" w:type="dxa"/>
+              <w:right w:w="100" w:type="dxa"/>
+            </w:tcMar>
+          </w:tcPr>
+          <w:p>
+            <w:pPr>
+              <w:widowControl w:val="0"/>
+              <w:spacing w:line="240" w:lineRule="auto"/>
+            </w:pPr>
+            <w:r>
+              <w:t>data</w:t>
+            </w:r>
+          </w:p>
+        </w:tc>
+        <w:tc>
+          <w:tcPr>
+            <w:tcW w:w="2700" w:type="dxa"/>
+            <w:shd w:val="clear" w:color="auto" w:fill="auto"/>
+            <w:tcMar>
+              <w:top w:w="100" w:type="dxa"/>
+              <w:left w:w="100" w:type="dxa"/>
+              <w:bottom w:w="100" w:type="dxa"/>
+              <w:right w:w="100" w:type="dxa"/>
+            </w:tcMar>
+          </w:tcPr>
+          <w:p>
+            <w:pPr>
+              <w:widowControl w:val="0"/>
+              <w:spacing w:line="240" w:lineRule="auto"/>
+            </w:pPr>
+            <w:r>
+              <w:t>DATE</w:t>
+            </w:r>
+          </w:p>
+        </w:tc>
+        <w:tc>
+          <w:tcPr>
+            <w:tcW w:w="1695" w:type="dxa"/>
+            <w:shd w:val="clear" w:color="auto" w:fill="auto"/>
+            <w:tcMar>
+              <w:top w:w="100" w:type="dxa"/>
+              <w:left w:w="100" w:type="dxa"/>
+              <w:bottom w:w="100" w:type="dxa"/>
+              <w:right w:w="100" w:type="dxa"/>
+            </w:tcMar>
+          </w:tcPr>
+          <w:p>
+            <w:pPr>
+              <w:widowControl w:val="0"/>
+              <w:spacing w:line="240" w:lineRule="auto"/>
+            </w:pPr>
+          </w:p>
+        </w:tc>
+      </w:tr>
+      <w:tr>
+        <w:trPr>
+          <w:trHeight w:val="283"/>
+        </w:trPr>
+        <w:tc>
+          <w:tcPr>
+            <w:tcW w:w="2415" w:type="dxa"/>
+            <w:shd w:val="clear" w:color="auto" w:fill="auto"/>
+            <w:tcMar>
+              <w:top w:w="100" w:type="dxa"/>
+              <w:left w:w="100" w:type="dxa"/>
+              <w:bottom w:w="100" w:type="dxa"/>
+              <w:right w:w="100" w:type="dxa"/>
+            </w:tcMar>
+          </w:tcPr>
+          <w:p>
+            <w:pPr>
+              <w:widowControl w:val="0"/>
+              <w:spacing w:line="240" w:lineRule="auto"/>
+            </w:pPr>
+            <w:r>
+              <w:t>ora</w:t>
+            </w:r>
+          </w:p>
+        </w:tc>
+        <w:tc>
+          <w:tcPr>
+            <w:tcW w:w="2700" w:type="dxa"/>
+            <w:shd w:val="clear" w:color="auto" w:fill="auto"/>
+            <w:tcMar>
+              <w:top w:w="100" w:type="dxa"/>
+              <w:left w:w="100" w:type="dxa"/>
+              <w:bottom w:w="100" w:type="dxa"/>
+              <w:right w:w="100" w:type="dxa"/>
+            </w:tcMar>
+          </w:tcPr>
+          <w:p>
+            <w:pPr>
+              <w:widowControl w:val="0"/>
+              <w:spacing w:line="240" w:lineRule="auto"/>
+            </w:pPr>
+            <w:r>
+              <w:t>TIME</w:t>
+            </w:r>
+          </w:p>
+        </w:tc>
+        <w:tc>
+          <w:tcPr>
+            <w:tcW w:w="1695" w:type="dxa"/>
+            <w:shd w:val="clear" w:color="auto" w:fill="auto"/>
+            <w:tcMar>
+              <w:top w:w="100" w:type="dxa"/>
+              <w:left w:w="100" w:type="dxa"/>
+              <w:bottom w:w="100" w:type="dxa"/>
+              <w:right w:w="100" w:type="dxa"/>
+            </w:tcMar>
+          </w:tcPr>
+          <w:p>
+            <w:pPr>
+              <w:widowControl w:val="0"/>
+              <w:spacing w:line="240" w:lineRule="auto"/>
+            </w:pPr>
+          </w:p>
+        </w:tc>
+      </w:tr>
+      <w:tr>
+        <w:tc>
+          <w:tcPr>
+            <w:tcW w:w="2415" w:type="dxa"/>
+            <w:shd w:val="clear" w:color="auto" w:fill="auto"/>
+            <w:tcMar>
+              <w:top w:w="100" w:type="dxa"/>
+              <w:left w:w="100" w:type="dxa"/>
+              <w:bottom w:w="100" w:type="dxa"/>
+              <w:right w:w="100" w:type="dxa"/>
+            </w:tcMar>
+          </w:tcPr>
+          <w:p>
+            <w:pPr>
+              <w:widowControl w:val="0"/>
+              <w:spacing w:line="240" w:lineRule="auto"/>
+            </w:pPr>
+            <w:r>
+              <w:t>stato</w:t>
+            </w:r>
+          </w:p>
+        </w:tc>
+        <w:tc>
+          <w:tcPr>
+            <w:tcW w:w="2700" w:type="dxa"/>
+            <w:shd w:val="clear" w:color="auto" w:fill="auto"/>
+            <w:tcMar>
+              <w:top w:w="100" w:type="dxa"/>
+              <w:left w:w="100" w:type="dxa"/>
+              <w:bottom w:w="100" w:type="dxa"/>
+              <w:right w:w="100" w:type="dxa"/>
+            </w:tcMar>
+          </w:tcPr>
+          <w:p>
+            <w:pPr>
+              <w:widowControl w:val="0"/>
+              <w:spacing w:line="240" w:lineRule="auto"/>
+            </w:pPr>
+            <w:r>
+              <w:t>ENUM(“</w:t>
+            </w:r>
+            <w:proofErr w:type="spellStart"/>
+            <w:r>
+              <w:t>Blocked</w:t>
+            </w:r>
+            <w:proofErr w:type="spellEnd"/>
+            <w:r>
+              <w:t>”</w:t>
+            </w:r>
+            <w:proofErr w:type="gramStart"/>
+            <w:r>
+              <w:t>,”</w:t>
+            </w:r>
+            <w:r>
+              <w:t>Free</w:t>
+            </w:r>
+            <w:proofErr w:type="gramEnd"/>
+            <w:r>
+              <w:t>”</w:t>
+            </w:r>
+            <w:r>
+              <w:t>)</w:t>
+            </w:r>
+          </w:p>
+        </w:tc>
+        <w:tc>
+          <w:tcPr>
+            <w:tcW w:w="1695" w:type="dxa"/>
+            <w:shd w:val="clear" w:color="auto" w:fill="auto"/>
+            <w:tcMar>
+              <w:top w:w="100" w:type="dxa"/>
+              <w:left w:w="100" w:type="dxa"/>
+              <w:bottom w:w="100" w:type="dxa"/>
+              <w:right w:w="100" w:type="dxa"/>
+            </w:tcMar>
+          </w:tcPr>
+          <w:p>
+            <w:pPr>
+              <w:widowControl w:val="0"/>
+              <w:spacing w:line="240" w:lineRule="auto"/>
+            </w:pPr>
+          </w:p>
+        </w:tc>
+      </w:tr>
+    </w:tbl>
+    <w:p/>
+    <w:p/>
+    <w:p>
+      <w:pPr>
+        <w:rPr>
+          <w:b/>
+        </w:rPr>
+      </w:pPr>
+      <w:r>
+        <w:rPr>
+          <w:b/>
+        </w:rPr>
+        <w:t xml:space="preserve">Tabella: </w:t>
+      </w:r>
+      <w:r>
+        <w:rPr>
+          <w:b/>
+        </w:rPr>
+        <w:t>Foto</w:t>
+      </w:r>
+    </w:p>
+    <w:p>
+      <w:pPr>
+        <w:rPr>
+          <w:b/>
+        </w:rPr>
+      </w:pPr>
+    </w:p>
+    <w:tbl>
+      <w:tblPr>
+        <w:tblW w:w="6810" w:type="dxa"/>
+        <w:tblInd w:w="100" w:type="dxa"/>
+        <w:tblBorders>
+          <w:top w:val="single" w:sz="8" w:space="0" w:color="000000"/>
+          <w:left w:val="single" w:sz="8" w:space="0" w:color="000000"/>
+          <w:bottom w:val="single" w:sz="8" w:space="0" w:color="000000"/>
+          <w:right w:val="single" w:sz="8" w:space="0" w:color="000000"/>
+          <w:insideH w:val="single" w:sz="8" w:space="0" w:color="000000"/>
+          <w:insideV w:val="single" w:sz="8" w:space="0" w:color="000000"/>
+        </w:tblBorders>
+        <w:tblLayout w:type="fixed"/>
+        <w:tblLook w:val="0600" w:firstRow="0" w:lastRow="0" w:firstColumn="0" w:lastColumn="0" w:noHBand="1" w:noVBand="1"/>
+      </w:tblPr>
+      <w:tblGrid>
+        <w:gridCol w:w="2415"/>
+        <w:gridCol w:w="2700"/>
+        <w:gridCol w:w="1695"/>
+      </w:tblGrid>
+      <w:tr>
+        <w:trPr>
+          <w:trHeight w:val="421"/>
+        </w:trPr>
+        <w:tc>
+          <w:tcPr>
+            <w:tcW w:w="2415" w:type="dxa"/>
+            <w:shd w:val="clear" w:color="auto" w:fill="3C78D8"/>
+            <w:tcMar>
+              <w:top w:w="100" w:type="dxa"/>
+              <w:left w:w="100" w:type="dxa"/>
+              <w:bottom w:w="100" w:type="dxa"/>
+              <w:right w:w="100" w:type="dxa"/>
+            </w:tcMar>
+          </w:tcPr>
+          <w:p>
+            <w:pPr>
+              <w:widowControl w:val="0"/>
+              <w:spacing w:line="240" w:lineRule="auto"/>
+              <w:jc w:val="center"/>
+              <w:rPr>
+                <w:b/>
+              </w:rPr>
+            </w:pPr>
+            <w:r>
+              <w:rPr>
+                <w:b/>
+              </w:rPr>
+              <w:t>Attributo</w:t>
+            </w:r>
+          </w:p>
+        </w:tc>
+        <w:tc>
+          <w:tcPr>
+            <w:tcW w:w="2700" w:type="dxa"/>
+            <w:shd w:val="clear" w:color="auto" w:fill="3C78D8"/>
+            <w:tcMar>
+              <w:top w:w="100" w:type="dxa"/>
+              <w:left w:w="100" w:type="dxa"/>
+              <w:bottom w:w="100" w:type="dxa"/>
+              <w:right w:w="100" w:type="dxa"/>
+            </w:tcMar>
+          </w:tcPr>
+          <w:p>
+            <w:pPr>
+              <w:widowControl w:val="0"/>
+              <w:spacing w:line="240" w:lineRule="auto"/>
+              <w:jc w:val="center"/>
+              <w:rPr>
+                <w:b/>
+              </w:rPr>
+            </w:pPr>
+            <w:r>
+              <w:rPr>
+                <w:b/>
+              </w:rPr>
+              <w:t>Tipo</w:t>
+            </w:r>
+          </w:p>
+        </w:tc>
+        <w:tc>
+          <w:tcPr>
+            <w:tcW w:w="1695" w:type="dxa"/>
+            <w:shd w:val="clear" w:color="auto" w:fill="3C78D8"/>
+            <w:tcMar>
+              <w:top w:w="100" w:type="dxa"/>
+              <w:left w:w="100" w:type="dxa"/>
+              <w:bottom w:w="100" w:type="dxa"/>
+              <w:right w:w="100" w:type="dxa"/>
+            </w:tcMar>
+          </w:tcPr>
+          <w:p>
+            <w:pPr>
+              <w:widowControl w:val="0"/>
+              <w:spacing w:line="240" w:lineRule="auto"/>
+              <w:jc w:val="center"/>
+              <w:rPr>
+                <w:b/>
+              </w:rPr>
+            </w:pPr>
+            <w:r>
+              <w:rPr>
+                <w:b/>
+              </w:rPr>
+              <w:t>Chiave</w:t>
+            </w:r>
+          </w:p>
+        </w:tc>
+      </w:tr>
+      <w:tr>
+        <w:tc>
+          <w:tcPr>
+            <w:tcW w:w="2415" w:type="dxa"/>
+            <w:shd w:val="clear" w:color="auto" w:fill="auto"/>
+            <w:tcMar>
+              <w:top w:w="100" w:type="dxa"/>
+              <w:left w:w="100" w:type="dxa"/>
+              <w:bottom w:w="100" w:type="dxa"/>
+              <w:right w:w="100" w:type="dxa"/>
+            </w:tcMar>
+          </w:tcPr>
+          <w:p>
+            <w:pPr>
+              <w:widowControl w:val="0"/>
+              <w:spacing w:line="240" w:lineRule="auto"/>
+            </w:pPr>
+            <w:proofErr w:type="spellStart"/>
+            <w:r>
+              <w:t>idFoto</w:t>
+            </w:r>
+            <w:proofErr w:type="spellEnd"/>
+          </w:p>
+        </w:tc>
+        <w:tc>
+          <w:tcPr>
+            <w:tcW w:w="2700" w:type="dxa"/>
+            <w:shd w:val="clear" w:color="auto" w:fill="auto"/>
+            <w:tcMar>
+              <w:top w:w="100" w:type="dxa"/>
+              <w:left w:w="100" w:type="dxa"/>
+              <w:bottom w:w="100" w:type="dxa"/>
+              <w:right w:w="100" w:type="dxa"/>
+            </w:tcMar>
+          </w:tcPr>
+          <w:p>
+            <w:pPr>
+              <w:widowControl w:val="0"/>
+              <w:spacing w:line="240" w:lineRule="auto"/>
+            </w:pPr>
+            <w:proofErr w:type="gramStart"/>
+            <w:r>
+              <w:t>INT(</w:t>
+            </w:r>
+            <w:proofErr w:type="gramEnd"/>
+            <w:r>
+              <w:t>11)</w:t>
+            </w:r>
+          </w:p>
+        </w:tc>
+        <w:tc>
+          <w:tcPr>
+            <w:tcW w:w="1695" w:type="dxa"/>
+            <w:shd w:val="clear" w:color="auto" w:fill="auto"/>
+            <w:tcMar>
+              <w:top w:w="100" w:type="dxa"/>
+              <w:left w:w="100" w:type="dxa"/>
+              <w:bottom w:w="100" w:type="dxa"/>
+              <w:right w:w="100" w:type="dxa"/>
+            </w:tcMar>
+          </w:tcPr>
+          <w:p>
+            <w:pPr>
+              <w:widowControl w:val="0"/>
+              <w:spacing w:line="240" w:lineRule="auto"/>
+            </w:pPr>
+            <w:r>
+              <w:t>Primaria</w:t>
+            </w:r>
+          </w:p>
+        </w:tc>
+      </w:tr>
+      <w:tr>
+        <w:tc>
+          <w:tcPr>
+            <w:tcW w:w="2415" w:type="dxa"/>
+            <w:shd w:val="clear" w:color="auto" w:fill="auto"/>
+            <w:tcMar>
+              <w:top w:w="100" w:type="dxa"/>
+              <w:left w:w="100" w:type="dxa"/>
+              <w:bottom w:w="100" w:type="dxa"/>
+              <w:right w:w="100" w:type="dxa"/>
+            </w:tcMar>
+          </w:tcPr>
+          <w:p>
+            <w:pPr>
+              <w:widowControl w:val="0"/>
+              <w:spacing w:line="240" w:lineRule="auto"/>
+            </w:pPr>
+            <w:proofErr w:type="spellStart"/>
+            <w:r>
+              <w:t>path</w:t>
+            </w:r>
+            <w:proofErr w:type="spellEnd"/>
+          </w:p>
+        </w:tc>
+        <w:tc>
+          <w:tcPr>
+            <w:tcW w:w="2700" w:type="dxa"/>
+            <w:shd w:val="clear" w:color="auto" w:fill="auto"/>
+            <w:tcMar>
+              <w:top w:w="100" w:type="dxa"/>
+              <w:left w:w="100" w:type="dxa"/>
+              <w:bottom w:w="100" w:type="dxa"/>
+              <w:right w:w="100" w:type="dxa"/>
+            </w:tcMar>
+          </w:tcPr>
+          <w:p>
+            <w:pPr>
+              <w:widowControl w:val="0"/>
+              <w:spacing w:line="240" w:lineRule="auto"/>
+            </w:pPr>
+            <w:proofErr w:type="gramStart"/>
+            <w:r>
+              <w:t>VARCHAR(</w:t>
+            </w:r>
+            <w:proofErr w:type="gramEnd"/>
+            <w:r>
+              <w:t>255)</w:t>
+            </w:r>
+          </w:p>
+        </w:tc>
+        <w:tc>
+          <w:tcPr>
+            <w:tcW w:w="1695" w:type="dxa"/>
+            <w:shd w:val="clear" w:color="auto" w:fill="auto"/>
+            <w:tcMar>
+              <w:top w:w="100" w:type="dxa"/>
+              <w:left w:w="100" w:type="dxa"/>
+              <w:bottom w:w="100" w:type="dxa"/>
+              <w:right w:w="100" w:type="dxa"/>
+            </w:tcMar>
+          </w:tcPr>
+          <w:p>
+            <w:pPr>
+              <w:widowControl w:val="0"/>
+              <w:spacing w:line="240" w:lineRule="auto"/>
+            </w:pPr>
+          </w:p>
+        </w:tc>
+      </w:tr>
+      <w:tr>
+        <w:tc>
+          <w:tcPr>
+            <w:tcW w:w="2415" w:type="dxa"/>
+            <w:shd w:val="clear" w:color="auto" w:fill="auto"/>
+            <w:tcMar>
+              <w:top w:w="100" w:type="dxa"/>
+              <w:left w:w="100" w:type="dxa"/>
+              <w:bottom w:w="100" w:type="dxa"/>
+              <w:right w:w="100" w:type="dxa"/>
+            </w:tcMar>
+          </w:tcPr>
+          <w:p>
+            <w:pPr>
+              <w:widowControl w:val="0"/>
+              <w:spacing w:line="240" w:lineRule="auto"/>
+            </w:pPr>
+            <w:r>
+              <w:t>prezzo</w:t>
+            </w:r>
+          </w:p>
+        </w:tc>
+        <w:tc>
+          <w:tcPr>
+            <w:tcW w:w="2700" w:type="dxa"/>
+            <w:shd w:val="clear" w:color="auto" w:fill="auto"/>
+            <w:tcMar>
+              <w:top w:w="100" w:type="dxa"/>
+              <w:left w:w="100" w:type="dxa"/>
+              <w:bottom w:w="100" w:type="dxa"/>
+              <w:right w:w="100" w:type="dxa"/>
+            </w:tcMar>
+          </w:tcPr>
+          <w:p>
+            <w:pPr>
+              <w:widowControl w:val="0"/>
+              <w:spacing w:line="240" w:lineRule="auto"/>
+            </w:pPr>
+            <w:proofErr w:type="gramStart"/>
+            <w:r>
+              <w:t>DECIMAL(</w:t>
+            </w:r>
+            <w:proofErr w:type="gramEnd"/>
+            <w:r>
+              <w:t>5,2)</w:t>
+            </w:r>
+          </w:p>
+        </w:tc>
+        <w:tc>
+          <w:tcPr>
+            <w:tcW w:w="1695" w:type="dxa"/>
+            <w:shd w:val="clear" w:color="auto" w:fill="auto"/>
+            <w:tcMar>
+              <w:top w:w="100" w:type="dxa"/>
+              <w:left w:w="100" w:type="dxa"/>
+              <w:bottom w:w="100" w:type="dxa"/>
+              <w:right w:w="100" w:type="dxa"/>
+            </w:tcMar>
+          </w:tcPr>
+          <w:p>
+            <w:pPr>
+              <w:widowControl w:val="0"/>
+              <w:spacing w:line="240" w:lineRule="auto"/>
+            </w:pPr>
+          </w:p>
+        </w:tc>
+      </w:tr>
+    </w:tbl>
+    <w:p/>
+    <w:p/>
+    <w:p>
+      <w:pPr>
+        <w:rPr>
+          <w:b/>
+        </w:rPr>
+      </w:pPr>
+      <w:r>
+        <w:rPr>
+          <w:b/>
+        </w:rPr>
+        <w:t xml:space="preserve">Tabella: </w:t>
+      </w:r>
+      <w:r>
+        <w:rPr>
+          <w:b/>
+        </w:rPr>
+        <w:t>Acquisto</w:t>
+      </w:r>
+    </w:p>
+    <w:p>
+      <w:pPr>
+        <w:rPr>
+          <w:b/>
+        </w:rPr>
+      </w:pPr>
+    </w:p>
+    <w:tbl>
+      <w:tblPr>
+        <w:tblW w:w="6810" w:type="dxa"/>
+        <w:tblInd w:w="100" w:type="dxa"/>
+        <w:tblBorders>
+          <w:top w:val="single" w:sz="8" w:space="0" w:color="000000"/>
+          <w:left w:val="single" w:sz="8" w:space="0" w:color="000000"/>
+          <w:bottom w:val="single" w:sz="8" w:space="0" w:color="000000"/>
+          <w:right w:val="single" w:sz="8" w:space="0" w:color="000000"/>
+          <w:insideH w:val="single" w:sz="8" w:space="0" w:color="000000"/>
+          <w:insideV w:val="single" w:sz="8" w:space="0" w:color="000000"/>
+        </w:tblBorders>
+        <w:tblLayout w:type="fixed"/>
+        <w:tblLook w:val="0600" w:firstRow="0" w:lastRow="0" w:firstColumn="0" w:lastColumn="0" w:noHBand="1" w:noVBand="1"/>
+      </w:tblPr>
+      <w:tblGrid>
+        <w:gridCol w:w="2415"/>
+        <w:gridCol w:w="2700"/>
+        <w:gridCol w:w="1695"/>
+      </w:tblGrid>
+      <w:tr>
+        <w:trPr>
+          <w:trHeight w:val="421"/>
+        </w:trPr>
+        <w:tc>
+          <w:tcPr>
+            <w:tcW w:w="2415" w:type="dxa"/>
+            <w:shd w:val="clear" w:color="auto" w:fill="3C78D8"/>
+            <w:tcMar>
+              <w:top w:w="100" w:type="dxa"/>
+              <w:left w:w="100" w:type="dxa"/>
+              <w:bottom w:w="100" w:type="dxa"/>
+              <w:right w:w="100" w:type="dxa"/>
+            </w:tcMar>
+          </w:tcPr>
+          <w:p>
+            <w:pPr>
+              <w:widowControl w:val="0"/>
+              <w:spacing w:line="240" w:lineRule="auto"/>
+              <w:jc w:val="center"/>
+              <w:rPr>
+                <w:b/>
+              </w:rPr>
+            </w:pPr>
+            <w:r>
+              <w:rPr>
+                <w:b/>
+              </w:rPr>
+              <w:t>Attributo</w:t>
+            </w:r>
+          </w:p>
+        </w:tc>
+        <w:tc>
+          <w:tcPr>
+            <w:tcW w:w="2700" w:type="dxa"/>
+            <w:shd w:val="clear" w:color="auto" w:fill="3C78D8"/>
+            <w:tcMar>
+              <w:top w:w="100" w:type="dxa"/>
+              <w:left w:w="100" w:type="dxa"/>
+              <w:bottom w:w="100" w:type="dxa"/>
+              <w:right w:w="100" w:type="dxa"/>
+            </w:tcMar>
+          </w:tcPr>
+          <w:p>
+            <w:pPr>
+              <w:widowControl w:val="0"/>
+              <w:spacing w:line="240" w:lineRule="auto"/>
+              <w:jc w:val="center"/>
+              <w:rPr>
+                <w:b/>
+              </w:rPr>
+            </w:pPr>
+            <w:r>
+              <w:rPr>
+                <w:b/>
+              </w:rPr>
+              <w:t>Tipo</w:t>
+            </w:r>
+          </w:p>
+        </w:tc>
+        <w:tc>
+          <w:tcPr>
+            <w:tcW w:w="1695" w:type="dxa"/>
+            <w:shd w:val="clear" w:color="auto" w:fill="3C78D8"/>
+            <w:tcMar>
+              <w:top w:w="100" w:type="dxa"/>
+              <w:left w:w="100" w:type="dxa"/>
+              <w:bottom w:w="100" w:type="dxa"/>
+              <w:right w:w="100" w:type="dxa"/>
+            </w:tcMar>
+          </w:tcPr>
+          <w:p>
+            <w:pPr>
+              <w:widowControl w:val="0"/>
+              <w:spacing w:line="240" w:lineRule="auto"/>
+              <w:jc w:val="center"/>
+              <w:rPr>
+                <w:b/>
+              </w:rPr>
+            </w:pPr>
+            <w:r>
+              <w:rPr>
+                <w:b/>
+              </w:rPr>
+              <w:t>Chiave</w:t>
+            </w:r>
+          </w:p>
+        </w:tc>
+      </w:tr>
+      <w:tr>
+        <w:tc>
+          <w:tcPr>
+            <w:tcW w:w="2415" w:type="dxa"/>
+            <w:shd w:val="clear" w:color="auto" w:fill="auto"/>
+            <w:tcMar>
+              <w:top w:w="100" w:type="dxa"/>
+              <w:left w:w="100" w:type="dxa"/>
+              <w:bottom w:w="100" w:type="dxa"/>
+              <w:right w:w="100" w:type="dxa"/>
+            </w:tcMar>
+          </w:tcPr>
+          <w:p>
+            <w:pPr>
+              <w:widowControl w:val="0"/>
+              <w:spacing w:line="240" w:lineRule="auto"/>
+            </w:pPr>
+            <w:proofErr w:type="spellStart"/>
+            <w:r>
+              <w:t>idUtente</w:t>
+            </w:r>
+            <w:proofErr w:type="spellEnd"/>
+          </w:p>
+        </w:tc>
+        <w:tc>
+          <w:tcPr>
+            <w:tcW w:w="2700" w:type="dxa"/>
+            <w:shd w:val="clear" w:color="auto" w:fill="auto"/>
+            <w:tcMar>
+              <w:top w:w="100" w:type="dxa"/>
+              <w:left w:w="100" w:type="dxa"/>
+              <w:bottom w:w="100" w:type="dxa"/>
+              <w:right w:w="100" w:type="dxa"/>
+            </w:tcMar>
+          </w:tcPr>
+          <w:p>
+            <w:pPr>
+              <w:widowControl w:val="0"/>
+              <w:spacing w:line="240" w:lineRule="auto"/>
+            </w:pPr>
+            <w:proofErr w:type="gramStart"/>
+            <w:r>
+              <w:t>VARCHAR(</w:t>
+            </w:r>
+            <w:proofErr w:type="gramEnd"/>
+            <w:r>
+              <w:t>32)</w:t>
+            </w:r>
+          </w:p>
+        </w:tc>
+        <w:tc>
+          <w:tcPr>
+            <w:tcW w:w="1695" w:type="dxa"/>
+            <w:shd w:val="clear" w:color="auto" w:fill="auto"/>
+            <w:tcMar>
+              <w:top w:w="100" w:type="dxa"/>
+              <w:left w:w="100" w:type="dxa"/>
+              <w:bottom w:w="100" w:type="dxa"/>
+              <w:right w:w="100" w:type="dxa"/>
+            </w:tcMar>
+          </w:tcPr>
+          <w:p>
+            <w:pPr>
+              <w:widowControl w:val="0"/>
+              <w:spacing w:line="240" w:lineRule="auto"/>
+            </w:pPr>
+            <w:r>
+              <w:t>Primaria &amp; Esterna</w:t>
+            </w:r>
+          </w:p>
+        </w:tc>
+      </w:tr>
+      <w:tr>
+        <w:tc>
+          <w:tcPr>
+            <w:tcW w:w="2415" w:type="dxa"/>
+            <w:shd w:val="clear" w:color="auto" w:fill="auto"/>
+            <w:tcMar>
+              <w:top w:w="100" w:type="dxa"/>
+              <w:left w:w="100" w:type="dxa"/>
+              <w:bottom w:w="100" w:type="dxa"/>
+              <w:right w:w="100" w:type="dxa"/>
+            </w:tcMar>
+          </w:tcPr>
+          <w:p>
+            <w:pPr>
+              <w:widowControl w:val="0"/>
+              <w:spacing w:line="240" w:lineRule="auto"/>
+            </w:pPr>
+            <w:proofErr w:type="spellStart"/>
+            <w:r>
+              <w:t>id</w:t>
+            </w:r>
+            <w:r>
+              <w:t>Foto</w:t>
+            </w:r>
+            <w:proofErr w:type="spellEnd"/>
+          </w:p>
+        </w:tc>
+        <w:tc>
+          <w:tcPr>
+            <w:tcW w:w="2700" w:type="dxa"/>
+            <w:shd w:val="clear" w:color="auto" w:fill="auto"/>
+            <w:tcMar>
+              <w:top w:w="100" w:type="dxa"/>
+              <w:left w:w="100" w:type="dxa"/>
+              <w:bottom w:w="100" w:type="dxa"/>
+              <w:right w:w="100" w:type="dxa"/>
+            </w:tcMar>
+          </w:tcPr>
+          <w:p>
+            <w:pPr>
+              <w:widowControl w:val="0"/>
+              <w:spacing w:line="240" w:lineRule="auto"/>
+            </w:pPr>
+            <w:proofErr w:type="gramStart"/>
+            <w:r>
+              <w:t>INT(</w:t>
+            </w:r>
+            <w:proofErr w:type="gramEnd"/>
+            <w:r>
+              <w:t>11)</w:t>
+            </w:r>
+          </w:p>
+        </w:tc>
+        <w:tc>
+          <w:tcPr>
+            <w:tcW w:w="1695" w:type="dxa"/>
+            <w:shd w:val="clear" w:color="auto" w:fill="auto"/>
+            <w:tcMar>
+              <w:top w:w="100" w:type="dxa"/>
+              <w:left w:w="100" w:type="dxa"/>
+              <w:bottom w:w="100" w:type="dxa"/>
+              <w:right w:w="100" w:type="dxa"/>
+            </w:tcMar>
+          </w:tcPr>
+          <w:p>
+            <w:pPr>
+              <w:widowControl w:val="0"/>
+              <w:spacing w:line="240" w:lineRule="auto"/>
+            </w:pPr>
+            <w:r>
+              <w:t>Primaria &amp; Esterna</w:t>
+            </w:r>
+          </w:p>
+        </w:tc>
+      </w:tr>
+      <w:tr>
+        <w:tc>
+          <w:tcPr>
+            <w:tcW w:w="2415" w:type="dxa"/>
+            <w:shd w:val="clear" w:color="auto" w:fill="auto"/>
+            <w:tcMar>
+              <w:top w:w="100" w:type="dxa"/>
+              <w:left w:w="100" w:type="dxa"/>
+              <w:bottom w:w="100" w:type="dxa"/>
+              <w:right w:w="100" w:type="dxa"/>
+            </w:tcMar>
+          </w:tcPr>
+          <w:p>
+            <w:pPr>
+              <w:widowControl w:val="0"/>
+              <w:spacing w:line="240" w:lineRule="auto"/>
+            </w:pPr>
+            <w:r>
+              <w:t>data</w:t>
+            </w:r>
+          </w:p>
+        </w:tc>
+        <w:tc>
+          <w:tcPr>
+            <w:tcW w:w="2700" w:type="dxa"/>
+            <w:shd w:val="clear" w:color="auto" w:fill="auto"/>
+            <w:tcMar>
+              <w:top w:w="100" w:type="dxa"/>
+              <w:left w:w="100" w:type="dxa"/>
+              <w:bottom w:w="100" w:type="dxa"/>
+              <w:right w:w="100" w:type="dxa"/>
+            </w:tcMar>
+          </w:tcPr>
+          <w:p>
+            <w:pPr>
+              <w:widowControl w:val="0"/>
+              <w:spacing w:line="240" w:lineRule="auto"/>
+            </w:pPr>
+            <w:r>
+              <w:t>DATE</w:t>
+            </w:r>
+          </w:p>
+        </w:tc>
+        <w:tc>
+          <w:tcPr>
+            <w:tcW w:w="1695" w:type="dxa"/>
+            <w:shd w:val="clear" w:color="auto" w:fill="auto"/>
+            <w:tcMar>
+              <w:top w:w="100" w:type="dxa"/>
+              <w:left w:w="100" w:type="dxa"/>
+              <w:bottom w:w="100" w:type="dxa"/>
+              <w:right w:w="100" w:type="dxa"/>
+            </w:tcMar>
+          </w:tcPr>
+          <w:p>
+            <w:pPr>
+              <w:widowControl w:val="0"/>
+              <w:spacing w:line="240" w:lineRule="auto"/>
+            </w:pPr>
+          </w:p>
+        </w:tc>
+      </w:tr>
+    </w:tbl>
+    <w:p/>
+    <w:p/>
+    <w:p>
+      <w:pPr>
+        <w:rPr>
+          <w:b/>
+        </w:rPr>
+      </w:pPr>
+      <w:r>
+        <w:rPr>
+          <w:b/>
+        </w:rPr>
+        <w:t xml:space="preserve">Tabella: </w:t>
+      </w:r>
+      <w:proofErr w:type="spellStart"/>
+      <w:r>
+        <w:rPr>
+          <w:b/>
+        </w:rPr>
+        <w:t>Like</w:t>
+      </w:r>
+      <w:r>
+        <w:rPr>
+          <w:b/>
+        </w:rPr>
+        <w:t>P</w:t>
+      </w:r>
+      <w:proofErr w:type="spellEnd"/>
+    </w:p>
+    <w:p>
+      <w:pPr>
+        <w:rPr>
+          <w:b/>
+        </w:rPr>
+      </w:pPr>
+    </w:p>
+    <w:tbl>
+      <w:tblPr>
+        <w:tblW w:w="6810" w:type="dxa"/>
+        <w:tblInd w:w="100" w:type="dxa"/>
+        <w:tblBorders>
+          <w:top w:val="single" w:sz="8" w:space="0" w:color="000000"/>
+          <w:left w:val="single" w:sz="8" w:space="0" w:color="000000"/>
+          <w:bottom w:val="single" w:sz="8" w:space="0" w:color="000000"/>
+          <w:right w:val="single" w:sz="8" w:space="0" w:color="000000"/>
+          <w:insideH w:val="single" w:sz="8" w:space="0" w:color="000000"/>
+          <w:insideV w:val="single" w:sz="8" w:space="0" w:color="000000"/>
+        </w:tblBorders>
+        <w:tblLayout w:type="fixed"/>
+        <w:tblLook w:val="0600" w:firstRow="0" w:lastRow="0" w:firstColumn="0" w:lastColumn="0" w:noHBand="1" w:noVBand="1"/>
+      </w:tblPr>
+      <w:tblGrid>
+        <w:gridCol w:w="2415"/>
+        <w:gridCol w:w="2700"/>
+        <w:gridCol w:w="1695"/>
+      </w:tblGrid>
+      <w:tr>
+        <w:trPr>
+          <w:trHeight w:val="421"/>
+        </w:trPr>
+        <w:tc>
+          <w:tcPr>
+            <w:tcW w:w="2415" w:type="dxa"/>
+            <w:shd w:val="clear" w:color="auto" w:fill="3C78D8"/>
+            <w:tcMar>
+              <w:top w:w="100" w:type="dxa"/>
+              <w:left w:w="100" w:type="dxa"/>
+              <w:bottom w:w="100" w:type="dxa"/>
+              <w:right w:w="100" w:type="dxa"/>
+            </w:tcMar>
+          </w:tcPr>
+          <w:p>
+            <w:pPr>
+              <w:widowControl w:val="0"/>
+              <w:spacing w:line="240" w:lineRule="auto"/>
+              <w:jc w:val="center"/>
+              <w:rPr>
+                <w:b/>
+              </w:rPr>
+            </w:pPr>
+            <w:r>
+              <w:rPr>
+                <w:b/>
+              </w:rPr>
+              <w:t>Attributo</w:t>
+            </w:r>
+          </w:p>
+        </w:tc>
+        <w:tc>
+          <w:tcPr>
+            <w:tcW w:w="2700" w:type="dxa"/>
+            <w:shd w:val="clear" w:color="auto" w:fill="3C78D8"/>
+            <w:tcMar>
+              <w:top w:w="100" w:type="dxa"/>
+              <w:left w:w="100" w:type="dxa"/>
+              <w:bottom w:w="100" w:type="dxa"/>
+              <w:right w:w="100" w:type="dxa"/>
+            </w:tcMar>
+          </w:tcPr>
+          <w:p>
+            <w:pPr>
+              <w:widowControl w:val="0"/>
+              <w:spacing w:line="240" w:lineRule="auto"/>
+              <w:jc w:val="center"/>
+              <w:rPr>
+                <w:b/>
+              </w:rPr>
+            </w:pPr>
+            <w:r>
+              <w:rPr>
+                <w:b/>
+              </w:rPr>
+              <w:t>Tipo</w:t>
+            </w:r>
+          </w:p>
+        </w:tc>
+        <w:tc>
+          <w:tcPr>
+            <w:tcW w:w="1695" w:type="dxa"/>
+            <w:shd w:val="clear" w:color="auto" w:fill="3C78D8"/>
+            <w:tcMar>
+              <w:top w:w="100" w:type="dxa"/>
+              <w:left w:w="100" w:type="dxa"/>
+              <w:bottom w:w="100" w:type="dxa"/>
+              <w:right w:w="100" w:type="dxa"/>
+            </w:tcMar>
+          </w:tcPr>
+          <w:p>
+            <w:pPr>
+              <w:widowControl w:val="0"/>
+              <w:spacing w:line="240" w:lineRule="auto"/>
+              <w:jc w:val="center"/>
+              <w:rPr>
+                <w:b/>
+              </w:rPr>
+            </w:pPr>
+            <w:r>
+              <w:rPr>
+                <w:b/>
+              </w:rPr>
+              <w:t>Chiave</w:t>
+            </w:r>
+          </w:p>
+        </w:tc>
+      </w:tr>
+      <w:tr>
+        <w:tc>
+          <w:tcPr>
+            <w:tcW w:w="2415" w:type="dxa"/>
+            <w:shd w:val="clear" w:color="auto" w:fill="auto"/>
+            <w:tcMar>
+              <w:top w:w="100" w:type="dxa"/>
+              <w:left w:w="100" w:type="dxa"/>
+              <w:bottom w:w="100" w:type="dxa"/>
+              <w:right w:w="100" w:type="dxa"/>
+            </w:tcMar>
+          </w:tcPr>
+          <w:p>
+            <w:pPr>
+              <w:widowControl w:val="0"/>
+              <w:spacing w:line="240" w:lineRule="auto"/>
+            </w:pPr>
+            <w:proofErr w:type="spellStart"/>
+            <w:r>
+              <w:t>idUtente</w:t>
+            </w:r>
+            <w:proofErr w:type="spellEnd"/>
+          </w:p>
+        </w:tc>
+        <w:tc>
+          <w:tcPr>
+            <w:tcW w:w="2700" w:type="dxa"/>
+            <w:shd w:val="clear" w:color="auto" w:fill="auto"/>
+            <w:tcMar>
+              <w:top w:w="100" w:type="dxa"/>
+              <w:left w:w="100" w:type="dxa"/>
+              <w:bottom w:w="100" w:type="dxa"/>
+              <w:right w:w="100" w:type="dxa"/>
+            </w:tcMar>
+          </w:tcPr>
+          <w:p>
+            <w:pPr>
+              <w:widowControl w:val="0"/>
+              <w:spacing w:line="240" w:lineRule="auto"/>
+            </w:pPr>
+            <w:proofErr w:type="gramStart"/>
+            <w:r>
+              <w:t>VARCHAR(</w:t>
+            </w:r>
+            <w:proofErr w:type="gramEnd"/>
+            <w:r>
+              <w:t>32)</w:t>
+            </w:r>
+          </w:p>
+        </w:tc>
+        <w:tc>
+          <w:tcPr>
+            <w:tcW w:w="1695" w:type="dxa"/>
+            <w:shd w:val="clear" w:color="auto" w:fill="auto"/>
+            <w:tcMar>
+              <w:top w:w="100" w:type="dxa"/>
+              <w:left w:w="100" w:type="dxa"/>
+              <w:bottom w:w="100" w:type="dxa"/>
+              <w:right w:w="100" w:type="dxa"/>
+            </w:tcMar>
+          </w:tcPr>
+          <w:p>
+            <w:pPr>
+              <w:widowControl w:val="0"/>
+              <w:spacing w:line="240" w:lineRule="auto"/>
+            </w:pPr>
+            <w:r>
+              <w:t>Primaria &amp; Esterna</w:t>
+            </w:r>
+          </w:p>
+        </w:tc>
+      </w:tr>
+      <w:tr>
+        <w:tc>
+          <w:tcPr>
+            <w:tcW w:w="2415" w:type="dxa"/>
+            <w:shd w:val="clear" w:color="auto" w:fill="auto"/>
+            <w:tcMar>
+              <w:top w:w="100" w:type="dxa"/>
+              <w:left w:w="100" w:type="dxa"/>
+              <w:bottom w:w="100" w:type="dxa"/>
+              <w:right w:w="100" w:type="dxa"/>
+            </w:tcMar>
+          </w:tcPr>
+          <w:p>
+            <w:pPr>
+              <w:widowControl w:val="0"/>
+              <w:spacing w:line="240" w:lineRule="auto"/>
+            </w:pPr>
+            <w:proofErr w:type="spellStart"/>
+            <w:r>
+              <w:t>idPost</w:t>
+            </w:r>
+            <w:proofErr w:type="spellEnd"/>
+          </w:p>
+        </w:tc>
+        <w:tc>
+          <w:tcPr>
+            <w:tcW w:w="2700" w:type="dxa"/>
+            <w:shd w:val="clear" w:color="auto" w:fill="auto"/>
+            <w:tcMar>
+              <w:top w:w="100" w:type="dxa"/>
+              <w:left w:w="100" w:type="dxa"/>
+              <w:bottom w:w="100" w:type="dxa"/>
+              <w:right w:w="100" w:type="dxa"/>
+            </w:tcMar>
+          </w:tcPr>
+          <w:p>
+            <w:pPr>
+              <w:widowControl w:val="0"/>
+              <w:spacing w:line="240" w:lineRule="auto"/>
+            </w:pPr>
+            <w:proofErr w:type="gramStart"/>
+            <w:r>
+              <w:t>INT(</w:t>
+            </w:r>
+            <w:proofErr w:type="gramEnd"/>
+            <w:r>
+              <w:t>11)</w:t>
+            </w:r>
+          </w:p>
+        </w:tc>
+        <w:tc>
+          <w:tcPr>
+            <w:tcW w:w="1695" w:type="dxa"/>
+            <w:shd w:val="clear" w:color="auto" w:fill="auto"/>
+            <w:tcMar>
+              <w:top w:w="100" w:type="dxa"/>
+              <w:left w:w="100" w:type="dxa"/>
+              <w:bottom w:w="100" w:type="dxa"/>
+              <w:right w:w="100" w:type="dxa"/>
+            </w:tcMar>
+          </w:tcPr>
+          <w:p>
+            <w:pPr>
+              <w:widowControl w:val="0"/>
+              <w:spacing w:line="240" w:lineRule="auto"/>
+            </w:pPr>
+            <w:r>
+              <w:t>Primaria &amp; Esterna</w:t>
+            </w:r>
+          </w:p>
+        </w:tc>
+      </w:tr>
+      <w:tr>
+        <w:tc>
+          <w:tcPr>
+            <w:tcW w:w="2415" w:type="dxa"/>
+            <w:shd w:val="clear" w:color="auto" w:fill="auto"/>
+            <w:tcMar>
+              <w:top w:w="100" w:type="dxa"/>
+              <w:left w:w="100" w:type="dxa"/>
+              <w:bottom w:w="100" w:type="dxa"/>
+              <w:right w:w="100" w:type="dxa"/>
+            </w:tcMar>
+          </w:tcPr>
+          <w:p>
+            <w:pPr>
+              <w:widowControl w:val="0"/>
+              <w:spacing w:line="240" w:lineRule="auto"/>
+            </w:pPr>
+            <w:proofErr w:type="spellStart"/>
+            <w:r>
+              <w:t>idUtentePost</w:t>
+            </w:r>
+            <w:proofErr w:type="spellEnd"/>
+          </w:p>
+        </w:tc>
+        <w:tc>
+          <w:tcPr>
+            <w:tcW w:w="2700" w:type="dxa"/>
+            <w:shd w:val="clear" w:color="auto" w:fill="auto"/>
+            <w:tcMar>
+              <w:top w:w="100" w:type="dxa"/>
+              <w:left w:w="100" w:type="dxa"/>
+              <w:bottom w:w="100" w:type="dxa"/>
+              <w:right w:w="100" w:type="dxa"/>
+            </w:tcMar>
+          </w:tcPr>
+          <w:p>
+            <w:pPr>
+              <w:widowControl w:val="0"/>
+              <w:spacing w:line="240" w:lineRule="auto"/>
+            </w:pPr>
+            <w:proofErr w:type="gramStart"/>
+            <w:r>
+              <w:t>VARCHAR(</w:t>
+            </w:r>
+            <w:proofErr w:type="gramEnd"/>
+            <w:r>
+              <w:t>32)</w:t>
             </w:r>
           </w:p>
         </w:tc>
@@ -4273,17 +5140,452 @@
         <w:rPr>
           <w:b/>
         </w:rPr>
-        <w:t>Tabella: S</w:t>
+        <w:t xml:space="preserve">Tabella: </w:t>
       </w:r>
       <w:r>
         <w:rPr>
           <w:b/>
         </w:rPr>
-        <w:t>tatistiche</w:t>
+        <w:t>Abbonamento</w:t>
       </w:r>
     </w:p>
+    <w:p>
+      <w:pPr>
+        <w:rPr>
+          <w:b/>
+        </w:rPr>
+      </w:pPr>
+    </w:p>
+    <w:tbl>
+      <w:tblPr>
+        <w:tblW w:w="6810" w:type="dxa"/>
+        <w:tblInd w:w="100" w:type="dxa"/>
+        <w:tblBorders>
+          <w:top w:val="single" w:sz="8" w:space="0" w:color="000000"/>
+          <w:left w:val="single" w:sz="8" w:space="0" w:color="000000"/>
+          <w:bottom w:val="single" w:sz="8" w:space="0" w:color="000000"/>
+          <w:right w:val="single" w:sz="8" w:space="0" w:color="000000"/>
+          <w:insideH w:val="single" w:sz="8" w:space="0" w:color="000000"/>
+          <w:insideV w:val="single" w:sz="8" w:space="0" w:color="000000"/>
+        </w:tblBorders>
+        <w:tblLayout w:type="fixed"/>
+        <w:tblLook w:val="0600" w:firstRow="0" w:lastRow="0" w:firstColumn="0" w:lastColumn="0" w:noHBand="1" w:noVBand="1"/>
+      </w:tblPr>
+      <w:tblGrid>
+        <w:gridCol w:w="2387"/>
+        <w:gridCol w:w="2752"/>
+        <w:gridCol w:w="1671"/>
+      </w:tblGrid>
+      <w:tr>
+        <w:trPr>
+          <w:trHeight w:val="421"/>
+        </w:trPr>
+        <w:tc>
+          <w:tcPr>
+            <w:tcW w:w="2387" w:type="dxa"/>
+            <w:shd w:val="clear" w:color="auto" w:fill="3C78D8"/>
+            <w:tcMar>
+              <w:top w:w="100" w:type="dxa"/>
+              <w:left w:w="100" w:type="dxa"/>
+              <w:bottom w:w="100" w:type="dxa"/>
+              <w:right w:w="100" w:type="dxa"/>
+            </w:tcMar>
+          </w:tcPr>
+          <w:p>
+            <w:pPr>
+              <w:widowControl w:val="0"/>
+              <w:spacing w:line="240" w:lineRule="auto"/>
+              <w:jc w:val="center"/>
+              <w:rPr>
+                <w:b/>
+              </w:rPr>
+            </w:pPr>
+            <w:r>
+              <w:rPr>
+                <w:b/>
+              </w:rPr>
+              <w:t>Attributo</w:t>
+            </w:r>
+          </w:p>
+        </w:tc>
+        <w:tc>
+          <w:tcPr>
+            <w:tcW w:w="2752" w:type="dxa"/>
+            <w:shd w:val="clear" w:color="auto" w:fill="3C78D8"/>
+            <w:tcMar>
+              <w:top w:w="100" w:type="dxa"/>
+              <w:left w:w="100" w:type="dxa"/>
+              <w:bottom w:w="100" w:type="dxa"/>
+              <w:right w:w="100" w:type="dxa"/>
+            </w:tcMar>
+          </w:tcPr>
+          <w:p>
+            <w:pPr>
+              <w:widowControl w:val="0"/>
+              <w:spacing w:line="240" w:lineRule="auto"/>
+              <w:jc w:val="center"/>
+              <w:rPr>
+                <w:b/>
+              </w:rPr>
+            </w:pPr>
+            <w:r>
+              <w:rPr>
+                <w:b/>
+              </w:rPr>
+              <w:t>Tipo</w:t>
+            </w:r>
+          </w:p>
+        </w:tc>
+        <w:tc>
+          <w:tcPr>
+            <w:tcW w:w="1671" w:type="dxa"/>
+            <w:shd w:val="clear" w:color="auto" w:fill="3C78D8"/>
+            <w:tcMar>
+              <w:top w:w="100" w:type="dxa"/>
+              <w:left w:w="100" w:type="dxa"/>
+              <w:bottom w:w="100" w:type="dxa"/>
+              <w:right w:w="100" w:type="dxa"/>
+            </w:tcMar>
+          </w:tcPr>
+          <w:p>
+            <w:pPr>
+              <w:widowControl w:val="0"/>
+              <w:spacing w:line="240" w:lineRule="auto"/>
+              <w:jc w:val="center"/>
+              <w:rPr>
+                <w:b/>
+              </w:rPr>
+            </w:pPr>
+            <w:r>
+              <w:rPr>
+                <w:b/>
+              </w:rPr>
+              <w:t>Chiave</w:t>
+            </w:r>
+          </w:p>
+        </w:tc>
+      </w:tr>
+      <w:tr>
+        <w:tc>
+          <w:tcPr>
+            <w:tcW w:w="2387" w:type="dxa"/>
+            <w:shd w:val="clear" w:color="auto" w:fill="auto"/>
+            <w:tcMar>
+              <w:top w:w="100" w:type="dxa"/>
+              <w:left w:w="100" w:type="dxa"/>
+              <w:bottom w:w="100" w:type="dxa"/>
+              <w:right w:w="100" w:type="dxa"/>
+            </w:tcMar>
+          </w:tcPr>
+          <w:p>
+            <w:pPr>
+              <w:widowControl w:val="0"/>
+              <w:spacing w:line="240" w:lineRule="auto"/>
+            </w:pPr>
+            <w:proofErr w:type="spellStart"/>
+            <w:r>
+              <w:t>id</w:t>
+            </w:r>
+            <w:r>
+              <w:t>Utente</w:t>
+            </w:r>
+            <w:proofErr w:type="spellEnd"/>
+          </w:p>
+        </w:tc>
+        <w:tc>
+          <w:tcPr>
+            <w:tcW w:w="2752" w:type="dxa"/>
+            <w:shd w:val="clear" w:color="auto" w:fill="auto"/>
+            <w:tcMar>
+              <w:top w:w="100" w:type="dxa"/>
+              <w:left w:w="100" w:type="dxa"/>
+              <w:bottom w:w="100" w:type="dxa"/>
+              <w:right w:w="100" w:type="dxa"/>
+            </w:tcMar>
+          </w:tcPr>
+          <w:p>
+            <w:pPr>
+              <w:widowControl w:val="0"/>
+              <w:spacing w:line="240" w:lineRule="auto"/>
+            </w:pPr>
+            <w:proofErr w:type="gramStart"/>
+            <w:r>
+              <w:t>VARCHAR(</w:t>
+            </w:r>
+            <w:proofErr w:type="gramEnd"/>
+            <w:r>
+              <w:t>32)</w:t>
+            </w:r>
+          </w:p>
+        </w:tc>
+        <w:tc>
+          <w:tcPr>
+            <w:tcW w:w="1671" w:type="dxa"/>
+            <w:shd w:val="clear" w:color="auto" w:fill="auto"/>
+            <w:tcMar>
+              <w:top w:w="100" w:type="dxa"/>
+              <w:left w:w="100" w:type="dxa"/>
+              <w:bottom w:w="100" w:type="dxa"/>
+              <w:right w:w="100" w:type="dxa"/>
+            </w:tcMar>
+          </w:tcPr>
+          <w:p>
+            <w:pPr>
+              <w:widowControl w:val="0"/>
+              <w:spacing w:line="240" w:lineRule="auto"/>
+            </w:pPr>
+            <w:r>
+              <w:t>Primaria &amp; Esterna</w:t>
+            </w:r>
+          </w:p>
+        </w:tc>
+      </w:tr>
+      <w:tr>
+        <w:tc>
+          <w:tcPr>
+            <w:tcW w:w="2387" w:type="dxa"/>
+            <w:shd w:val="clear" w:color="auto" w:fill="auto"/>
+            <w:tcMar>
+              <w:top w:w="100" w:type="dxa"/>
+              <w:left w:w="100" w:type="dxa"/>
+              <w:bottom w:w="100" w:type="dxa"/>
+              <w:right w:w="100" w:type="dxa"/>
+            </w:tcMar>
+          </w:tcPr>
+          <w:p>
+            <w:pPr>
+              <w:widowControl w:val="0"/>
+              <w:spacing w:line="240" w:lineRule="auto"/>
+            </w:pPr>
+            <w:proofErr w:type="spellStart"/>
+            <w:r>
+              <w:t>dataScadenza</w:t>
+            </w:r>
+            <w:proofErr w:type="spellEnd"/>
+          </w:p>
+        </w:tc>
+        <w:tc>
+          <w:tcPr>
+            <w:tcW w:w="2752" w:type="dxa"/>
+            <w:shd w:val="clear" w:color="auto" w:fill="auto"/>
+            <w:tcMar>
+              <w:top w:w="100" w:type="dxa"/>
+              <w:left w:w="100" w:type="dxa"/>
+              <w:bottom w:w="100" w:type="dxa"/>
+              <w:right w:w="100" w:type="dxa"/>
+            </w:tcMar>
+          </w:tcPr>
+          <w:p>
+            <w:pPr>
+              <w:widowControl w:val="0"/>
+              <w:spacing w:line="240" w:lineRule="auto"/>
+            </w:pPr>
+            <w:r>
+              <w:t>DATE</w:t>
+            </w:r>
+          </w:p>
+        </w:tc>
+        <w:tc>
+          <w:tcPr>
+            <w:tcW w:w="1671" w:type="dxa"/>
+            <w:shd w:val="clear" w:color="auto" w:fill="auto"/>
+            <w:tcMar>
+              <w:top w:w="100" w:type="dxa"/>
+              <w:left w:w="100" w:type="dxa"/>
+              <w:bottom w:w="100" w:type="dxa"/>
+              <w:right w:w="100" w:type="dxa"/>
+            </w:tcMar>
+          </w:tcPr>
+          <w:p>
+            <w:pPr>
+              <w:widowControl w:val="0"/>
+              <w:spacing w:line="240" w:lineRule="auto"/>
+            </w:pPr>
+          </w:p>
+        </w:tc>
+      </w:tr>
+      <w:tr>
+        <w:tc>
+          <w:tcPr>
+            <w:tcW w:w="2387" w:type="dxa"/>
+            <w:shd w:val="clear" w:color="auto" w:fill="auto"/>
+            <w:tcMar>
+              <w:top w:w="100" w:type="dxa"/>
+              <w:left w:w="100" w:type="dxa"/>
+              <w:bottom w:w="100" w:type="dxa"/>
+              <w:right w:w="100" w:type="dxa"/>
+            </w:tcMar>
+          </w:tcPr>
+          <w:p>
+            <w:pPr>
+              <w:widowControl w:val="0"/>
+              <w:spacing w:line="240" w:lineRule="auto"/>
+            </w:pPr>
+            <w:proofErr w:type="spellStart"/>
+            <w:r>
+              <w:t>numeroCarta</w:t>
+            </w:r>
+            <w:proofErr w:type="spellEnd"/>
+          </w:p>
+        </w:tc>
+        <w:tc>
+          <w:tcPr>
+            <w:tcW w:w="2752" w:type="dxa"/>
+            <w:shd w:val="clear" w:color="auto" w:fill="auto"/>
+            <w:tcMar>
+              <w:top w:w="100" w:type="dxa"/>
+              <w:left w:w="100" w:type="dxa"/>
+              <w:bottom w:w="100" w:type="dxa"/>
+              <w:right w:w="100" w:type="dxa"/>
+            </w:tcMar>
+          </w:tcPr>
+          <w:p>
+            <w:pPr>
+              <w:widowControl w:val="0"/>
+              <w:spacing w:line="240" w:lineRule="auto"/>
+            </w:pPr>
+            <w:proofErr w:type="gramStart"/>
+            <w:r>
+              <w:t>INT(</w:t>
+            </w:r>
+            <w:proofErr w:type="gramEnd"/>
+            <w:r>
+              <w:t>16)</w:t>
+            </w:r>
+          </w:p>
+        </w:tc>
+        <w:tc>
+          <w:tcPr>
+            <w:tcW w:w="1671" w:type="dxa"/>
+            <w:shd w:val="clear" w:color="auto" w:fill="auto"/>
+            <w:tcMar>
+              <w:top w:w="100" w:type="dxa"/>
+              <w:left w:w="100" w:type="dxa"/>
+              <w:bottom w:w="100" w:type="dxa"/>
+              <w:right w:w="100" w:type="dxa"/>
+            </w:tcMar>
+          </w:tcPr>
+          <w:p>
+            <w:pPr>
+              <w:widowControl w:val="0"/>
+              <w:spacing w:line="240" w:lineRule="auto"/>
+            </w:pPr>
+            <w:r>
+              <w:t>Esterna</w:t>
+            </w:r>
+          </w:p>
+        </w:tc>
+      </w:tr>
+      <w:tr>
+        <w:tc>
+          <w:tcPr>
+            <w:tcW w:w="2387" w:type="dxa"/>
+            <w:shd w:val="clear" w:color="auto" w:fill="auto"/>
+            <w:tcMar>
+              <w:top w:w="100" w:type="dxa"/>
+              <w:left w:w="100" w:type="dxa"/>
+              <w:bottom w:w="100" w:type="dxa"/>
+              <w:right w:w="100" w:type="dxa"/>
+            </w:tcMar>
+          </w:tcPr>
+          <w:p>
+            <w:pPr>
+              <w:widowControl w:val="0"/>
+              <w:spacing w:line="240" w:lineRule="auto"/>
+            </w:pPr>
+            <w:r>
+              <w:t>stato</w:t>
+            </w:r>
+          </w:p>
+        </w:tc>
+        <w:tc>
+          <w:tcPr>
+            <w:tcW w:w="2752" w:type="dxa"/>
+            <w:shd w:val="clear" w:color="auto" w:fill="auto"/>
+            <w:tcMar>
+              <w:top w:w="100" w:type="dxa"/>
+              <w:left w:w="100" w:type="dxa"/>
+              <w:bottom w:w="100" w:type="dxa"/>
+              <w:right w:w="100" w:type="dxa"/>
+            </w:tcMar>
+          </w:tcPr>
+          <w:p>
+            <w:pPr>
+              <w:widowControl w:val="0"/>
+              <w:spacing w:line="240" w:lineRule="auto"/>
+            </w:pPr>
+            <w:r>
+              <w:t>ENUM(“</w:t>
+            </w:r>
+            <w:proofErr w:type="spellStart"/>
+            <w:r>
+              <w:t>Attivo”</w:t>
+            </w:r>
+            <w:proofErr w:type="gramStart"/>
+            <w:r>
+              <w:t>,”Sospeso</w:t>
+            </w:r>
+            <w:proofErr w:type="spellEnd"/>
+            <w:proofErr w:type="gramEnd"/>
+            <w:r>
+              <w:t>”)</w:t>
+            </w:r>
+          </w:p>
+        </w:tc>
+        <w:tc>
+          <w:tcPr>
+            <w:tcW w:w="1671" w:type="dxa"/>
+            <w:shd w:val="clear" w:color="auto" w:fill="auto"/>
+            <w:tcMar>
+              <w:top w:w="100" w:type="dxa"/>
+              <w:left w:w="100" w:type="dxa"/>
+              <w:bottom w:w="100" w:type="dxa"/>
+              <w:right w:w="100" w:type="dxa"/>
+            </w:tcMar>
+          </w:tcPr>
+          <w:p>
+            <w:pPr>
+              <w:widowControl w:val="0"/>
+              <w:spacing w:line="240" w:lineRule="auto"/>
+            </w:pPr>
+          </w:p>
+        </w:tc>
+      </w:tr>
+    </w:tbl>
     <w:p/>
-    <w:p/>
+    <w:p>
+      <w:pPr>
+        <w:rPr>
+          <w:b/>
+        </w:rPr>
+      </w:pPr>
+    </w:p>
+    <w:p>
+      <w:pPr>
+        <w:rPr>
+          <w:b/>
+        </w:rPr>
+      </w:pPr>
+      <w:r>
+        <w:rPr>
+          <w:b/>
+        </w:rPr>
+        <w:t xml:space="preserve">Tabella: </w:t>
+      </w:r>
+      <w:r>
+        <w:rPr>
+          <w:b/>
+        </w:rPr>
+        <w:t>Carta di Credito</w:t>
+      </w:r>
+    </w:p>
+    <w:p>
+      <w:pPr>
+        <w:rPr>
+          <w:b/>
+        </w:rPr>
+      </w:pPr>
+    </w:p>
     <w:tbl>
       <w:tblPr>
         <w:tblW w:w="6810" w:type="dxa"/>
@@ -4410,12 +5712,11 @@
               <w:widowControl w:val="0"/>
               <w:spacing w:line="240" w:lineRule="auto"/>
             </w:pPr>
-            <w:r>
-              <w:t>user</w:t>
-            </w:r>
-            <w:r>
-              <w:t>name</w:t>
-            </w:r>
+            <w:proofErr w:type="spellStart"/>
+            <w:r>
+              <w:t>numeroCarta</w:t>
+            </w:r>
+            <w:proofErr w:type="spellEnd"/>
           </w:p>
         </w:tc>
         <w:tc>
@@ -4434,8 +5735,13 @@
               <w:widowControl w:val="0"/>
               <w:spacing w:line="240" w:lineRule="auto"/>
             </w:pPr>
-            <w:r>
-              <w:t>VARCHAR(32)</w:t>
+            <w:proofErr w:type="gramStart"/>
+            <w:r>
+              <w:t>INT(</w:t>
+            </w:r>
+            <w:proofErr w:type="gramEnd"/>
+            <w:r>
+              <w:t>16)</w:t>
             </w:r>
           </w:p>
         </w:tc>
@@ -4456,6 +5762,485 @@
               <w:spacing w:line="240" w:lineRule="auto"/>
             </w:pPr>
             <w:r>
+              <w:t>Primaria</w:t>
+            </w:r>
+          </w:p>
+        </w:tc>
+      </w:tr>
+      <w:tr>
+        <w:tc>
+          <w:tcPr>
+            <w:tcW w:w="2415" w:type="dxa"/>
+            <w:shd w:val="clear" w:color="auto" w:fill="auto"/>
+            <w:tcMar>
+              <w:top w:w="100" w:type="dxa"/>
+              <w:left w:w="100" w:type="dxa"/>
+              <w:bottom w:w="100" w:type="dxa"/>
+              <w:right w:w="100" w:type="dxa"/>
+            </w:tcMar>
+          </w:tcPr>
+          <w:p>
+            <w:pPr>
+              <w:widowControl w:val="0"/>
+              <w:spacing w:line="240" w:lineRule="auto"/>
+            </w:pPr>
+            <w:proofErr w:type="spellStart"/>
+            <w:r>
+              <w:t>idUtente</w:t>
+            </w:r>
+            <w:proofErr w:type="spellEnd"/>
+          </w:p>
+        </w:tc>
+        <w:tc>
+          <w:tcPr>
+            <w:tcW w:w="2700" w:type="dxa"/>
+            <w:shd w:val="clear" w:color="auto" w:fill="auto"/>
+            <w:tcMar>
+              <w:top w:w="100" w:type="dxa"/>
+              <w:left w:w="100" w:type="dxa"/>
+              <w:bottom w:w="100" w:type="dxa"/>
+              <w:right w:w="100" w:type="dxa"/>
+            </w:tcMar>
+          </w:tcPr>
+          <w:p>
+            <w:pPr>
+              <w:widowControl w:val="0"/>
+              <w:spacing w:line="240" w:lineRule="auto"/>
+            </w:pPr>
+            <w:proofErr w:type="gramStart"/>
+            <w:r>
+              <w:t>VARCHAR(</w:t>
+            </w:r>
+            <w:proofErr w:type="gramEnd"/>
+            <w:r>
+              <w:t>32)</w:t>
+            </w:r>
+          </w:p>
+        </w:tc>
+        <w:tc>
+          <w:tcPr>
+            <w:tcW w:w="1695" w:type="dxa"/>
+            <w:shd w:val="clear" w:color="auto" w:fill="auto"/>
+            <w:tcMar>
+              <w:top w:w="100" w:type="dxa"/>
+              <w:left w:w="100" w:type="dxa"/>
+              <w:bottom w:w="100" w:type="dxa"/>
+              <w:right w:w="100" w:type="dxa"/>
+            </w:tcMar>
+          </w:tcPr>
+          <w:p>
+            <w:pPr>
+              <w:widowControl w:val="0"/>
+              <w:spacing w:line="240" w:lineRule="auto"/>
+            </w:pPr>
+            <w:r>
+              <w:t>Esterna</w:t>
+            </w:r>
+          </w:p>
+        </w:tc>
+      </w:tr>
+      <w:tr>
+        <w:tc>
+          <w:tcPr>
+            <w:tcW w:w="2415" w:type="dxa"/>
+            <w:shd w:val="clear" w:color="auto" w:fill="auto"/>
+            <w:tcMar>
+              <w:top w:w="100" w:type="dxa"/>
+              <w:left w:w="100" w:type="dxa"/>
+              <w:bottom w:w="100" w:type="dxa"/>
+              <w:right w:w="100" w:type="dxa"/>
+            </w:tcMar>
+          </w:tcPr>
+          <w:p>
+            <w:pPr>
+              <w:widowControl w:val="0"/>
+              <w:spacing w:line="240" w:lineRule="auto"/>
+            </w:pPr>
+            <w:r>
+              <w:t>intestatario</w:t>
+            </w:r>
+          </w:p>
+        </w:tc>
+        <w:tc>
+          <w:tcPr>
+            <w:tcW w:w="2700" w:type="dxa"/>
+            <w:shd w:val="clear" w:color="auto" w:fill="auto"/>
+            <w:tcMar>
+              <w:top w:w="100" w:type="dxa"/>
+              <w:left w:w="100" w:type="dxa"/>
+              <w:bottom w:w="100" w:type="dxa"/>
+              <w:right w:w="100" w:type="dxa"/>
+            </w:tcMar>
+          </w:tcPr>
+          <w:p>
+            <w:pPr>
+              <w:widowControl w:val="0"/>
+              <w:spacing w:line="240" w:lineRule="auto"/>
+            </w:pPr>
+            <w:proofErr w:type="gramStart"/>
+            <w:r>
+              <w:t>VARCHAR(</w:t>
+            </w:r>
+            <w:proofErr w:type="gramEnd"/>
+            <w:r>
+              <w:t>64)</w:t>
+            </w:r>
+          </w:p>
+        </w:tc>
+        <w:tc>
+          <w:tcPr>
+            <w:tcW w:w="1695" w:type="dxa"/>
+            <w:shd w:val="clear" w:color="auto" w:fill="auto"/>
+            <w:tcMar>
+              <w:top w:w="100" w:type="dxa"/>
+              <w:left w:w="100" w:type="dxa"/>
+              <w:bottom w:w="100" w:type="dxa"/>
+              <w:right w:w="100" w:type="dxa"/>
+            </w:tcMar>
+          </w:tcPr>
+          <w:p>
+            <w:pPr>
+              <w:widowControl w:val="0"/>
+              <w:spacing w:line="240" w:lineRule="auto"/>
+            </w:pPr>
+          </w:p>
+        </w:tc>
+      </w:tr>
+      <w:tr>
+        <w:tc>
+          <w:tcPr>
+            <w:tcW w:w="2415" w:type="dxa"/>
+            <w:shd w:val="clear" w:color="auto" w:fill="auto"/>
+            <w:tcMar>
+              <w:top w:w="100" w:type="dxa"/>
+              <w:left w:w="100" w:type="dxa"/>
+              <w:bottom w:w="100" w:type="dxa"/>
+              <w:right w:w="100" w:type="dxa"/>
+            </w:tcMar>
+          </w:tcPr>
+          <w:p>
+            <w:pPr>
+              <w:widowControl w:val="0"/>
+              <w:spacing w:line="240" w:lineRule="auto"/>
+            </w:pPr>
+            <w:proofErr w:type="spellStart"/>
+            <w:r>
+              <w:t>dataScadenza</w:t>
+            </w:r>
+            <w:proofErr w:type="spellEnd"/>
+          </w:p>
+        </w:tc>
+        <w:tc>
+          <w:tcPr>
+            <w:tcW w:w="2700" w:type="dxa"/>
+            <w:shd w:val="clear" w:color="auto" w:fill="auto"/>
+            <w:tcMar>
+              <w:top w:w="100" w:type="dxa"/>
+              <w:left w:w="100" w:type="dxa"/>
+              <w:bottom w:w="100" w:type="dxa"/>
+              <w:right w:w="100" w:type="dxa"/>
+            </w:tcMar>
+          </w:tcPr>
+          <w:p>
+            <w:pPr>
+              <w:widowControl w:val="0"/>
+              <w:spacing w:line="240" w:lineRule="auto"/>
+            </w:pPr>
+            <w:r>
+              <w:t>DATE</w:t>
+            </w:r>
+          </w:p>
+        </w:tc>
+        <w:tc>
+          <w:tcPr>
+            <w:tcW w:w="1695" w:type="dxa"/>
+            <w:shd w:val="clear" w:color="auto" w:fill="auto"/>
+            <w:tcMar>
+              <w:top w:w="100" w:type="dxa"/>
+              <w:left w:w="100" w:type="dxa"/>
+              <w:bottom w:w="100" w:type="dxa"/>
+              <w:right w:w="100" w:type="dxa"/>
+            </w:tcMar>
+          </w:tcPr>
+          <w:p>
+            <w:pPr>
+              <w:widowControl w:val="0"/>
+              <w:spacing w:line="240" w:lineRule="auto"/>
+            </w:pPr>
+          </w:p>
+        </w:tc>
+      </w:tr>
+      <w:tr>
+        <w:tc>
+          <w:tcPr>
+            <w:tcW w:w="2415" w:type="dxa"/>
+            <w:shd w:val="clear" w:color="auto" w:fill="auto"/>
+            <w:tcMar>
+              <w:top w:w="100" w:type="dxa"/>
+              <w:left w:w="100" w:type="dxa"/>
+              <w:bottom w:w="100" w:type="dxa"/>
+              <w:right w:w="100" w:type="dxa"/>
+            </w:tcMar>
+          </w:tcPr>
+          <w:p>
+            <w:pPr>
+              <w:widowControl w:val="0"/>
+              <w:spacing w:line="240" w:lineRule="auto"/>
+            </w:pPr>
+            <w:proofErr w:type="spellStart"/>
+            <w:r>
+              <w:t>cvv</w:t>
+            </w:r>
+            <w:proofErr w:type="spellEnd"/>
+          </w:p>
+        </w:tc>
+        <w:tc>
+          <w:tcPr>
+            <w:tcW w:w="2700" w:type="dxa"/>
+            <w:shd w:val="clear" w:color="auto" w:fill="auto"/>
+            <w:tcMar>
+              <w:top w:w="100" w:type="dxa"/>
+              <w:left w:w="100" w:type="dxa"/>
+              <w:bottom w:w="100" w:type="dxa"/>
+              <w:right w:w="100" w:type="dxa"/>
+            </w:tcMar>
+          </w:tcPr>
+          <w:p>
+            <w:pPr>
+              <w:widowControl w:val="0"/>
+              <w:spacing w:line="240" w:lineRule="auto"/>
+            </w:pPr>
+            <w:proofErr w:type="gramStart"/>
+            <w:r>
+              <w:t>INT(</w:t>
+            </w:r>
+            <w:proofErr w:type="gramEnd"/>
+            <w:r>
+              <w:t>3)</w:t>
+            </w:r>
+          </w:p>
+        </w:tc>
+        <w:tc>
+          <w:tcPr>
+            <w:tcW w:w="1695" w:type="dxa"/>
+            <w:shd w:val="clear" w:color="auto" w:fill="auto"/>
+            <w:tcMar>
+              <w:top w:w="100" w:type="dxa"/>
+              <w:left w:w="100" w:type="dxa"/>
+              <w:bottom w:w="100" w:type="dxa"/>
+              <w:right w:w="100" w:type="dxa"/>
+            </w:tcMar>
+          </w:tcPr>
+          <w:p>
+            <w:pPr>
+              <w:widowControl w:val="0"/>
+              <w:spacing w:line="240" w:lineRule="auto"/>
+            </w:pPr>
+          </w:p>
+        </w:tc>
+      </w:tr>
+    </w:tbl>
+    <w:p/>
+    <w:p/>
+    <w:p>
+      <w:pPr>
+        <w:rPr>
+          <w:b/>
+        </w:rPr>
+      </w:pPr>
+      <w:r>
+        <w:rPr>
+          <w:b/>
+        </w:rPr>
+        <w:t>Tabella: Messaggio</w:t>
+      </w:r>
+    </w:p>
+    <w:p>
+      <w:pPr>
+        <w:rPr>
+          <w:b/>
+        </w:rPr>
+      </w:pPr>
+    </w:p>
+    <w:tbl>
+      <w:tblPr>
+        <w:tblW w:w="6810" w:type="dxa"/>
+        <w:tblInd w:w="100" w:type="dxa"/>
+        <w:tblBorders>
+          <w:top w:val="single" w:sz="8" w:space="0" w:color="000000"/>
+          <w:left w:val="single" w:sz="8" w:space="0" w:color="000000"/>
+          <w:bottom w:val="single" w:sz="8" w:space="0" w:color="000000"/>
+          <w:right w:val="single" w:sz="8" w:space="0" w:color="000000"/>
+          <w:insideH w:val="single" w:sz="8" w:space="0" w:color="000000"/>
+          <w:insideV w:val="single" w:sz="8" w:space="0" w:color="000000"/>
+        </w:tblBorders>
+        <w:tblLayout w:type="fixed"/>
+        <w:tblLook w:val="0600" w:firstRow="0" w:lastRow="0" w:firstColumn="0" w:lastColumn="0" w:noHBand="1" w:noVBand="1"/>
+      </w:tblPr>
+      <w:tblGrid>
+        <w:gridCol w:w="2415"/>
+        <w:gridCol w:w="2700"/>
+        <w:gridCol w:w="1695"/>
+      </w:tblGrid>
+      <w:tr>
+        <w:trPr>
+          <w:trHeight w:val="421"/>
+        </w:trPr>
+        <w:tc>
+          <w:tcPr>
+            <w:tcW w:w="2415" w:type="dxa"/>
+            <w:shd w:val="clear" w:color="auto" w:fill="3C78D8"/>
+            <w:tcMar>
+              <w:top w:w="100" w:type="dxa"/>
+              <w:left w:w="100" w:type="dxa"/>
+              <w:bottom w:w="100" w:type="dxa"/>
+              <w:right w:w="100" w:type="dxa"/>
+            </w:tcMar>
+          </w:tcPr>
+          <w:p>
+            <w:pPr>
+              <w:widowControl w:val="0"/>
+              <w:spacing w:line="240" w:lineRule="auto"/>
+              <w:jc w:val="center"/>
+              <w:rPr>
+                <w:b/>
+              </w:rPr>
+            </w:pPr>
+            <w:r>
+              <w:rPr>
+                <w:b/>
+              </w:rPr>
+              <w:t>Attributo</w:t>
+            </w:r>
+          </w:p>
+        </w:tc>
+        <w:tc>
+          <w:tcPr>
+            <w:tcW w:w="2700" w:type="dxa"/>
+            <w:shd w:val="clear" w:color="auto" w:fill="3C78D8"/>
+            <w:tcMar>
+              <w:top w:w="100" w:type="dxa"/>
+              <w:left w:w="100" w:type="dxa"/>
+              <w:bottom w:w="100" w:type="dxa"/>
+              <w:right w:w="100" w:type="dxa"/>
+            </w:tcMar>
+          </w:tcPr>
+          <w:p>
+            <w:pPr>
+              <w:widowControl w:val="0"/>
+              <w:spacing w:line="240" w:lineRule="auto"/>
+              <w:jc w:val="center"/>
+              <w:rPr>
+                <w:b/>
+              </w:rPr>
+            </w:pPr>
+            <w:r>
+              <w:rPr>
+                <w:b/>
+              </w:rPr>
+              <w:t>Tipo</w:t>
+            </w:r>
+          </w:p>
+        </w:tc>
+        <w:tc>
+          <w:tcPr>
+            <w:tcW w:w="1695" w:type="dxa"/>
+            <w:shd w:val="clear" w:color="auto" w:fill="3C78D8"/>
+            <w:tcMar>
+              <w:top w:w="100" w:type="dxa"/>
+              <w:left w:w="100" w:type="dxa"/>
+              <w:bottom w:w="100" w:type="dxa"/>
+              <w:right w:w="100" w:type="dxa"/>
+            </w:tcMar>
+          </w:tcPr>
+          <w:p>
+            <w:pPr>
+              <w:widowControl w:val="0"/>
+              <w:spacing w:line="240" w:lineRule="auto"/>
+              <w:jc w:val="center"/>
+              <w:rPr>
+                <w:b/>
+              </w:rPr>
+            </w:pPr>
+            <w:r>
+              <w:rPr>
+                <w:b/>
+              </w:rPr>
+              <w:t>Chiave</w:t>
+            </w:r>
+          </w:p>
+        </w:tc>
+      </w:tr>
+      <w:tr>
+        <w:tc>
+          <w:tcPr>
+            <w:tcW w:w="2415" w:type="dxa"/>
+            <w:shd w:val="clear" w:color="auto" w:fill="auto"/>
+            <w:tcMar>
+              <w:top w:w="100" w:type="dxa"/>
+              <w:left w:w="100" w:type="dxa"/>
+              <w:bottom w:w="100" w:type="dxa"/>
+              <w:right w:w="100" w:type="dxa"/>
+            </w:tcMar>
+          </w:tcPr>
+          <w:p>
+            <w:pPr>
+              <w:widowControl w:val="0"/>
+              <w:spacing w:line="240" w:lineRule="auto"/>
+            </w:pPr>
+            <w:proofErr w:type="spellStart"/>
+            <w:r>
+              <w:t>id</w:t>
+            </w:r>
+            <w:r>
+              <w:t>Mittente</w:t>
+            </w:r>
+            <w:proofErr w:type="spellEnd"/>
+          </w:p>
+        </w:tc>
+        <w:tc>
+          <w:tcPr>
+            <w:tcW w:w="2700" w:type="dxa"/>
+            <w:shd w:val="clear" w:color="auto" w:fill="auto"/>
+            <w:tcMar>
+              <w:top w:w="100" w:type="dxa"/>
+              <w:left w:w="100" w:type="dxa"/>
+              <w:bottom w:w="100" w:type="dxa"/>
+              <w:right w:w="100" w:type="dxa"/>
+            </w:tcMar>
+          </w:tcPr>
+          <w:p>
+            <w:pPr>
+              <w:widowControl w:val="0"/>
+              <w:spacing w:line="240" w:lineRule="auto"/>
+            </w:pPr>
+            <w:proofErr w:type="gramStart"/>
+            <w:r>
+              <w:t>VARCHAR(</w:t>
+            </w:r>
+            <w:proofErr w:type="gramEnd"/>
+            <w:r>
+              <w:t>32)</w:t>
+            </w:r>
+          </w:p>
+        </w:tc>
+        <w:tc>
+          <w:tcPr>
+            <w:tcW w:w="1695" w:type="dxa"/>
+            <w:shd w:val="clear" w:color="auto" w:fill="auto"/>
+            <w:tcMar>
+              <w:top w:w="100" w:type="dxa"/>
+              <w:left w:w="100" w:type="dxa"/>
+              <w:bottom w:w="100" w:type="dxa"/>
+              <w:right w:w="100" w:type="dxa"/>
+            </w:tcMar>
+          </w:tcPr>
+          <w:p>
+            <w:pPr>
+              <w:widowControl w:val="0"/>
+              <w:spacing w:line="240" w:lineRule="auto"/>
+            </w:pPr>
+            <w:r>
               <w:t>Primaria &amp; Esterna</w:t>
             </w:r>
           </w:p>
@@ -4480,8 +6265,10 @@
             </w:pPr>
             <w:proofErr w:type="spellStart"/>
             <w:r>
-              <w:lastRenderedPageBreak/>
-              <w:t>numeroVisualizzazioni</w:t>
+              <w:t>id</w:t>
+            </w:r>
+            <w:r>
+              <w:t>Destinatario</w:t>
             </w:r>
             <w:proofErr w:type="spellEnd"/>
           </w:p>
@@ -4502,8 +6289,13 @@
               <w:widowControl w:val="0"/>
               <w:spacing w:line="240" w:lineRule="auto"/>
             </w:pPr>
-            <w:r>
-              <w:t>INT(11)</w:t>
+            <w:proofErr w:type="gramStart"/>
+            <w:r>
+              <w:t>VARCHAR(</w:t>
+            </w:r>
+            <w:proofErr w:type="gramEnd"/>
+            <w:r>
+              <w:t>32)</w:t>
             </w:r>
           </w:p>
         </w:tc>
@@ -4523,14 +6315,775 @@
               <w:widowControl w:val="0"/>
               <w:spacing w:line="240" w:lineRule="auto"/>
             </w:pPr>
+            <w:r>
+              <w:t>Primaria &amp; Esterna</w:t>
+            </w:r>
+          </w:p>
+        </w:tc>
+      </w:tr>
+      <w:tr>
+        <w:tc>
+          <w:tcPr>
+            <w:tcW w:w="2415" w:type="dxa"/>
+            <w:shd w:val="clear" w:color="auto" w:fill="auto"/>
+            <w:tcMar>
+              <w:top w:w="100" w:type="dxa"/>
+              <w:left w:w="100" w:type="dxa"/>
+              <w:bottom w:w="100" w:type="dxa"/>
+              <w:right w:w="100" w:type="dxa"/>
+            </w:tcMar>
+          </w:tcPr>
+          <w:p>
+            <w:pPr>
+              <w:widowControl w:val="0"/>
+              <w:spacing w:line="240" w:lineRule="auto"/>
+            </w:pPr>
+            <w:proofErr w:type="spellStart"/>
+            <w:r>
+              <w:t>dataMessaggio</w:t>
+            </w:r>
+            <w:proofErr w:type="spellEnd"/>
+          </w:p>
+        </w:tc>
+        <w:tc>
+          <w:tcPr>
+            <w:tcW w:w="2700" w:type="dxa"/>
+            <w:shd w:val="clear" w:color="auto" w:fill="auto"/>
+            <w:tcMar>
+              <w:top w:w="100" w:type="dxa"/>
+              <w:left w:w="100" w:type="dxa"/>
+              <w:bottom w:w="100" w:type="dxa"/>
+              <w:right w:w="100" w:type="dxa"/>
+            </w:tcMar>
+          </w:tcPr>
+          <w:p>
+            <w:pPr>
+              <w:widowControl w:val="0"/>
+              <w:spacing w:line="240" w:lineRule="auto"/>
+            </w:pPr>
+            <w:r>
+              <w:t>DATE</w:t>
+            </w:r>
+          </w:p>
+        </w:tc>
+        <w:tc>
+          <w:tcPr>
+            <w:tcW w:w="1695" w:type="dxa"/>
+            <w:shd w:val="clear" w:color="auto" w:fill="auto"/>
+            <w:tcMar>
+              <w:top w:w="100" w:type="dxa"/>
+              <w:left w:w="100" w:type="dxa"/>
+              <w:bottom w:w="100" w:type="dxa"/>
+              <w:right w:w="100" w:type="dxa"/>
+            </w:tcMar>
+          </w:tcPr>
+          <w:p>
+            <w:pPr>
+              <w:widowControl w:val="0"/>
+              <w:spacing w:line="240" w:lineRule="auto"/>
+            </w:pPr>
+            <w:r>
+              <w:t>Primaria</w:t>
+            </w:r>
+          </w:p>
+        </w:tc>
+      </w:tr>
+      <w:tr>
+        <w:tc>
+          <w:tcPr>
+            <w:tcW w:w="2415" w:type="dxa"/>
+            <w:shd w:val="clear" w:color="auto" w:fill="auto"/>
+            <w:tcMar>
+              <w:top w:w="100" w:type="dxa"/>
+              <w:left w:w="100" w:type="dxa"/>
+              <w:bottom w:w="100" w:type="dxa"/>
+              <w:right w:w="100" w:type="dxa"/>
+            </w:tcMar>
+          </w:tcPr>
+          <w:p>
+            <w:pPr>
+              <w:widowControl w:val="0"/>
+              <w:spacing w:line="240" w:lineRule="auto"/>
+            </w:pPr>
+            <w:r>
+              <w:t>ora</w:t>
+            </w:r>
+          </w:p>
+        </w:tc>
+        <w:tc>
+          <w:tcPr>
+            <w:tcW w:w="2700" w:type="dxa"/>
+            <w:shd w:val="clear" w:color="auto" w:fill="auto"/>
+            <w:tcMar>
+              <w:top w:w="100" w:type="dxa"/>
+              <w:left w:w="100" w:type="dxa"/>
+              <w:bottom w:w="100" w:type="dxa"/>
+              <w:right w:w="100" w:type="dxa"/>
+            </w:tcMar>
+          </w:tcPr>
+          <w:p>
+            <w:pPr>
+              <w:widowControl w:val="0"/>
+              <w:spacing w:line="240" w:lineRule="auto"/>
+            </w:pPr>
+            <w:r>
+              <w:t>TIME</w:t>
+            </w:r>
+          </w:p>
+        </w:tc>
+        <w:tc>
+          <w:tcPr>
+            <w:tcW w:w="1695" w:type="dxa"/>
+            <w:shd w:val="clear" w:color="auto" w:fill="auto"/>
+            <w:tcMar>
+              <w:top w:w="100" w:type="dxa"/>
+              <w:left w:w="100" w:type="dxa"/>
+              <w:bottom w:w="100" w:type="dxa"/>
+              <w:right w:w="100" w:type="dxa"/>
+            </w:tcMar>
+          </w:tcPr>
+          <w:p>
+            <w:pPr>
+              <w:widowControl w:val="0"/>
+              <w:spacing w:line="240" w:lineRule="auto"/>
+            </w:pPr>
+            <w:r>
+              <w:t>Primaria</w:t>
+            </w:r>
+          </w:p>
+        </w:tc>
+      </w:tr>
+      <w:tr>
+        <w:tc>
+          <w:tcPr>
+            <w:tcW w:w="2415" w:type="dxa"/>
+            <w:shd w:val="clear" w:color="auto" w:fill="auto"/>
+            <w:tcMar>
+              <w:top w:w="100" w:type="dxa"/>
+              <w:left w:w="100" w:type="dxa"/>
+              <w:bottom w:w="100" w:type="dxa"/>
+              <w:right w:w="100" w:type="dxa"/>
+            </w:tcMar>
+          </w:tcPr>
+          <w:p>
+            <w:pPr>
+              <w:widowControl w:val="0"/>
+              <w:spacing w:line="240" w:lineRule="auto"/>
+            </w:pPr>
+            <w:r>
+              <w:t>corpo</w:t>
+            </w:r>
+          </w:p>
+        </w:tc>
+        <w:tc>
+          <w:tcPr>
+            <w:tcW w:w="2700" w:type="dxa"/>
+            <w:shd w:val="clear" w:color="auto" w:fill="auto"/>
+            <w:tcMar>
+              <w:top w:w="100" w:type="dxa"/>
+              <w:left w:w="100" w:type="dxa"/>
+              <w:bottom w:w="100" w:type="dxa"/>
+              <w:right w:w="100" w:type="dxa"/>
+            </w:tcMar>
+          </w:tcPr>
+          <w:p>
+            <w:pPr>
+              <w:widowControl w:val="0"/>
+              <w:spacing w:line="240" w:lineRule="auto"/>
+            </w:pPr>
+            <w:proofErr w:type="gramStart"/>
+            <w:r>
+              <w:t>VARCHAR(</w:t>
+            </w:r>
+            <w:proofErr w:type="gramEnd"/>
+            <w:r>
+              <w:t>255)</w:t>
+            </w:r>
+          </w:p>
+        </w:tc>
+        <w:tc>
+          <w:tcPr>
+            <w:tcW w:w="1695" w:type="dxa"/>
+            <w:shd w:val="clear" w:color="auto" w:fill="auto"/>
+            <w:tcMar>
+              <w:top w:w="100" w:type="dxa"/>
+              <w:left w:w="100" w:type="dxa"/>
+              <w:bottom w:w="100" w:type="dxa"/>
+              <w:right w:w="100" w:type="dxa"/>
+            </w:tcMar>
+          </w:tcPr>
+          <w:p>
+            <w:pPr>
+              <w:widowControl w:val="0"/>
+              <w:spacing w:line="240" w:lineRule="auto"/>
+            </w:pPr>
+          </w:p>
+        </w:tc>
+      </w:tr>
+    </w:tbl>
+    <w:p/>
+    <w:p/>
+    <w:p>
+      <w:pPr>
+        <w:rPr>
+          <w:b/>
+        </w:rPr>
+      </w:pPr>
+      <w:r>
+        <w:rPr>
+          <w:b/>
+        </w:rPr>
+        <w:t>Tabella: Segui</w:t>
+      </w:r>
+    </w:p>
+    <w:p>
+      <w:pPr>
+        <w:rPr>
+          <w:b/>
+        </w:rPr>
+      </w:pPr>
+    </w:p>
+    <w:tbl>
+      <w:tblPr>
+        <w:tblW w:w="6810" w:type="dxa"/>
+        <w:tblInd w:w="100" w:type="dxa"/>
+        <w:tblBorders>
+          <w:top w:val="single" w:sz="8" w:space="0" w:color="000000"/>
+          <w:left w:val="single" w:sz="8" w:space="0" w:color="000000"/>
+          <w:bottom w:val="single" w:sz="8" w:space="0" w:color="000000"/>
+          <w:right w:val="single" w:sz="8" w:space="0" w:color="000000"/>
+          <w:insideH w:val="single" w:sz="8" w:space="0" w:color="000000"/>
+          <w:insideV w:val="single" w:sz="8" w:space="0" w:color="000000"/>
+        </w:tblBorders>
+        <w:tblLayout w:type="fixed"/>
+        <w:tblLook w:val="0600" w:firstRow="0" w:lastRow="0" w:firstColumn="0" w:lastColumn="0" w:noHBand="1" w:noVBand="1"/>
+      </w:tblPr>
+      <w:tblGrid>
+        <w:gridCol w:w="2415"/>
+        <w:gridCol w:w="2700"/>
+        <w:gridCol w:w="1695"/>
+      </w:tblGrid>
+      <w:tr>
+        <w:trPr>
+          <w:trHeight w:val="421"/>
+        </w:trPr>
+        <w:tc>
+          <w:tcPr>
+            <w:tcW w:w="2415" w:type="dxa"/>
+            <w:shd w:val="clear" w:color="auto" w:fill="3C78D8"/>
+            <w:tcMar>
+              <w:top w:w="100" w:type="dxa"/>
+              <w:left w:w="100" w:type="dxa"/>
+              <w:bottom w:w="100" w:type="dxa"/>
+              <w:right w:w="100" w:type="dxa"/>
+            </w:tcMar>
+          </w:tcPr>
+          <w:p>
+            <w:pPr>
+              <w:widowControl w:val="0"/>
+              <w:spacing w:line="240" w:lineRule="auto"/>
+              <w:jc w:val="center"/>
+              <w:rPr>
+                <w:b/>
+              </w:rPr>
+            </w:pPr>
+            <w:r>
+              <w:rPr>
+                <w:b/>
+              </w:rPr>
+              <w:t>Attributo</w:t>
+            </w:r>
+          </w:p>
+        </w:tc>
+        <w:tc>
+          <w:tcPr>
+            <w:tcW w:w="2700" w:type="dxa"/>
+            <w:shd w:val="clear" w:color="auto" w:fill="3C78D8"/>
+            <w:tcMar>
+              <w:top w:w="100" w:type="dxa"/>
+              <w:left w:w="100" w:type="dxa"/>
+              <w:bottom w:w="100" w:type="dxa"/>
+              <w:right w:w="100" w:type="dxa"/>
+            </w:tcMar>
+          </w:tcPr>
+          <w:p>
+            <w:pPr>
+              <w:widowControl w:val="0"/>
+              <w:spacing w:line="240" w:lineRule="auto"/>
+              <w:jc w:val="center"/>
+              <w:rPr>
+                <w:b/>
+              </w:rPr>
+            </w:pPr>
+            <w:r>
+              <w:rPr>
+                <w:b/>
+              </w:rPr>
+              <w:t>Tipo</w:t>
+            </w:r>
+          </w:p>
+        </w:tc>
+        <w:tc>
+          <w:tcPr>
+            <w:tcW w:w="1695" w:type="dxa"/>
+            <w:shd w:val="clear" w:color="auto" w:fill="3C78D8"/>
+            <w:tcMar>
+              <w:top w:w="100" w:type="dxa"/>
+              <w:left w:w="100" w:type="dxa"/>
+              <w:bottom w:w="100" w:type="dxa"/>
+              <w:right w:w="100" w:type="dxa"/>
+            </w:tcMar>
+          </w:tcPr>
+          <w:p>
+            <w:pPr>
+              <w:widowControl w:val="0"/>
+              <w:spacing w:line="240" w:lineRule="auto"/>
+              <w:jc w:val="center"/>
+              <w:rPr>
+                <w:b/>
+              </w:rPr>
+            </w:pPr>
+            <w:r>
+              <w:rPr>
+                <w:b/>
+              </w:rPr>
+              <w:t>Chiave</w:t>
+            </w:r>
+          </w:p>
+        </w:tc>
+      </w:tr>
+      <w:tr>
+        <w:tc>
+          <w:tcPr>
+            <w:tcW w:w="2415" w:type="dxa"/>
+            <w:shd w:val="clear" w:color="auto" w:fill="auto"/>
+            <w:tcMar>
+              <w:top w:w="100" w:type="dxa"/>
+              <w:left w:w="100" w:type="dxa"/>
+              <w:bottom w:w="100" w:type="dxa"/>
+              <w:right w:w="100" w:type="dxa"/>
+            </w:tcMar>
+          </w:tcPr>
+          <w:p>
+            <w:pPr>
+              <w:widowControl w:val="0"/>
+              <w:spacing w:line="240" w:lineRule="auto"/>
+            </w:pPr>
+            <w:proofErr w:type="spellStart"/>
+            <w:r>
+              <w:t>idFollower</w:t>
+            </w:r>
+            <w:proofErr w:type="spellEnd"/>
+          </w:p>
+        </w:tc>
+        <w:tc>
+          <w:tcPr>
+            <w:tcW w:w="2700" w:type="dxa"/>
+            <w:shd w:val="clear" w:color="auto" w:fill="auto"/>
+            <w:tcMar>
+              <w:top w:w="100" w:type="dxa"/>
+              <w:left w:w="100" w:type="dxa"/>
+              <w:bottom w:w="100" w:type="dxa"/>
+              <w:right w:w="100" w:type="dxa"/>
+            </w:tcMar>
+          </w:tcPr>
+          <w:p>
+            <w:pPr>
+              <w:widowControl w:val="0"/>
+              <w:spacing w:line="240" w:lineRule="auto"/>
+            </w:pPr>
+            <w:proofErr w:type="gramStart"/>
+            <w:r>
+              <w:t>VARCHAR(</w:t>
+            </w:r>
+            <w:proofErr w:type="gramEnd"/>
+            <w:r>
+              <w:t>32)</w:t>
+            </w:r>
+          </w:p>
+        </w:tc>
+        <w:tc>
+          <w:tcPr>
+            <w:tcW w:w="1695" w:type="dxa"/>
+            <w:shd w:val="clear" w:color="auto" w:fill="auto"/>
+            <w:tcMar>
+              <w:top w:w="100" w:type="dxa"/>
+              <w:left w:w="100" w:type="dxa"/>
+              <w:bottom w:w="100" w:type="dxa"/>
+              <w:right w:w="100" w:type="dxa"/>
+            </w:tcMar>
+          </w:tcPr>
+          <w:p>
+            <w:pPr>
+              <w:widowControl w:val="0"/>
+              <w:spacing w:line="240" w:lineRule="auto"/>
+            </w:pPr>
+            <w:r>
+              <w:t>Primaria &amp; Esterna</w:t>
+            </w:r>
+          </w:p>
+        </w:tc>
+      </w:tr>
+      <w:tr>
+        <w:tc>
+          <w:tcPr>
+            <w:tcW w:w="2415" w:type="dxa"/>
+            <w:shd w:val="clear" w:color="auto" w:fill="auto"/>
+            <w:tcMar>
+              <w:top w:w="100" w:type="dxa"/>
+              <w:left w:w="100" w:type="dxa"/>
+              <w:bottom w:w="100" w:type="dxa"/>
+              <w:right w:w="100" w:type="dxa"/>
+            </w:tcMar>
+          </w:tcPr>
+          <w:p>
+            <w:pPr>
+              <w:widowControl w:val="0"/>
+              <w:spacing w:line="240" w:lineRule="auto"/>
+            </w:pPr>
+            <w:proofErr w:type="spellStart"/>
+            <w:r>
+              <w:t>idFollowing</w:t>
+            </w:r>
+            <w:proofErr w:type="spellEnd"/>
+          </w:p>
+        </w:tc>
+        <w:tc>
+          <w:tcPr>
+            <w:tcW w:w="2700" w:type="dxa"/>
+            <w:shd w:val="clear" w:color="auto" w:fill="auto"/>
+            <w:tcMar>
+              <w:top w:w="100" w:type="dxa"/>
+              <w:left w:w="100" w:type="dxa"/>
+              <w:bottom w:w="100" w:type="dxa"/>
+              <w:right w:w="100" w:type="dxa"/>
+            </w:tcMar>
+          </w:tcPr>
+          <w:p>
+            <w:pPr>
+              <w:widowControl w:val="0"/>
+              <w:spacing w:line="240" w:lineRule="auto"/>
+            </w:pPr>
+            <w:proofErr w:type="gramStart"/>
+            <w:r>
+              <w:t>VARCHAR(</w:t>
+            </w:r>
+            <w:proofErr w:type="gramEnd"/>
+            <w:r>
+              <w:t>32)</w:t>
+            </w:r>
+          </w:p>
+        </w:tc>
+        <w:tc>
+          <w:tcPr>
+            <w:tcW w:w="1695" w:type="dxa"/>
+            <w:shd w:val="clear" w:color="auto" w:fill="auto"/>
+            <w:tcMar>
+              <w:top w:w="100" w:type="dxa"/>
+              <w:left w:w="100" w:type="dxa"/>
+              <w:bottom w:w="100" w:type="dxa"/>
+              <w:right w:w="100" w:type="dxa"/>
+            </w:tcMar>
+          </w:tcPr>
+          <w:p>
+            <w:pPr>
+              <w:widowControl w:val="0"/>
+              <w:spacing w:line="240" w:lineRule="auto"/>
+            </w:pPr>
+            <w:r>
+              <w:t>Primaria &amp; Esterna</w:t>
+            </w:r>
           </w:p>
         </w:tc>
       </w:tr>
     </w:tbl>
     <w:p>
-      <w:bookmarkStart w:id="0" w:name="_GoBack"/>
-      <w:bookmarkEnd w:id="0"/>
+      <w:pPr>
+        <w:rPr>
+          <w:b/>
+        </w:rPr>
+      </w:pPr>
     </w:p>
+    <w:p>
+      <w:pPr>
+        <w:rPr>
+          <w:b/>
+        </w:rPr>
+      </w:pPr>
+    </w:p>
+    <w:p>
+      <w:pPr>
+        <w:rPr>
+          <w:b/>
+        </w:rPr>
+      </w:pPr>
+      <w:r>
+        <w:rPr>
+          <w:b/>
+        </w:rPr>
+        <w:t>Tabella: Statistiche</w:t>
+      </w:r>
+    </w:p>
+    <w:p>
+      <w:pPr>
+        <w:rPr>
+          <w:b/>
+        </w:rPr>
+      </w:pPr>
+    </w:p>
+    <w:tbl>
+      <w:tblPr>
+        <w:tblW w:w="6810" w:type="dxa"/>
+        <w:tblInd w:w="100" w:type="dxa"/>
+        <w:tblBorders>
+          <w:top w:val="single" w:sz="8" w:space="0" w:color="000000"/>
+          <w:left w:val="single" w:sz="8" w:space="0" w:color="000000"/>
+          <w:bottom w:val="single" w:sz="8" w:space="0" w:color="000000"/>
+          <w:right w:val="single" w:sz="8" w:space="0" w:color="000000"/>
+          <w:insideH w:val="single" w:sz="8" w:space="0" w:color="000000"/>
+          <w:insideV w:val="single" w:sz="8" w:space="0" w:color="000000"/>
+        </w:tblBorders>
+        <w:tblLayout w:type="fixed"/>
+        <w:tblLook w:val="0600" w:firstRow="0" w:lastRow="0" w:firstColumn="0" w:lastColumn="0" w:noHBand="1" w:noVBand="1"/>
+      </w:tblPr>
+      <w:tblGrid>
+        <w:gridCol w:w="2415"/>
+        <w:gridCol w:w="2700"/>
+        <w:gridCol w:w="1695"/>
+      </w:tblGrid>
+      <w:tr>
+        <w:trPr>
+          <w:trHeight w:val="421"/>
+        </w:trPr>
+        <w:tc>
+          <w:tcPr>
+            <w:tcW w:w="2415" w:type="dxa"/>
+            <w:shd w:val="clear" w:color="auto" w:fill="3C78D8"/>
+            <w:tcMar>
+              <w:top w:w="100" w:type="dxa"/>
+              <w:left w:w="100" w:type="dxa"/>
+              <w:bottom w:w="100" w:type="dxa"/>
+              <w:right w:w="100" w:type="dxa"/>
+            </w:tcMar>
+          </w:tcPr>
+          <w:p>
+            <w:pPr>
+              <w:widowControl w:val="0"/>
+              <w:spacing w:line="240" w:lineRule="auto"/>
+              <w:jc w:val="center"/>
+              <w:rPr>
+                <w:b/>
+              </w:rPr>
+            </w:pPr>
+            <w:r>
+              <w:rPr>
+                <w:b/>
+              </w:rPr>
+              <w:t>Attributo</w:t>
+            </w:r>
+          </w:p>
+        </w:tc>
+        <w:tc>
+          <w:tcPr>
+            <w:tcW w:w="2700" w:type="dxa"/>
+            <w:shd w:val="clear" w:color="auto" w:fill="3C78D8"/>
+            <w:tcMar>
+              <w:top w:w="100" w:type="dxa"/>
+              <w:left w:w="100" w:type="dxa"/>
+              <w:bottom w:w="100" w:type="dxa"/>
+              <w:right w:w="100" w:type="dxa"/>
+            </w:tcMar>
+          </w:tcPr>
+          <w:p>
+            <w:pPr>
+              <w:widowControl w:val="0"/>
+              <w:spacing w:line="240" w:lineRule="auto"/>
+              <w:jc w:val="center"/>
+              <w:rPr>
+                <w:b/>
+              </w:rPr>
+            </w:pPr>
+            <w:r>
+              <w:rPr>
+                <w:b/>
+              </w:rPr>
+              <w:t>Tipo</w:t>
+            </w:r>
+          </w:p>
+        </w:tc>
+        <w:tc>
+          <w:tcPr>
+            <w:tcW w:w="1695" w:type="dxa"/>
+            <w:shd w:val="clear" w:color="auto" w:fill="3C78D8"/>
+            <w:tcMar>
+              <w:top w:w="100" w:type="dxa"/>
+              <w:left w:w="100" w:type="dxa"/>
+              <w:bottom w:w="100" w:type="dxa"/>
+              <w:right w:w="100" w:type="dxa"/>
+            </w:tcMar>
+          </w:tcPr>
+          <w:p>
+            <w:pPr>
+              <w:widowControl w:val="0"/>
+              <w:spacing w:line="240" w:lineRule="auto"/>
+              <w:jc w:val="center"/>
+              <w:rPr>
+                <w:b/>
+              </w:rPr>
+            </w:pPr>
+            <w:r>
+              <w:rPr>
+                <w:b/>
+              </w:rPr>
+              <w:t>Chiave</w:t>
+            </w:r>
+          </w:p>
+        </w:tc>
+      </w:tr>
+      <w:tr>
+        <w:tc>
+          <w:tcPr>
+            <w:tcW w:w="2415" w:type="dxa"/>
+            <w:shd w:val="clear" w:color="auto" w:fill="auto"/>
+            <w:tcMar>
+              <w:top w:w="100" w:type="dxa"/>
+              <w:left w:w="100" w:type="dxa"/>
+              <w:bottom w:w="100" w:type="dxa"/>
+              <w:right w:w="100" w:type="dxa"/>
+            </w:tcMar>
+          </w:tcPr>
+          <w:p>
+            <w:pPr>
+              <w:widowControl w:val="0"/>
+              <w:spacing w:line="240" w:lineRule="auto"/>
+            </w:pPr>
+            <w:proofErr w:type="spellStart"/>
+            <w:r>
+              <w:t>idUtente</w:t>
+            </w:r>
+            <w:proofErr w:type="spellEnd"/>
+          </w:p>
+        </w:tc>
+        <w:tc>
+          <w:tcPr>
+            <w:tcW w:w="2700" w:type="dxa"/>
+            <w:shd w:val="clear" w:color="auto" w:fill="auto"/>
+            <w:tcMar>
+              <w:top w:w="100" w:type="dxa"/>
+              <w:left w:w="100" w:type="dxa"/>
+              <w:bottom w:w="100" w:type="dxa"/>
+              <w:right w:w="100" w:type="dxa"/>
+            </w:tcMar>
+          </w:tcPr>
+          <w:p>
+            <w:pPr>
+              <w:widowControl w:val="0"/>
+              <w:spacing w:line="240" w:lineRule="auto"/>
+            </w:pPr>
+            <w:proofErr w:type="gramStart"/>
+            <w:r>
+              <w:t>VARCHAR(</w:t>
+            </w:r>
+            <w:proofErr w:type="gramEnd"/>
+            <w:r>
+              <w:t>32)</w:t>
+            </w:r>
+          </w:p>
+        </w:tc>
+        <w:tc>
+          <w:tcPr>
+            <w:tcW w:w="1695" w:type="dxa"/>
+            <w:shd w:val="clear" w:color="auto" w:fill="auto"/>
+            <w:tcMar>
+              <w:top w:w="100" w:type="dxa"/>
+              <w:left w:w="100" w:type="dxa"/>
+              <w:bottom w:w="100" w:type="dxa"/>
+              <w:right w:w="100" w:type="dxa"/>
+            </w:tcMar>
+          </w:tcPr>
+          <w:p>
+            <w:pPr>
+              <w:widowControl w:val="0"/>
+              <w:spacing w:line="240" w:lineRule="auto"/>
+            </w:pPr>
+            <w:r>
+              <w:t>Primaria &amp; Esterna</w:t>
+            </w:r>
+          </w:p>
+        </w:tc>
+      </w:tr>
+      <w:tr>
+        <w:tc>
+          <w:tcPr>
+            <w:tcW w:w="2415" w:type="dxa"/>
+            <w:shd w:val="clear" w:color="auto" w:fill="auto"/>
+            <w:tcMar>
+              <w:top w:w="100" w:type="dxa"/>
+              <w:left w:w="100" w:type="dxa"/>
+              <w:bottom w:w="100" w:type="dxa"/>
+              <w:right w:w="100" w:type="dxa"/>
+            </w:tcMar>
+          </w:tcPr>
+          <w:p>
+            <w:pPr>
+              <w:widowControl w:val="0"/>
+              <w:spacing w:line="240" w:lineRule="auto"/>
+            </w:pPr>
+            <w:proofErr w:type="spellStart"/>
+            <w:r>
+              <w:t>numeroVisualizzazioni</w:t>
+            </w:r>
+            <w:proofErr w:type="spellEnd"/>
+          </w:p>
+        </w:tc>
+        <w:tc>
+          <w:tcPr>
+            <w:tcW w:w="2700" w:type="dxa"/>
+            <w:shd w:val="clear" w:color="auto" w:fill="auto"/>
+            <w:tcMar>
+              <w:top w:w="100" w:type="dxa"/>
+              <w:left w:w="100" w:type="dxa"/>
+              <w:bottom w:w="100" w:type="dxa"/>
+              <w:right w:w="100" w:type="dxa"/>
+            </w:tcMar>
+          </w:tcPr>
+          <w:p>
+            <w:pPr>
+              <w:widowControl w:val="0"/>
+              <w:spacing w:line="240" w:lineRule="auto"/>
+            </w:pPr>
+            <w:proofErr w:type="gramStart"/>
+            <w:r>
+              <w:t>INT(</w:t>
+            </w:r>
+            <w:proofErr w:type="gramEnd"/>
+            <w:r>
+              <w:t>11)</w:t>
+            </w:r>
+          </w:p>
+        </w:tc>
+        <w:tc>
+          <w:tcPr>
+            <w:tcW w:w="1695" w:type="dxa"/>
+            <w:shd w:val="clear" w:color="auto" w:fill="auto"/>
+            <w:tcMar>
+              <w:top w:w="100" w:type="dxa"/>
+              <w:left w:w="100" w:type="dxa"/>
+              <w:bottom w:w="100" w:type="dxa"/>
+              <w:right w:w="100" w:type="dxa"/>
+            </w:tcMar>
+          </w:tcPr>
+          <w:p>
+            <w:pPr>
+              <w:widowControl w:val="0"/>
+              <w:spacing w:line="240" w:lineRule="auto"/>
+            </w:pPr>
+          </w:p>
+        </w:tc>
+      </w:tr>
+    </w:tbl>
+    <w:p/>
+    <w:p/>
     <w:sectPr>
       <w:pgSz w:w="11906" w:h="16838"/>
       <w:pgMar w:top="1417" w:right="1134" w:bottom="1134" w:left="1134" w:header="708" w:footer="708" w:gutter="0"/>

--- a/SDD/DataBaseModeling/StrutturaTabelle/2_2_4StrutturaTabelle.docx
+++ b/SDD/DataBaseModeling/StrutturaTabelle/2_2_4StrutturaTabelle.docx
@@ -184,13 +184,8 @@
               <w:widowControl w:val="0"/>
               <w:spacing w:line="240" w:lineRule="auto"/>
             </w:pPr>
-            <w:proofErr w:type="gramStart"/>
-            <w:r>
-              <w:t>VARCHAR(</w:t>
-            </w:r>
-            <w:proofErr w:type="gramEnd"/>
-            <w:r>
-              <w:t>32)</w:t>
+            <w:r>
+              <w:t>VARCHAR(32)</w:t>
             </w:r>
           </w:p>
         </w:tc>
@@ -254,13 +249,8 @@
               <w:widowControl w:val="0"/>
               <w:spacing w:line="240" w:lineRule="auto"/>
             </w:pPr>
-            <w:proofErr w:type="gramStart"/>
-            <w:r>
-              <w:t>VARCHAR(</w:t>
-            </w:r>
-            <w:proofErr w:type="gramEnd"/>
-            <w:r>
-              <w:t>24)</w:t>
+            <w:r>
+              <w:t>VARCHAR(24)</w:t>
             </w:r>
           </w:p>
         </w:tc>
@@ -321,13 +311,8 @@
               <w:widowControl w:val="0"/>
               <w:spacing w:line="240" w:lineRule="auto"/>
             </w:pPr>
-            <w:proofErr w:type="gramStart"/>
-            <w:r>
-              <w:t>VARCHAR(</w:t>
-            </w:r>
-            <w:proofErr w:type="gramEnd"/>
-            <w:r>
-              <w:t>24)</w:t>
+            <w:r>
+              <w:t>VARCHAR(24)</w:t>
             </w:r>
           </w:p>
         </w:tc>
@@ -388,13 +373,8 @@
               <w:widowControl w:val="0"/>
               <w:spacing w:line="240" w:lineRule="auto"/>
             </w:pPr>
-            <w:proofErr w:type="gramStart"/>
-            <w:r>
-              <w:t>VARCHAR(</w:t>
-            </w:r>
-            <w:proofErr w:type="gramEnd"/>
-            <w:r>
-              <w:t>24)</w:t>
+            <w:r>
+              <w:t>VARCHAR(24)</w:t>
             </w:r>
           </w:p>
         </w:tc>
@@ -434,11 +414,9 @@
               <w:widowControl w:val="0"/>
               <w:spacing w:line="240" w:lineRule="auto"/>
             </w:pPr>
-            <w:proofErr w:type="gramStart"/>
             <w:r>
               <w:t>email</w:t>
             </w:r>
-            <w:proofErr w:type="gramEnd"/>
           </w:p>
         </w:tc>
         <w:tc>
@@ -457,13 +435,8 @@
               <w:widowControl w:val="0"/>
               <w:spacing w:line="240" w:lineRule="auto"/>
             </w:pPr>
-            <w:proofErr w:type="gramStart"/>
-            <w:r>
-              <w:t>VARCHAR(</w:t>
-            </w:r>
-            <w:proofErr w:type="gramEnd"/>
-            <w:r>
-              <w:t>40)</w:t>
+            <w:r>
+              <w:t>VARCHAR(40)</w:t>
             </w:r>
           </w:p>
         </w:tc>
@@ -524,13 +497,8 @@
               <w:widowControl w:val="0"/>
               <w:spacing w:line="240" w:lineRule="auto"/>
             </w:pPr>
-            <w:proofErr w:type="gramStart"/>
-            <w:r>
-              <w:t>ENUM(</w:t>
-            </w:r>
-            <w:proofErr w:type="gramEnd"/>
-            <w:r>
-              <w:t>“Amministratore”,</w:t>
+            <w:r>
+              <w:t>ENUM(“Amministratore”,</w:t>
             </w:r>
             <w:r>
               <w:t xml:space="preserve"> ”</w:t>
@@ -584,13 +552,7 @@
         <w:rPr>
           <w:b/>
         </w:rPr>
-        <w:t xml:space="preserve">Tabella: </w:t>
-      </w:r>
-      <w:r>
-        <w:rPr>
-          <w:b/>
-        </w:rPr>
-        <w:t>Utente</w:t>
+        <w:t>Tabella: Utente</w:t>
       </w:r>
     </w:p>
     <w:p>
@@ -723,11 +685,9 @@
               <w:widowControl w:val="0"/>
               <w:spacing w:line="240" w:lineRule="auto"/>
             </w:pPr>
-            <w:proofErr w:type="spellStart"/>
             <w:r>
               <w:t>idUtente</w:t>
             </w:r>
-            <w:proofErr w:type="spellEnd"/>
           </w:p>
         </w:tc>
         <w:tc>
@@ -746,13 +706,8 @@
               <w:widowControl w:val="0"/>
               <w:spacing w:line="240" w:lineRule="auto"/>
             </w:pPr>
-            <w:proofErr w:type="gramStart"/>
-            <w:r>
-              <w:t>VARCHAR(</w:t>
-            </w:r>
-            <w:proofErr w:type="gramEnd"/>
-            <w:r>
-              <w:t>32)</w:t>
+            <w:r>
+              <w:t>VARCHAR(32)</w:t>
             </w:r>
           </w:p>
         </w:tc>
@@ -816,16 +771,8 @@
               <w:widowControl w:val="0"/>
               <w:spacing w:line="240" w:lineRule="auto"/>
             </w:pPr>
-            <w:proofErr w:type="gramStart"/>
-            <w:r>
-              <w:t>VARCHAR(</w:t>
-            </w:r>
-            <w:proofErr w:type="gramEnd"/>
-            <w:r>
-              <w:t>32</w:t>
-            </w:r>
-            <w:r>
-              <w:t>)</w:t>
+            <w:r>
+              <w:t>VARCHAR(32)</w:t>
             </w:r>
           </w:p>
         </w:tc>
@@ -865,11 +812,9 @@
               <w:widowControl w:val="0"/>
               <w:spacing w:line="240" w:lineRule="auto"/>
             </w:pPr>
-            <w:proofErr w:type="gramStart"/>
             <w:r>
               <w:t>email</w:t>
             </w:r>
-            <w:proofErr w:type="gramEnd"/>
           </w:p>
         </w:tc>
         <w:tc>
@@ -888,16 +833,8 @@
               <w:widowControl w:val="0"/>
               <w:spacing w:line="240" w:lineRule="auto"/>
             </w:pPr>
-            <w:proofErr w:type="gramStart"/>
-            <w:r>
-              <w:t>VARCHAR(</w:t>
-            </w:r>
-            <w:proofErr w:type="gramEnd"/>
-            <w:r>
-              <w:t>32</w:t>
-            </w:r>
-            <w:r>
-              <w:t>)</w:t>
+            <w:r>
+              <w:t>VARCHAR(32)</w:t>
             </w:r>
           </w:p>
         </w:tc>
@@ -958,16 +895,8 @@
               <w:widowControl w:val="0"/>
               <w:spacing w:line="240" w:lineRule="auto"/>
             </w:pPr>
-            <w:proofErr w:type="gramStart"/>
-            <w:r>
-              <w:t>VARCHAR(</w:t>
-            </w:r>
-            <w:proofErr w:type="gramEnd"/>
-            <w:r>
-              <w:t>32</w:t>
-            </w:r>
-            <w:r>
-              <w:t>)</w:t>
+            <w:r>
+              <w:t>VARCHAR(32)</w:t>
             </w:r>
           </w:p>
         </w:tc>
@@ -1028,16 +957,8 @@
               <w:widowControl w:val="0"/>
               <w:spacing w:line="240" w:lineRule="auto"/>
             </w:pPr>
-            <w:proofErr w:type="gramStart"/>
-            <w:r>
-              <w:t>VARCHAR(</w:t>
-            </w:r>
-            <w:proofErr w:type="gramEnd"/>
-            <w:r>
-              <w:t>32</w:t>
-            </w:r>
-            <w:r>
-              <w:t>)</w:t>
+            <w:r>
+              <w:t>VARCHAR(32)</w:t>
             </w:r>
           </w:p>
         </w:tc>
@@ -1077,11 +998,9 @@
               <w:widowControl w:val="0"/>
               <w:spacing w:line="240" w:lineRule="auto"/>
             </w:pPr>
-            <w:proofErr w:type="spellStart"/>
             <w:r>
               <w:t>dataNascita</w:t>
             </w:r>
-            <w:proofErr w:type="spellEnd"/>
           </w:p>
         </w:tc>
         <w:tc>
@@ -1163,24 +1082,7 @@
               <w:spacing w:line="240" w:lineRule="auto"/>
             </w:pPr>
             <w:r>
-              <w:t>ENUM(“</w:t>
-            </w:r>
-            <w:r>
-              <w:t>M”</w:t>
-            </w:r>
-            <w:proofErr w:type="gramStart"/>
-            <w:r>
-              <w:t>,</w:t>
-            </w:r>
-            <w:r>
-              <w:t>”</w:t>
-            </w:r>
-            <w:r>
-              <w:t>F</w:t>
-            </w:r>
-            <w:proofErr w:type="gramEnd"/>
-            <w:r>
-              <w:t>”)</w:t>
+              <w:t>ENUM(“M”,”F”)</w:t>
             </w:r>
           </w:p>
         </w:tc>
@@ -1241,13 +1143,8 @@
               <w:widowControl w:val="0"/>
               <w:spacing w:line="240" w:lineRule="auto"/>
             </w:pPr>
-            <w:proofErr w:type="gramStart"/>
-            <w:r>
-              <w:t>VARCHAR(</w:t>
-            </w:r>
-            <w:proofErr w:type="gramEnd"/>
-            <w:r>
-              <w:t>32)</w:t>
+            <w:r>
+              <w:t>VARCHAR(32)</w:t>
             </w:r>
           </w:p>
         </w:tc>
@@ -1308,27 +1205,8 @@
               <w:widowControl w:val="0"/>
               <w:spacing w:line="240" w:lineRule="auto"/>
             </w:pPr>
-            <w:proofErr w:type="gramStart"/>
-            <w:r>
-              <w:t>ENUM(</w:t>
-            </w:r>
-            <w:proofErr w:type="gramEnd"/>
-            <w:r>
-              <w:t>“</w:t>
-            </w:r>
-            <w:proofErr w:type="spellStart"/>
-            <w:r>
-              <w:t>Blocked</w:t>
-            </w:r>
-            <w:proofErr w:type="spellEnd"/>
-            <w:r>
-              <w:t>”, ”</w:t>
-            </w:r>
-            <w:r>
-              <w:t>Free</w:t>
-            </w:r>
-            <w:r>
-              <w:t>”)</w:t>
+            <w:r>
+              <w:t>ENUM(“Blocked”, ”Free”)</w:t>
             </w:r>
           </w:p>
         </w:tc>
@@ -1389,13 +1267,8 @@
               <w:widowControl w:val="0"/>
               <w:spacing w:line="240" w:lineRule="auto"/>
             </w:pPr>
-            <w:proofErr w:type="gramStart"/>
-            <w:r>
-              <w:t>ENUM(</w:t>
-            </w:r>
-            <w:proofErr w:type="gramEnd"/>
-            <w:r>
-              <w:t>“Base”, ”Artista”)</w:t>
+            <w:r>
+              <w:t>ENUM(“Base”, ”Artista”)</w:t>
             </w:r>
           </w:p>
         </w:tc>
@@ -1435,11 +1308,9 @@
               <w:widowControl w:val="0"/>
               <w:spacing w:line="240" w:lineRule="auto"/>
             </w:pPr>
-            <w:proofErr w:type="spellStart"/>
             <w:r>
               <w:t>fotoProfilo</w:t>
             </w:r>
-            <w:proofErr w:type="spellEnd"/>
           </w:p>
         </w:tc>
         <w:tc>
@@ -1458,16 +1329,8 @@
               <w:widowControl w:val="0"/>
               <w:spacing w:line="240" w:lineRule="auto"/>
             </w:pPr>
-            <w:proofErr w:type="gramStart"/>
-            <w:r>
-              <w:t>VARCHAR(</w:t>
-            </w:r>
-            <w:proofErr w:type="gramEnd"/>
-            <w:r>
-              <w:t>255</w:t>
-            </w:r>
-            <w:r>
-              <w:t>)</w:t>
+            <w:r>
+              <w:t>VARCHAR(255)</w:t>
             </w:r>
           </w:p>
         </w:tc>
@@ -1517,8 +1380,6 @@
         </w:rPr>
         <w:t>Tabella: Segnalazione</w:t>
       </w:r>
-      <w:bookmarkStart w:id="0" w:name="_GoBack"/>
-      <w:bookmarkEnd w:id="0"/>
     </w:p>
     <w:p>
       <w:pPr>
@@ -1650,11 +1511,9 @@
               <w:widowControl w:val="0"/>
               <w:spacing w:line="240" w:lineRule="auto"/>
             </w:pPr>
-            <w:proofErr w:type="spellStart"/>
             <w:r>
               <w:t>idSegnalazione</w:t>
             </w:r>
-            <w:proofErr w:type="spellEnd"/>
           </w:p>
         </w:tc>
         <w:tc>
@@ -1673,13 +1532,8 @@
               <w:widowControl w:val="0"/>
               <w:spacing w:line="240" w:lineRule="auto"/>
             </w:pPr>
-            <w:proofErr w:type="gramStart"/>
-            <w:r>
-              <w:t>INT(</w:t>
-            </w:r>
-            <w:proofErr w:type="gramEnd"/>
-            <w:r>
-              <w:t>11)</w:t>
+            <w:r>
+              <w:t>INT(11)</w:t>
             </w:r>
           </w:p>
         </w:tc>
@@ -1722,11 +1576,9 @@
               <w:widowControl w:val="0"/>
               <w:spacing w:line="240" w:lineRule="auto"/>
             </w:pPr>
-            <w:proofErr w:type="spellStart"/>
             <w:r>
               <w:t>idUtente</w:t>
             </w:r>
-            <w:proofErr w:type="spellEnd"/>
           </w:p>
         </w:tc>
         <w:tc>
@@ -1745,13 +1597,221 @@
               <w:widowControl w:val="0"/>
               <w:spacing w:line="240" w:lineRule="auto"/>
             </w:pPr>
-            <w:proofErr w:type="gramStart"/>
+            <w:r>
+              <w:t>VARCHAR(32)</w:t>
+            </w:r>
+          </w:p>
+        </w:tc>
+        <w:tc>
+          <w:tcPr>
+            <w:tcW w:w="1695" w:type="dxa"/>
+            <w:shd w:val="clear" w:color="auto" w:fill="auto"/>
+            <w:tcMar>
+              <w:top w:w="100" w:type="dxa"/>
+              <w:left w:w="100" w:type="dxa"/>
+              <w:bottom w:w="100" w:type="dxa"/>
+              <w:right w:w="100" w:type="dxa"/>
+            </w:tcMar>
+          </w:tcPr>
+          <w:p>
+            <w:pPr>
+              <w:widowControl w:val="0"/>
+              <w:spacing w:line="240" w:lineRule="auto"/>
+            </w:pPr>
+            <w:r>
+              <w:t>Primaria &amp;</w:t>
+            </w:r>
+          </w:p>
+          <w:p>
+            <w:pPr>
+              <w:widowControl w:val="0"/>
+              <w:spacing w:line="240" w:lineRule="auto"/>
+            </w:pPr>
+            <w:r>
+              <w:t>Esterna</w:t>
+            </w:r>
+          </w:p>
+        </w:tc>
+      </w:tr>
+      <w:tr>
+        <w:tc>
+          <w:tcPr>
+            <w:tcW w:w="2415" w:type="dxa"/>
+            <w:shd w:val="clear" w:color="auto" w:fill="auto"/>
+            <w:tcMar>
+              <w:top w:w="100" w:type="dxa"/>
+              <w:left w:w="100" w:type="dxa"/>
+              <w:bottom w:w="100" w:type="dxa"/>
+              <w:right w:w="100" w:type="dxa"/>
+            </w:tcMar>
+          </w:tcPr>
+          <w:p>
+            <w:pPr>
+              <w:widowControl w:val="0"/>
+              <w:spacing w:line="240" w:lineRule="auto"/>
+            </w:pPr>
+            <w:r>
+              <w:t>idPost</w:t>
+            </w:r>
+          </w:p>
+        </w:tc>
+        <w:tc>
+          <w:tcPr>
+            <w:tcW w:w="2700" w:type="dxa"/>
+            <w:shd w:val="clear" w:color="auto" w:fill="auto"/>
+            <w:tcMar>
+              <w:top w:w="100" w:type="dxa"/>
+              <w:left w:w="100" w:type="dxa"/>
+              <w:bottom w:w="100" w:type="dxa"/>
+              <w:right w:w="100" w:type="dxa"/>
+            </w:tcMar>
+          </w:tcPr>
+          <w:p>
+            <w:pPr>
+              <w:widowControl w:val="0"/>
+              <w:spacing w:line="240" w:lineRule="auto"/>
+            </w:pPr>
+            <w:r>
+              <w:t>INT(11)</w:t>
+            </w:r>
+          </w:p>
+        </w:tc>
+        <w:tc>
+          <w:tcPr>
+            <w:tcW w:w="1695" w:type="dxa"/>
+            <w:shd w:val="clear" w:color="auto" w:fill="auto"/>
+            <w:tcMar>
+              <w:top w:w="100" w:type="dxa"/>
+              <w:left w:w="100" w:type="dxa"/>
+              <w:bottom w:w="100" w:type="dxa"/>
+              <w:right w:w="100" w:type="dxa"/>
+            </w:tcMar>
+          </w:tcPr>
+          <w:p>
+            <w:pPr>
+              <w:widowControl w:val="0"/>
+              <w:spacing w:line="240" w:lineRule="auto"/>
+            </w:pPr>
+            <w:r>
+              <w:t>Esterna</w:t>
+            </w:r>
+          </w:p>
+        </w:tc>
+      </w:tr>
+      <w:tr>
+        <w:tc>
+          <w:tcPr>
+            <w:tcW w:w="2415" w:type="dxa"/>
+            <w:shd w:val="clear" w:color="auto" w:fill="auto"/>
+            <w:tcMar>
+              <w:top w:w="100" w:type="dxa"/>
+              <w:left w:w="100" w:type="dxa"/>
+              <w:bottom w:w="100" w:type="dxa"/>
+              <w:right w:w="100" w:type="dxa"/>
+            </w:tcMar>
+          </w:tcPr>
+          <w:p>
+            <w:pPr>
+              <w:widowControl w:val="0"/>
+              <w:spacing w:line="240" w:lineRule="auto"/>
+            </w:pPr>
+            <w:r>
+              <w:t>idUtente</w:t>
+            </w:r>
+            <w:r>
+              <w:t>Post</w:t>
+            </w:r>
+          </w:p>
+        </w:tc>
+        <w:tc>
+          <w:tcPr>
+            <w:tcW w:w="2700" w:type="dxa"/>
+            <w:shd w:val="clear" w:color="auto" w:fill="auto"/>
+            <w:tcMar>
+              <w:top w:w="100" w:type="dxa"/>
+              <w:left w:w="100" w:type="dxa"/>
+              <w:bottom w:w="100" w:type="dxa"/>
+              <w:right w:w="100" w:type="dxa"/>
+            </w:tcMar>
+          </w:tcPr>
+          <w:p>
+            <w:pPr>
+              <w:widowControl w:val="0"/>
+              <w:spacing w:line="240" w:lineRule="auto"/>
+            </w:pPr>
+            <w:r>
+              <w:t>VARCHAR(32)</w:t>
+            </w:r>
+          </w:p>
+        </w:tc>
+        <w:tc>
+          <w:tcPr>
+            <w:tcW w:w="1695" w:type="dxa"/>
+            <w:shd w:val="clear" w:color="auto" w:fill="auto"/>
+            <w:tcMar>
+              <w:top w:w="100" w:type="dxa"/>
+              <w:left w:w="100" w:type="dxa"/>
+              <w:bottom w:w="100" w:type="dxa"/>
+              <w:right w:w="100" w:type="dxa"/>
+            </w:tcMar>
+          </w:tcPr>
+          <w:p>
+            <w:pPr>
+              <w:widowControl w:val="0"/>
+              <w:spacing w:line="240" w:lineRule="auto"/>
+            </w:pPr>
+            <w:r>
+              <w:t>Esterna</w:t>
+            </w:r>
+          </w:p>
+        </w:tc>
+      </w:tr>
+      <w:tr>
+        <w:tc>
+          <w:tcPr>
+            <w:tcW w:w="2415" w:type="dxa"/>
+            <w:shd w:val="clear" w:color="auto" w:fill="auto"/>
+            <w:tcMar>
+              <w:top w:w="100" w:type="dxa"/>
+              <w:left w:w="100" w:type="dxa"/>
+              <w:bottom w:w="100" w:type="dxa"/>
+              <w:right w:w="100" w:type="dxa"/>
+            </w:tcMar>
+          </w:tcPr>
+          <w:p>
+            <w:pPr>
+              <w:widowControl w:val="0"/>
+              <w:spacing w:line="240" w:lineRule="auto"/>
+            </w:pPr>
+            <w:r>
+              <w:t>causa</w:t>
+            </w:r>
+          </w:p>
+        </w:tc>
+        <w:tc>
+          <w:tcPr>
+            <w:tcW w:w="2700" w:type="dxa"/>
+            <w:shd w:val="clear" w:color="auto" w:fill="auto"/>
+            <w:tcMar>
+              <w:top w:w="100" w:type="dxa"/>
+              <w:left w:w="100" w:type="dxa"/>
+              <w:bottom w:w="100" w:type="dxa"/>
+              <w:right w:w="100" w:type="dxa"/>
+            </w:tcMar>
+          </w:tcPr>
+          <w:p>
+            <w:pPr>
+              <w:widowControl w:val="0"/>
+              <w:spacing w:line="240" w:lineRule="auto"/>
+            </w:pPr>
             <w:r>
               <w:t>VARCHAR(</w:t>
             </w:r>
-            <w:proofErr w:type="gramEnd"/>
-            <w:r>
-              <w:t>32)</w:t>
+            <w:r>
+              <w:t>32</w:t>
+            </w:r>
+            <w:r>
+              <w:t>)</w:t>
             </w:r>
           </w:p>
         </w:tc>
@@ -1771,18 +1831,6 @@
               <w:widowControl w:val="0"/>
               <w:spacing w:line="240" w:lineRule="auto"/>
             </w:pPr>
-            <w:r>
-              <w:t>Primaria &amp;</w:t>
-            </w:r>
-          </w:p>
-          <w:p>
-            <w:pPr>
-              <w:widowControl w:val="0"/>
-              <w:spacing w:line="240" w:lineRule="auto"/>
-            </w:pPr>
-            <w:r>
-              <w:t>Esterna</w:t>
-            </w:r>
           </w:p>
         </w:tc>
       </w:tr>
@@ -1803,11 +1851,9 @@
               <w:widowControl w:val="0"/>
               <w:spacing w:line="240" w:lineRule="auto"/>
             </w:pPr>
-            <w:proofErr w:type="spellStart"/>
-            <w:r>
-              <w:t>idPost</w:t>
-            </w:r>
-            <w:proofErr w:type="spellEnd"/>
+            <w:r>
+              <w:t>stato</w:t>
+            </w:r>
           </w:p>
         </w:tc>
         <w:tc>
@@ -1826,13 +1872,26 @@
               <w:widowControl w:val="0"/>
               <w:spacing w:line="240" w:lineRule="auto"/>
             </w:pPr>
-            <w:proofErr w:type="gramStart"/>
-            <w:r>
-              <w:t>INT(</w:t>
-            </w:r>
-            <w:proofErr w:type="gramEnd"/>
-            <w:r>
-              <w:t>11)</w:t>
+            <w:r>
+              <w:t>ENUM(“</w:t>
+            </w:r>
+            <w:r>
+              <w:t>completata</w:t>
+            </w:r>
+            <w:r>
+              <w:t>”,</w:t>
+            </w:r>
+            <w:r>
+              <w:t>”</w:t>
+            </w:r>
+            <w:r>
+              <w:t>in_</w:t>
+            </w:r>
+            <w:r>
+              <w:t>attesa</w:t>
+            </w:r>
+            <w:r>
+              <w:t>”)</w:t>
             </w:r>
           </w:p>
         </w:tc>
@@ -1852,9 +1911,6 @@
               <w:widowControl w:val="0"/>
               <w:spacing w:line="240" w:lineRule="auto"/>
             </w:pPr>
-            <w:r>
-              <w:t>Esterna</w:t>
-            </w:r>
           </w:p>
         </w:tc>
       </w:tr>
@@ -1874,15 +1930,13 @@
             <w:pPr>
               <w:widowControl w:val="0"/>
               <w:spacing w:line="240" w:lineRule="auto"/>
-            </w:pPr>
-            <w:proofErr w:type="spellStart"/>
-            <w:r>
-              <w:t>idUtente</w:t>
-            </w:r>
-            <w:r>
-              <w:t>Post</w:t>
-            </w:r>
-            <w:proofErr w:type="spellEnd"/>
+              <w:rPr>
+                <w:u w:val="single"/>
+              </w:rPr>
+            </w:pPr>
+            <w:r>
+              <w:t>data</w:t>
+            </w:r>
           </w:p>
         </w:tc>
         <w:tc>
@@ -1901,13 +1955,8 @@
               <w:widowControl w:val="0"/>
               <w:spacing w:line="240" w:lineRule="auto"/>
             </w:pPr>
-            <w:proofErr w:type="gramStart"/>
-            <w:r>
-              <w:t>VARCHAR(</w:t>
-            </w:r>
-            <w:proofErr w:type="gramEnd"/>
-            <w:r>
-              <w:t>32)</w:t>
+            <w:r>
+              <w:t>DATE</w:t>
             </w:r>
           </w:p>
         </w:tc>
@@ -1927,9 +1976,6 @@
               <w:widowControl w:val="0"/>
               <w:spacing w:line="240" w:lineRule="auto"/>
             </w:pPr>
-            <w:r>
-              <w:t>Esterna</w:t>
-            </w:r>
           </w:p>
         </w:tc>
       </w:tr>
@@ -1951,7 +1997,7 @@
               <w:spacing w:line="240" w:lineRule="auto"/>
             </w:pPr>
             <w:r>
-              <w:t>causa</w:t>
+              <w:t>descrizione</w:t>
             </w:r>
           </w:p>
         </w:tc>
@@ -1971,230 +2017,8 @@
               <w:widowControl w:val="0"/>
               <w:spacing w:line="240" w:lineRule="auto"/>
             </w:pPr>
-            <w:proofErr w:type="gramStart"/>
-            <w:r>
-              <w:t>VARCHAR(</w:t>
-            </w:r>
-            <w:proofErr w:type="gramEnd"/>
-            <w:r>
-              <w:t>32</w:t>
-            </w:r>
-            <w:r>
-              <w:t>)</w:t>
-            </w:r>
-          </w:p>
-        </w:tc>
-        <w:tc>
-          <w:tcPr>
-            <w:tcW w:w="1695" w:type="dxa"/>
-            <w:shd w:val="clear" w:color="auto" w:fill="auto"/>
-            <w:tcMar>
-              <w:top w:w="100" w:type="dxa"/>
-              <w:left w:w="100" w:type="dxa"/>
-              <w:bottom w:w="100" w:type="dxa"/>
-              <w:right w:w="100" w:type="dxa"/>
-            </w:tcMar>
-          </w:tcPr>
-          <w:p>
-            <w:pPr>
-              <w:widowControl w:val="0"/>
-              <w:spacing w:line="240" w:lineRule="auto"/>
-            </w:pPr>
-          </w:p>
-        </w:tc>
-      </w:tr>
-      <w:tr>
-        <w:tc>
-          <w:tcPr>
-            <w:tcW w:w="2415" w:type="dxa"/>
-            <w:shd w:val="clear" w:color="auto" w:fill="auto"/>
-            <w:tcMar>
-              <w:top w:w="100" w:type="dxa"/>
-              <w:left w:w="100" w:type="dxa"/>
-              <w:bottom w:w="100" w:type="dxa"/>
-              <w:right w:w="100" w:type="dxa"/>
-            </w:tcMar>
-          </w:tcPr>
-          <w:p>
-            <w:pPr>
-              <w:widowControl w:val="0"/>
-              <w:spacing w:line="240" w:lineRule="auto"/>
-            </w:pPr>
-            <w:r>
-              <w:t>stato</w:t>
-            </w:r>
-          </w:p>
-        </w:tc>
-        <w:tc>
-          <w:tcPr>
-            <w:tcW w:w="2700" w:type="dxa"/>
-            <w:shd w:val="clear" w:color="auto" w:fill="auto"/>
-            <w:tcMar>
-              <w:top w:w="100" w:type="dxa"/>
-              <w:left w:w="100" w:type="dxa"/>
-              <w:bottom w:w="100" w:type="dxa"/>
-              <w:right w:w="100" w:type="dxa"/>
-            </w:tcMar>
-          </w:tcPr>
-          <w:p>
-            <w:pPr>
-              <w:widowControl w:val="0"/>
-              <w:spacing w:line="240" w:lineRule="auto"/>
-            </w:pPr>
-            <w:r>
-              <w:t>ENUM(“</w:t>
-            </w:r>
-            <w:r>
-              <w:t>completata</w:t>
-            </w:r>
-            <w:r>
-              <w:t>”,</w:t>
-            </w:r>
-            <w:r>
-              <w:t>”</w:t>
-            </w:r>
-            <w:proofErr w:type="spellStart"/>
-            <w:r>
-              <w:t>in_</w:t>
-            </w:r>
-            <w:r>
-              <w:t>attesa</w:t>
-            </w:r>
-            <w:proofErr w:type="spellEnd"/>
-            <w:r>
-              <w:t>”)</w:t>
-            </w:r>
-          </w:p>
-        </w:tc>
-        <w:tc>
-          <w:tcPr>
-            <w:tcW w:w="1695" w:type="dxa"/>
-            <w:shd w:val="clear" w:color="auto" w:fill="auto"/>
-            <w:tcMar>
-              <w:top w:w="100" w:type="dxa"/>
-              <w:left w:w="100" w:type="dxa"/>
-              <w:bottom w:w="100" w:type="dxa"/>
-              <w:right w:w="100" w:type="dxa"/>
-            </w:tcMar>
-          </w:tcPr>
-          <w:p>
-            <w:pPr>
-              <w:widowControl w:val="0"/>
-              <w:spacing w:line="240" w:lineRule="auto"/>
-            </w:pPr>
-          </w:p>
-        </w:tc>
-      </w:tr>
-      <w:tr>
-        <w:tc>
-          <w:tcPr>
-            <w:tcW w:w="2415" w:type="dxa"/>
-            <w:shd w:val="clear" w:color="auto" w:fill="auto"/>
-            <w:tcMar>
-              <w:top w:w="100" w:type="dxa"/>
-              <w:left w:w="100" w:type="dxa"/>
-              <w:bottom w:w="100" w:type="dxa"/>
-              <w:right w:w="100" w:type="dxa"/>
-            </w:tcMar>
-          </w:tcPr>
-          <w:p>
-            <w:pPr>
-              <w:widowControl w:val="0"/>
-              <w:spacing w:line="240" w:lineRule="auto"/>
-              <w:rPr>
-                <w:u w:val="single"/>
-              </w:rPr>
-            </w:pPr>
-            <w:r>
-              <w:t>data</w:t>
-            </w:r>
-          </w:p>
-        </w:tc>
-        <w:tc>
-          <w:tcPr>
-            <w:tcW w:w="2700" w:type="dxa"/>
-            <w:shd w:val="clear" w:color="auto" w:fill="auto"/>
-            <w:tcMar>
-              <w:top w:w="100" w:type="dxa"/>
-              <w:left w:w="100" w:type="dxa"/>
-              <w:bottom w:w="100" w:type="dxa"/>
-              <w:right w:w="100" w:type="dxa"/>
-            </w:tcMar>
-          </w:tcPr>
-          <w:p>
-            <w:pPr>
-              <w:widowControl w:val="0"/>
-              <w:spacing w:line="240" w:lineRule="auto"/>
-            </w:pPr>
-            <w:r>
-              <w:t>DATE</w:t>
-            </w:r>
-          </w:p>
-        </w:tc>
-        <w:tc>
-          <w:tcPr>
-            <w:tcW w:w="1695" w:type="dxa"/>
-            <w:shd w:val="clear" w:color="auto" w:fill="auto"/>
-            <w:tcMar>
-              <w:top w:w="100" w:type="dxa"/>
-              <w:left w:w="100" w:type="dxa"/>
-              <w:bottom w:w="100" w:type="dxa"/>
-              <w:right w:w="100" w:type="dxa"/>
-            </w:tcMar>
-          </w:tcPr>
-          <w:p>
-            <w:pPr>
-              <w:widowControl w:val="0"/>
-              <w:spacing w:line="240" w:lineRule="auto"/>
-            </w:pPr>
-          </w:p>
-        </w:tc>
-      </w:tr>
-      <w:tr>
-        <w:tc>
-          <w:tcPr>
-            <w:tcW w:w="2415" w:type="dxa"/>
-            <w:shd w:val="clear" w:color="auto" w:fill="auto"/>
-            <w:tcMar>
-              <w:top w:w="100" w:type="dxa"/>
-              <w:left w:w="100" w:type="dxa"/>
-              <w:bottom w:w="100" w:type="dxa"/>
-              <w:right w:w="100" w:type="dxa"/>
-            </w:tcMar>
-          </w:tcPr>
-          <w:p>
-            <w:pPr>
-              <w:widowControl w:val="0"/>
-              <w:spacing w:line="240" w:lineRule="auto"/>
-            </w:pPr>
-            <w:r>
-              <w:t>descrizione</w:t>
-            </w:r>
-          </w:p>
-        </w:tc>
-        <w:tc>
-          <w:tcPr>
-            <w:tcW w:w="2700" w:type="dxa"/>
-            <w:shd w:val="clear" w:color="auto" w:fill="auto"/>
-            <w:tcMar>
-              <w:top w:w="100" w:type="dxa"/>
-              <w:left w:w="100" w:type="dxa"/>
-              <w:bottom w:w="100" w:type="dxa"/>
-              <w:right w:w="100" w:type="dxa"/>
-            </w:tcMar>
-          </w:tcPr>
-          <w:p>
-            <w:pPr>
-              <w:widowControl w:val="0"/>
-              <w:spacing w:line="240" w:lineRule="auto"/>
-            </w:pPr>
-            <w:proofErr w:type="gramStart"/>
-            <w:r>
-              <w:t>VARCHAR(</w:t>
-            </w:r>
-            <w:proofErr w:type="gramEnd"/>
-            <w:r>
-              <w:t>255)</w:t>
+            <w:r>
+              <w:t>VARCHAR(255)</w:t>
             </w:r>
           </w:p>
         </w:tc>
@@ -2375,11 +2199,9 @@
               <w:widowControl w:val="0"/>
               <w:spacing w:line="240" w:lineRule="auto"/>
             </w:pPr>
-            <w:proofErr w:type="spellStart"/>
             <w:r>
               <w:t>idUtente</w:t>
             </w:r>
-            <w:proofErr w:type="spellEnd"/>
           </w:p>
         </w:tc>
         <w:tc>
@@ -2398,13 +2220,8 @@
               <w:widowControl w:val="0"/>
               <w:spacing w:line="240" w:lineRule="auto"/>
             </w:pPr>
-            <w:proofErr w:type="gramStart"/>
-            <w:r>
-              <w:t>VARCHAR(</w:t>
-            </w:r>
-            <w:proofErr w:type="gramEnd"/>
-            <w:r>
-              <w:t>32)</w:t>
+            <w:r>
+              <w:t>VARCHAR(32)</w:t>
             </w:r>
           </w:p>
         </w:tc>
@@ -2447,11 +2264,9 @@
               <w:widowControl w:val="0"/>
               <w:spacing w:line="240" w:lineRule="auto"/>
             </w:pPr>
-            <w:proofErr w:type="spellStart"/>
             <w:r>
               <w:t>idOperatore</w:t>
             </w:r>
-            <w:proofErr w:type="spellEnd"/>
           </w:p>
         </w:tc>
         <w:tc>
@@ -2470,13 +2285,8 @@
               <w:widowControl w:val="0"/>
               <w:spacing w:line="240" w:lineRule="auto"/>
             </w:pPr>
-            <w:proofErr w:type="gramStart"/>
-            <w:r>
-              <w:t>VARCHAR(</w:t>
-            </w:r>
-            <w:proofErr w:type="gramEnd"/>
-            <w:r>
-              <w:t>32)</w:t>
+            <w:r>
+              <w:t>VARCHAR(32)</w:t>
             </w:r>
           </w:p>
         </w:tc>
@@ -2519,11 +2329,9 @@
               <w:widowControl w:val="0"/>
               <w:spacing w:line="240" w:lineRule="auto"/>
             </w:pPr>
-            <w:proofErr w:type="spellStart"/>
             <w:r>
               <w:t>dataMessaggio</w:t>
             </w:r>
-            <w:proofErr w:type="spellEnd"/>
           </w:p>
         </w:tc>
         <w:tc>
@@ -2672,13 +2480,8 @@
               <w:widowControl w:val="0"/>
               <w:spacing w:line="240" w:lineRule="auto"/>
             </w:pPr>
-            <w:proofErr w:type="gramStart"/>
-            <w:r>
-              <w:t>VARCHAR(</w:t>
-            </w:r>
-            <w:proofErr w:type="gramEnd"/>
-            <w:r>
-              <w:t>40)</w:t>
+            <w:r>
+              <w:t>VARCHAR(40)</w:t>
             </w:r>
           </w:p>
         </w:tc>
@@ -2739,13 +2542,8 @@
               <w:widowControl w:val="0"/>
               <w:spacing w:line="240" w:lineRule="auto"/>
             </w:pPr>
-            <w:proofErr w:type="gramStart"/>
-            <w:r>
-              <w:t>VARCHAR(</w:t>
-            </w:r>
-            <w:proofErr w:type="gramEnd"/>
-            <w:r>
-              <w:t>255)</w:t>
+            <w:r>
+              <w:t>VARCHAR(255)</w:t>
             </w:r>
           </w:p>
         </w:tc>
@@ -2807,20 +2605,7 @@
               <w:spacing w:line="240" w:lineRule="auto"/>
             </w:pPr>
             <w:r>
-              <w:t>ENUM(“</w:t>
-            </w:r>
-            <w:proofErr w:type="spellStart"/>
-            <w:r>
-              <w:t>Richiesta”</w:t>
-            </w:r>
-            <w:proofErr w:type="gramStart"/>
-            <w:r>
-              <w:t>,”Risposta</w:t>
-            </w:r>
-            <w:proofErr w:type="spellEnd"/>
-            <w:proofErr w:type="gramEnd"/>
-            <w:r>
-              <w:t>”)</w:t>
+              <w:t>ENUM(“Richiesta”,”Risposta”)</w:t>
             </w:r>
           </w:p>
         </w:tc>
@@ -3010,11 +2795,9 @@
               <w:widowControl w:val="0"/>
               <w:spacing w:line="240" w:lineRule="auto"/>
             </w:pPr>
-            <w:proofErr w:type="spellStart"/>
             <w:r>
               <w:t>idUtente</w:t>
             </w:r>
-            <w:proofErr w:type="spellEnd"/>
           </w:p>
         </w:tc>
         <w:tc>
@@ -3033,13 +2816,8 @@
               <w:widowControl w:val="0"/>
               <w:spacing w:line="240" w:lineRule="auto"/>
             </w:pPr>
-            <w:proofErr w:type="gramStart"/>
-            <w:r>
-              <w:t>VARCHAR(</w:t>
-            </w:r>
-            <w:proofErr w:type="gramEnd"/>
-            <w:r>
-              <w:t>32)</w:t>
+            <w:r>
+              <w:t>VARCHAR(32)</w:t>
             </w:r>
           </w:p>
         </w:tc>
@@ -3085,11 +2863,9 @@
               <w:widowControl w:val="0"/>
               <w:spacing w:line="240" w:lineRule="auto"/>
             </w:pPr>
-            <w:proofErr w:type="spellStart"/>
             <w:r>
               <w:t>idPost</w:t>
             </w:r>
-            <w:proofErr w:type="spellEnd"/>
           </w:p>
         </w:tc>
         <w:tc>
@@ -3108,13 +2884,8 @@
               <w:widowControl w:val="0"/>
               <w:spacing w:line="240" w:lineRule="auto"/>
             </w:pPr>
-            <w:proofErr w:type="gramStart"/>
-            <w:r>
-              <w:t>INT(</w:t>
-            </w:r>
-            <w:proofErr w:type="gramEnd"/>
-            <w:r>
-              <w:t>11)</w:t>
+            <w:r>
+              <w:t>INT(11)</w:t>
             </w:r>
           </w:p>
         </w:tc>
@@ -3160,14 +2931,12 @@
               <w:widowControl w:val="0"/>
               <w:spacing w:line="240" w:lineRule="auto"/>
             </w:pPr>
-            <w:proofErr w:type="spellStart"/>
             <w:r>
               <w:t>idUtente</w:t>
             </w:r>
             <w:r>
               <w:t>Post</w:t>
             </w:r>
-            <w:proofErr w:type="spellEnd"/>
           </w:p>
         </w:tc>
         <w:tc>
@@ -3186,13 +2955,8 @@
               <w:widowControl w:val="0"/>
               <w:spacing w:line="240" w:lineRule="auto"/>
             </w:pPr>
-            <w:proofErr w:type="gramStart"/>
-            <w:r>
-              <w:t>VARCHAR(</w:t>
-            </w:r>
-            <w:proofErr w:type="gramEnd"/>
-            <w:r>
-              <w:t>32)</w:t>
+            <w:r>
+              <w:t>VARCHAR(32)</w:t>
             </w:r>
           </w:p>
         </w:tc>
@@ -3392,13 +3156,8 @@
               <w:widowControl w:val="0"/>
               <w:spacing w:line="240" w:lineRule="auto"/>
             </w:pPr>
-            <w:proofErr w:type="gramStart"/>
-            <w:r>
-              <w:t>VARCHAR(</w:t>
-            </w:r>
-            <w:proofErr w:type="gramEnd"/>
-            <w:r>
-              <w:t>255)</w:t>
+            <w:r>
+              <w:t>VARCHAR(255)</w:t>
             </w:r>
           </w:p>
         </w:tc>
@@ -3434,13 +3193,7 @@
         <w:rPr>
           <w:b/>
         </w:rPr>
-        <w:t xml:space="preserve">Tabella: </w:t>
-      </w:r>
-      <w:r>
-        <w:rPr>
-          <w:b/>
-        </w:rPr>
-        <w:t>Post</w:t>
+        <w:t>Tabella: Post</w:t>
       </w:r>
     </w:p>
     <w:p>
@@ -3576,14 +3329,9 @@
               <w:widowControl w:val="0"/>
               <w:spacing w:line="240" w:lineRule="auto"/>
             </w:pPr>
-            <w:proofErr w:type="spellStart"/>
-            <w:r>
-              <w:t>i</w:t>
-            </w:r>
-            <w:r>
-              <w:t>dPost</w:t>
-            </w:r>
-            <w:proofErr w:type="spellEnd"/>
+            <w:r>
+              <w:t>idPost</w:t>
+            </w:r>
           </w:p>
         </w:tc>
         <w:tc>
@@ -3602,13 +3350,8 @@
               <w:widowControl w:val="0"/>
               <w:spacing w:line="240" w:lineRule="auto"/>
             </w:pPr>
-            <w:proofErr w:type="gramStart"/>
-            <w:r>
-              <w:t>INT(</w:t>
-            </w:r>
-            <w:proofErr w:type="gramEnd"/>
-            <w:r>
-              <w:t>11)</w:t>
+            <w:r>
+              <w:t>INT(11)</w:t>
             </w:r>
           </w:p>
         </w:tc>
@@ -3651,14 +3394,9 @@
               <w:widowControl w:val="0"/>
               <w:spacing w:line="240" w:lineRule="auto"/>
             </w:pPr>
-            <w:proofErr w:type="spellStart"/>
-            <w:r>
-              <w:t>id</w:t>
-            </w:r>
-            <w:r>
-              <w:t>Utente</w:t>
-            </w:r>
-            <w:proofErr w:type="spellEnd"/>
+            <w:r>
+              <w:t>idUtente</w:t>
+            </w:r>
           </w:p>
         </w:tc>
         <w:tc>
@@ -3677,13 +3415,8 @@
               <w:widowControl w:val="0"/>
               <w:spacing w:line="240" w:lineRule="auto"/>
             </w:pPr>
-            <w:proofErr w:type="gramStart"/>
-            <w:r>
-              <w:t>VARCHAR(</w:t>
-            </w:r>
-            <w:proofErr w:type="gramEnd"/>
-            <w:r>
-              <w:t>32)</w:t>
+            <w:r>
+              <w:t>VARCHAR(32)</w:t>
             </w:r>
           </w:p>
         </w:tc>
@@ -3726,14 +3459,9 @@
               <w:widowControl w:val="0"/>
               <w:spacing w:line="240" w:lineRule="auto"/>
             </w:pPr>
-            <w:proofErr w:type="spellStart"/>
-            <w:r>
-              <w:t>id</w:t>
-            </w:r>
-            <w:r>
-              <w:t>Foto</w:t>
-            </w:r>
-            <w:proofErr w:type="spellEnd"/>
+            <w:r>
+              <w:t>idFoto</w:t>
+            </w:r>
           </w:p>
         </w:tc>
         <w:tc>
@@ -3817,13 +3545,8 @@
               <w:widowControl w:val="0"/>
               <w:spacing w:line="240" w:lineRule="auto"/>
             </w:pPr>
-            <w:proofErr w:type="gramStart"/>
-            <w:r>
-              <w:t>VARCHAR(</w:t>
-            </w:r>
-            <w:proofErr w:type="gramEnd"/>
-            <w:r>
-              <w:t>255)</w:t>
+            <w:r>
+              <w:t>VARCHAR(255)</w:t>
             </w:r>
           </w:p>
         </w:tc>
@@ -4015,29 +3738,7 @@
               <w:spacing w:line="240" w:lineRule="auto"/>
             </w:pPr>
             <w:r>
-              <w:t>ENUM(“</w:t>
-            </w:r>
-            <w:proofErr w:type="spellStart"/>
-            <w:r>
-              <w:t>Blocked</w:t>
-            </w:r>
-            <w:proofErr w:type="spellEnd"/>
-            <w:r>
-              <w:t>”</w:t>
-            </w:r>
-            <w:proofErr w:type="gramStart"/>
-            <w:r>
-              <w:t>,”</w:t>
-            </w:r>
-            <w:r>
-              <w:t>Free</w:t>
-            </w:r>
-            <w:proofErr w:type="gramEnd"/>
-            <w:r>
-              <w:t>”</w:t>
-            </w:r>
-            <w:r>
-              <w:t>)</w:t>
+              <w:t>ENUM(“Blocked”,”Free”)</w:t>
             </w:r>
           </w:p>
         </w:tc>
@@ -4073,13 +3774,7 @@
         <w:rPr>
           <w:b/>
         </w:rPr>
-        <w:t xml:space="preserve">Tabella: </w:t>
-      </w:r>
-      <w:r>
-        <w:rPr>
-          <w:b/>
-        </w:rPr>
-        <w:t>Foto</w:t>
+        <w:t>Tabella: Foto</w:t>
       </w:r>
     </w:p>
     <w:p>
@@ -4215,11 +3910,9 @@
               <w:widowControl w:val="0"/>
               <w:spacing w:line="240" w:lineRule="auto"/>
             </w:pPr>
-            <w:proofErr w:type="spellStart"/>
             <w:r>
               <w:t>idFoto</w:t>
             </w:r>
-            <w:proofErr w:type="spellEnd"/>
           </w:p>
         </w:tc>
         <w:tc>
@@ -4238,13 +3931,8 @@
               <w:widowControl w:val="0"/>
               <w:spacing w:line="240" w:lineRule="auto"/>
             </w:pPr>
-            <w:proofErr w:type="gramStart"/>
-            <w:r>
-              <w:t>INT(</w:t>
-            </w:r>
-            <w:proofErr w:type="gramEnd"/>
-            <w:r>
-              <w:t>11)</w:t>
+            <w:r>
+              <w:t>INT(11)</w:t>
             </w:r>
           </w:p>
         </w:tc>
@@ -4287,11 +3975,9 @@
               <w:widowControl w:val="0"/>
               <w:spacing w:line="240" w:lineRule="auto"/>
             </w:pPr>
-            <w:proofErr w:type="spellStart"/>
             <w:r>
               <w:t>path</w:t>
             </w:r>
-            <w:proofErr w:type="spellEnd"/>
           </w:p>
         </w:tc>
         <w:tc>
@@ -4310,13 +3996,8 @@
               <w:widowControl w:val="0"/>
               <w:spacing w:line="240" w:lineRule="auto"/>
             </w:pPr>
-            <w:proofErr w:type="gramStart"/>
-            <w:r>
-              <w:t>VARCHAR(</w:t>
-            </w:r>
-            <w:proofErr w:type="gramEnd"/>
-            <w:r>
-              <w:t>255)</w:t>
+            <w:r>
+              <w:t>VARCHAR(255)</w:t>
             </w:r>
           </w:p>
         </w:tc>
@@ -4377,13 +4058,8 @@
               <w:widowControl w:val="0"/>
               <w:spacing w:line="240" w:lineRule="auto"/>
             </w:pPr>
-            <w:proofErr w:type="gramStart"/>
-            <w:r>
-              <w:t>DECIMAL(</w:t>
-            </w:r>
-            <w:proofErr w:type="gramEnd"/>
-            <w:r>
-              <w:t>5,2)</w:t>
+            <w:r>
+              <w:t>DECIMAL(5,2)</w:t>
             </w:r>
           </w:p>
         </w:tc>
@@ -4419,13 +4095,7 @@
         <w:rPr>
           <w:b/>
         </w:rPr>
-        <w:t xml:space="preserve">Tabella: </w:t>
-      </w:r>
-      <w:r>
-        <w:rPr>
-          <w:b/>
-        </w:rPr>
-        <w:t>Acquisto</w:t>
+        <w:t>Tabella: Acquisto</w:t>
       </w:r>
     </w:p>
     <w:p>
@@ -4561,11 +4231,9 @@
               <w:widowControl w:val="0"/>
               <w:spacing w:line="240" w:lineRule="auto"/>
             </w:pPr>
-            <w:proofErr w:type="spellStart"/>
             <w:r>
               <w:t>idUtente</w:t>
             </w:r>
-            <w:proofErr w:type="spellEnd"/>
           </w:p>
         </w:tc>
         <w:tc>
@@ -4584,13 +4252,8 @@
               <w:widowControl w:val="0"/>
               <w:spacing w:line="240" w:lineRule="auto"/>
             </w:pPr>
-            <w:proofErr w:type="gramStart"/>
-            <w:r>
-              <w:t>VARCHAR(</w:t>
-            </w:r>
-            <w:proofErr w:type="gramEnd"/>
-            <w:r>
-              <w:t>32)</w:t>
+            <w:r>
+              <w:t>VARCHAR(32)</w:t>
             </w:r>
           </w:p>
         </w:tc>
@@ -4633,14 +4296,9 @@
               <w:widowControl w:val="0"/>
               <w:spacing w:line="240" w:lineRule="auto"/>
             </w:pPr>
-            <w:proofErr w:type="spellStart"/>
-            <w:r>
-              <w:t>id</w:t>
-            </w:r>
-            <w:r>
-              <w:t>Foto</w:t>
-            </w:r>
-            <w:proofErr w:type="spellEnd"/>
+            <w:r>
+              <w:t>idFoto</w:t>
+            </w:r>
           </w:p>
         </w:tc>
         <w:tc>
@@ -4659,13 +4317,8 @@
               <w:widowControl w:val="0"/>
               <w:spacing w:line="240" w:lineRule="auto"/>
             </w:pPr>
-            <w:proofErr w:type="gramStart"/>
-            <w:r>
-              <w:t>INT(</w:t>
-            </w:r>
-            <w:proofErr w:type="gramEnd"/>
-            <w:r>
-              <w:t>11)</w:t>
+            <w:r>
+              <w:t>INT(11)</w:t>
             </w:r>
           </w:p>
         </w:tc>
@@ -4766,22 +4419,10 @@
         <w:rPr>
           <w:b/>
         </w:rPr>
-        <w:t xml:space="preserve">Tabella: </w:t>
+        <w:t>Tabella: Like</w:t>
       </w:r>
-      <w:proofErr w:type="spellStart"/>
-      <w:r>
-        <w:rPr>
-          <w:b/>
-        </w:rPr>
-        <w:t>Like</w:t>
-      </w:r>
-      <w:r>
-        <w:rPr>
-          <w:b/>
-        </w:rPr>
-        <w:t>P</w:t>
-      </w:r>
-      <w:proofErr w:type="spellEnd"/>
+      <w:bookmarkStart w:id="0" w:name="_GoBack"/>
+      <w:bookmarkEnd w:id="0"/>
     </w:p>
     <w:p>
       <w:pPr>
@@ -4916,11 +4557,9 @@
               <w:widowControl w:val="0"/>
               <w:spacing w:line="240" w:lineRule="auto"/>
             </w:pPr>
-            <w:proofErr w:type="spellStart"/>
             <w:r>
               <w:t>idUtente</w:t>
             </w:r>
-            <w:proofErr w:type="spellEnd"/>
           </w:p>
         </w:tc>
         <w:tc>
@@ -4939,13 +4578,8 @@
               <w:widowControl w:val="0"/>
               <w:spacing w:line="240" w:lineRule="auto"/>
             </w:pPr>
-            <w:proofErr w:type="gramStart"/>
-            <w:r>
-              <w:t>VARCHAR(</w:t>
-            </w:r>
-            <w:proofErr w:type="gramEnd"/>
-            <w:r>
-              <w:t>32)</w:t>
+            <w:r>
+              <w:t>VARCHAR(32)</w:t>
             </w:r>
           </w:p>
         </w:tc>
@@ -4988,11 +4622,9 @@
               <w:widowControl w:val="0"/>
               <w:spacing w:line="240" w:lineRule="auto"/>
             </w:pPr>
-            <w:proofErr w:type="spellStart"/>
             <w:r>
               <w:t>idPost</w:t>
             </w:r>
-            <w:proofErr w:type="spellEnd"/>
           </w:p>
         </w:tc>
         <w:tc>
@@ -5011,13 +4643,8 @@
               <w:widowControl w:val="0"/>
               <w:spacing w:line="240" w:lineRule="auto"/>
             </w:pPr>
-            <w:proofErr w:type="gramStart"/>
-            <w:r>
-              <w:t>INT(</w:t>
-            </w:r>
-            <w:proofErr w:type="gramEnd"/>
-            <w:r>
-              <w:t>11)</w:t>
+            <w:r>
+              <w:t>INT(11)</w:t>
             </w:r>
           </w:p>
         </w:tc>
@@ -5060,11 +4687,9 @@
               <w:widowControl w:val="0"/>
               <w:spacing w:line="240" w:lineRule="auto"/>
             </w:pPr>
-            <w:proofErr w:type="spellStart"/>
             <w:r>
               <w:t>idUtentePost</w:t>
             </w:r>
-            <w:proofErr w:type="spellEnd"/>
           </w:p>
         </w:tc>
         <w:tc>
@@ -5083,13 +4708,8 @@
               <w:widowControl w:val="0"/>
               <w:spacing w:line="240" w:lineRule="auto"/>
             </w:pPr>
-            <w:proofErr w:type="gramStart"/>
-            <w:r>
-              <w:t>VARCHAR(</w:t>
-            </w:r>
-            <w:proofErr w:type="gramEnd"/>
-            <w:r>
-              <w:t>32)</w:t>
+            <w:r>
+              <w:t>VARCHAR(32)</w:t>
             </w:r>
           </w:p>
         </w:tc>
@@ -5282,14 +4902,12 @@
               <w:widowControl w:val="0"/>
               <w:spacing w:line="240" w:lineRule="auto"/>
             </w:pPr>
-            <w:proofErr w:type="spellStart"/>
             <w:r>
               <w:t>id</w:t>
             </w:r>
             <w:r>
               <w:t>Utente</w:t>
             </w:r>
-            <w:proofErr w:type="spellEnd"/>
           </w:p>
         </w:tc>
         <w:tc>
@@ -5308,13 +4926,8 @@
               <w:widowControl w:val="0"/>
               <w:spacing w:line="240" w:lineRule="auto"/>
             </w:pPr>
-            <w:proofErr w:type="gramStart"/>
-            <w:r>
-              <w:t>VARCHAR(</w:t>
-            </w:r>
-            <w:proofErr w:type="gramEnd"/>
-            <w:r>
-              <w:t>32)</w:t>
+            <w:r>
+              <w:t>VARCHAR(32)</w:t>
             </w:r>
           </w:p>
         </w:tc>
@@ -5357,11 +4970,9 @@
               <w:widowControl w:val="0"/>
               <w:spacing w:line="240" w:lineRule="auto"/>
             </w:pPr>
-            <w:proofErr w:type="spellStart"/>
             <w:r>
               <w:t>dataScadenza</w:t>
             </w:r>
-            <w:proofErr w:type="spellEnd"/>
           </w:p>
         </w:tc>
         <w:tc>
@@ -5421,11 +5032,9 @@
               <w:widowControl w:val="0"/>
               <w:spacing w:line="240" w:lineRule="auto"/>
             </w:pPr>
-            <w:proofErr w:type="spellStart"/>
             <w:r>
               <w:t>numeroCarta</w:t>
             </w:r>
-            <w:proofErr w:type="spellEnd"/>
           </w:p>
         </w:tc>
         <w:tc>
@@ -5444,13 +5053,8 @@
               <w:widowControl w:val="0"/>
               <w:spacing w:line="240" w:lineRule="auto"/>
             </w:pPr>
-            <w:proofErr w:type="gramStart"/>
-            <w:r>
-              <w:t>INT(</w:t>
-            </w:r>
-            <w:proofErr w:type="gramEnd"/>
-            <w:r>
-              <w:t>16)</w:t>
+            <w:r>
+              <w:t>INT(16)</w:t>
             </w:r>
           </w:p>
         </w:tc>
@@ -5515,20 +5119,7 @@
               <w:spacing w:line="240" w:lineRule="auto"/>
             </w:pPr>
             <w:r>
-              <w:t>ENUM(“</w:t>
-            </w:r>
-            <w:proofErr w:type="spellStart"/>
-            <w:r>
-              <w:t>Attivo”</w:t>
-            </w:r>
-            <w:proofErr w:type="gramStart"/>
-            <w:r>
-              <w:t>,”Sospeso</w:t>
-            </w:r>
-            <w:proofErr w:type="spellEnd"/>
-            <w:proofErr w:type="gramEnd"/>
-            <w:r>
-              <w:t>”)</w:t>
+              <w:t>ENUM(“Attivo”,”Sospeso”)</w:t>
             </w:r>
           </w:p>
         </w:tc>
@@ -5712,11 +5303,9 @@
               <w:widowControl w:val="0"/>
               <w:spacing w:line="240" w:lineRule="auto"/>
             </w:pPr>
-            <w:proofErr w:type="spellStart"/>
             <w:r>
               <w:t>numeroCarta</w:t>
             </w:r>
-            <w:proofErr w:type="spellEnd"/>
           </w:p>
         </w:tc>
         <w:tc>
@@ -5735,13 +5324,8 @@
               <w:widowControl w:val="0"/>
               <w:spacing w:line="240" w:lineRule="auto"/>
             </w:pPr>
-            <w:proofErr w:type="gramStart"/>
-            <w:r>
-              <w:t>INT(</w:t>
-            </w:r>
-            <w:proofErr w:type="gramEnd"/>
-            <w:r>
-              <w:t>16)</w:t>
+            <w:r>
+              <w:t>INT(16)</w:t>
             </w:r>
           </w:p>
         </w:tc>
@@ -5784,11 +5368,9 @@
               <w:widowControl w:val="0"/>
               <w:spacing w:line="240" w:lineRule="auto"/>
             </w:pPr>
-            <w:proofErr w:type="spellStart"/>
             <w:r>
               <w:t>idUtente</w:t>
             </w:r>
-            <w:proofErr w:type="spellEnd"/>
           </w:p>
         </w:tc>
         <w:tc>
@@ -5807,13 +5389,8 @@
               <w:widowControl w:val="0"/>
               <w:spacing w:line="240" w:lineRule="auto"/>
             </w:pPr>
-            <w:proofErr w:type="gramStart"/>
-            <w:r>
-              <w:t>VARCHAR(</w:t>
-            </w:r>
-            <w:proofErr w:type="gramEnd"/>
-            <w:r>
-              <w:t>32)</w:t>
+            <w:r>
+              <w:t>VARCHAR(32)</w:t>
             </w:r>
           </w:p>
         </w:tc>
@@ -5877,13 +5454,8 @@
               <w:widowControl w:val="0"/>
               <w:spacing w:line="240" w:lineRule="auto"/>
             </w:pPr>
-            <w:proofErr w:type="gramStart"/>
-            <w:r>
-              <w:t>VARCHAR(</w:t>
-            </w:r>
-            <w:proofErr w:type="gramEnd"/>
-            <w:r>
-              <w:t>64)</w:t>
+            <w:r>
+              <w:t>VARCHAR(64)</w:t>
             </w:r>
           </w:p>
         </w:tc>
@@ -5923,11 +5495,9 @@
               <w:widowControl w:val="0"/>
               <w:spacing w:line="240" w:lineRule="auto"/>
             </w:pPr>
-            <w:proofErr w:type="spellStart"/>
             <w:r>
               <w:t>dataScadenza</w:t>
             </w:r>
-            <w:proofErr w:type="spellEnd"/>
           </w:p>
         </w:tc>
         <w:tc>
@@ -5987,11 +5557,9 @@
               <w:widowControl w:val="0"/>
               <w:spacing w:line="240" w:lineRule="auto"/>
             </w:pPr>
-            <w:proofErr w:type="spellStart"/>
             <w:r>
               <w:t>cvv</w:t>
             </w:r>
-            <w:proofErr w:type="spellEnd"/>
           </w:p>
         </w:tc>
         <w:tc>
@@ -6010,13 +5578,8 @@
               <w:widowControl w:val="0"/>
               <w:spacing w:line="240" w:lineRule="auto"/>
             </w:pPr>
-            <w:proofErr w:type="gramStart"/>
-            <w:r>
-              <w:t>INT(</w:t>
-            </w:r>
-            <w:proofErr w:type="gramEnd"/>
-            <w:r>
-              <w:t>3)</w:t>
+            <w:r>
+              <w:t>INT(3)</w:t>
             </w:r>
           </w:p>
         </w:tc>
@@ -6188,14 +5751,12 @@
               <w:widowControl w:val="0"/>
               <w:spacing w:line="240" w:lineRule="auto"/>
             </w:pPr>
-            <w:proofErr w:type="spellStart"/>
             <w:r>
               <w:t>id</w:t>
             </w:r>
             <w:r>
               <w:t>Mittente</w:t>
             </w:r>
-            <w:proofErr w:type="spellEnd"/>
           </w:p>
         </w:tc>
         <w:tc>
@@ -6214,13 +5775,8 @@
               <w:widowControl w:val="0"/>
               <w:spacing w:line="240" w:lineRule="auto"/>
             </w:pPr>
-            <w:proofErr w:type="gramStart"/>
-            <w:r>
-              <w:t>VARCHAR(</w:t>
-            </w:r>
-            <w:proofErr w:type="gramEnd"/>
-            <w:r>
-              <w:t>32)</w:t>
+            <w:r>
+              <w:t>VARCHAR(32)</w:t>
             </w:r>
           </w:p>
         </w:tc>
@@ -6263,14 +5819,12 @@
               <w:widowControl w:val="0"/>
               <w:spacing w:line="240" w:lineRule="auto"/>
             </w:pPr>
-            <w:proofErr w:type="spellStart"/>
             <w:r>
               <w:t>id</w:t>
             </w:r>
             <w:r>
               <w:t>Destinatario</w:t>
             </w:r>
-            <w:proofErr w:type="spellEnd"/>
           </w:p>
         </w:tc>
         <w:tc>
@@ -6289,13 +5843,8 @@
               <w:widowControl w:val="0"/>
               <w:spacing w:line="240" w:lineRule="auto"/>
             </w:pPr>
-            <w:proofErr w:type="gramStart"/>
-            <w:r>
-              <w:t>VARCHAR(</w:t>
-            </w:r>
-            <w:proofErr w:type="gramEnd"/>
-            <w:r>
-              <w:t>32)</w:t>
+            <w:r>
+              <w:t>VARCHAR(32)</w:t>
             </w:r>
           </w:p>
         </w:tc>
@@ -6338,11 +5887,9 @@
               <w:widowControl w:val="0"/>
               <w:spacing w:line="240" w:lineRule="auto"/>
             </w:pPr>
-            <w:proofErr w:type="spellStart"/>
             <w:r>
               <w:t>dataMessaggio</w:t>
             </w:r>
-            <w:proofErr w:type="spellEnd"/>
           </w:p>
         </w:tc>
         <w:tc>
@@ -6491,13 +6038,8 @@
               <w:widowControl w:val="0"/>
               <w:spacing w:line="240" w:lineRule="auto"/>
             </w:pPr>
-            <w:proofErr w:type="gramStart"/>
-            <w:r>
-              <w:t>VARCHAR(</w:t>
-            </w:r>
-            <w:proofErr w:type="gramEnd"/>
-            <w:r>
-              <w:t>255)</w:t>
+            <w:r>
+              <w:t>VARCHAR(255)</w:t>
             </w:r>
           </w:p>
         </w:tc>
@@ -6669,11 +6211,9 @@
               <w:widowControl w:val="0"/>
               <w:spacing w:line="240" w:lineRule="auto"/>
             </w:pPr>
-            <w:proofErr w:type="spellStart"/>
             <w:r>
               <w:t>idFollower</w:t>
             </w:r>
-            <w:proofErr w:type="spellEnd"/>
           </w:p>
         </w:tc>
         <w:tc>
@@ -6692,13 +6232,8 @@
               <w:widowControl w:val="0"/>
               <w:spacing w:line="240" w:lineRule="auto"/>
             </w:pPr>
-            <w:proofErr w:type="gramStart"/>
-            <w:r>
-              <w:t>VARCHAR(</w:t>
-            </w:r>
-            <w:proofErr w:type="gramEnd"/>
-            <w:r>
-              <w:t>32)</w:t>
+            <w:r>
+              <w:t>VARCHAR(32)</w:t>
             </w:r>
           </w:p>
         </w:tc>
@@ -6741,11 +6276,9 @@
               <w:widowControl w:val="0"/>
               <w:spacing w:line="240" w:lineRule="auto"/>
             </w:pPr>
-            <w:proofErr w:type="spellStart"/>
             <w:r>
               <w:t>idFollowing</w:t>
             </w:r>
-            <w:proofErr w:type="spellEnd"/>
           </w:p>
         </w:tc>
         <w:tc>
@@ -6764,13 +6297,8 @@
               <w:widowControl w:val="0"/>
               <w:spacing w:line="240" w:lineRule="auto"/>
             </w:pPr>
-            <w:proofErr w:type="gramStart"/>
-            <w:r>
-              <w:t>VARCHAR(</w:t>
-            </w:r>
-            <w:proofErr w:type="gramEnd"/>
-            <w:r>
-              <w:t>32)</w:t>
+            <w:r>
+              <w:t>VARCHAR(32)</w:t>
             </w:r>
           </w:p>
         </w:tc>
@@ -6957,11 +6485,9 @@
               <w:widowControl w:val="0"/>
               <w:spacing w:line="240" w:lineRule="auto"/>
             </w:pPr>
-            <w:proofErr w:type="spellStart"/>
             <w:r>
               <w:t>idUtente</w:t>
             </w:r>
-            <w:proofErr w:type="spellEnd"/>
           </w:p>
         </w:tc>
         <w:tc>
@@ -6980,13 +6506,8 @@
               <w:widowControl w:val="0"/>
               <w:spacing w:line="240" w:lineRule="auto"/>
             </w:pPr>
-            <w:proofErr w:type="gramStart"/>
-            <w:r>
-              <w:t>VARCHAR(</w:t>
-            </w:r>
-            <w:proofErr w:type="gramEnd"/>
-            <w:r>
-              <w:t>32)</w:t>
+            <w:r>
+              <w:t>VARCHAR(32)</w:t>
             </w:r>
           </w:p>
         </w:tc>
@@ -7029,11 +6550,9 @@
               <w:widowControl w:val="0"/>
               <w:spacing w:line="240" w:lineRule="auto"/>
             </w:pPr>
-            <w:proofErr w:type="spellStart"/>
             <w:r>
               <w:t>numeroVisualizzazioni</w:t>
             </w:r>
-            <w:proofErr w:type="spellEnd"/>
           </w:p>
         </w:tc>
         <w:tc>
@@ -7052,13 +6571,8 @@
               <w:widowControl w:val="0"/>
               <w:spacing w:line="240" w:lineRule="auto"/>
             </w:pPr>
-            <w:proofErr w:type="gramStart"/>
-            <w:r>
-              <w:t>INT(</w:t>
-            </w:r>
-            <w:proofErr w:type="gramEnd"/>
-            <w:r>
-              <w:t>11)</w:t>
+            <w:r>
+              <w:t>INT(11)</w:t>
             </w:r>
           </w:p>
         </w:tc>

--- a/SDD/DataBaseModeling/StrutturaTabelle/2_2_4StrutturaTabelle.docx
+++ b/SDD/DataBaseModeling/StrutturaTabelle/2_2_4StrutturaTabelle.docx
@@ -19,7 +19,9 @@
       </w:r>
     </w:p>
     <w:p/>
-    <w:p/>
+    <w:p>
+      <w:bookmarkStart w:id="0" w:name="_Hlk536478518"/>
+    </w:p>
     <w:p>
       <w:pPr>
         <w:rPr>
@@ -39,6 +41,8 @@
           <w:b/>
         </w:rPr>
       </w:pPr>
+      <w:bookmarkStart w:id="1" w:name="_GoBack"/>
+      <w:bookmarkEnd w:id="1"/>
     </w:p>
     <w:tbl>
       <w:tblPr>
@@ -686,7 +690,7 @@
               <w:spacing w:line="240" w:lineRule="auto"/>
             </w:pPr>
             <w:r>
-              <w:t>idUtente</w:t>
+              <w:t>username</w:t>
             </w:r>
           </w:p>
         </w:tc>
@@ -998,9 +1002,11 @@
               <w:widowControl w:val="0"/>
               <w:spacing w:line="240" w:lineRule="auto"/>
             </w:pPr>
+            <w:proofErr w:type="spellStart"/>
             <w:r>
               <w:t>dataNascita</w:t>
             </w:r>
+            <w:proofErr w:type="spellEnd"/>
           </w:p>
         </w:tc>
         <w:tc>
@@ -1206,7 +1212,15 @@
               <w:spacing w:line="240" w:lineRule="auto"/>
             </w:pPr>
             <w:r>
-              <w:t>ENUM(“Blocked”, ”Free”)</w:t>
+              <w:t>ENUM(“</w:t>
+            </w:r>
+            <w:proofErr w:type="spellStart"/>
+            <w:r>
+              <w:t>Blocked</w:t>
+            </w:r>
+            <w:proofErr w:type="spellEnd"/>
+            <w:r>
+              <w:t>”, ”Free”)</w:t>
             </w:r>
           </w:p>
         </w:tc>
@@ -1308,9 +1322,11 @@
               <w:widowControl w:val="0"/>
               <w:spacing w:line="240" w:lineRule="auto"/>
             </w:pPr>
+            <w:proofErr w:type="spellStart"/>
             <w:r>
               <w:t>fotoProfilo</w:t>
             </w:r>
+            <w:proofErr w:type="spellEnd"/>
           </w:p>
         </w:tc>
         <w:tc>
@@ -1511,9 +1527,12 @@
               <w:widowControl w:val="0"/>
               <w:spacing w:line="240" w:lineRule="auto"/>
             </w:pPr>
-            <w:r>
+            <w:proofErr w:type="spellStart"/>
+            <w:r>
+              <w:lastRenderedPageBreak/>
               <w:t>idSegnalazione</w:t>
             </w:r>
+            <w:proofErr w:type="spellEnd"/>
           </w:p>
         </w:tc>
         <w:tc>
@@ -1576,9 +1595,11 @@
               <w:widowControl w:val="0"/>
               <w:spacing w:line="240" w:lineRule="auto"/>
             </w:pPr>
+            <w:proofErr w:type="spellStart"/>
             <w:r>
               <w:t>idUtente</w:t>
             </w:r>
+            <w:proofErr w:type="spellEnd"/>
           </w:p>
         </w:tc>
         <w:tc>
@@ -1650,9 +1671,11 @@
               <w:widowControl w:val="0"/>
               <w:spacing w:line="240" w:lineRule="auto"/>
             </w:pPr>
+            <w:proofErr w:type="spellStart"/>
             <w:r>
               <w:t>idPost</w:t>
             </w:r>
+            <w:proofErr w:type="spellEnd"/>
           </w:p>
         </w:tc>
         <w:tc>
@@ -1715,12 +1738,14 @@
               <w:widowControl w:val="0"/>
               <w:spacing w:line="240" w:lineRule="auto"/>
             </w:pPr>
+            <w:proofErr w:type="spellStart"/>
             <w:r>
               <w:t>idUtente</w:t>
             </w:r>
             <w:r>
               <w:t>Post</w:t>
             </w:r>
+            <w:proofErr w:type="spellEnd"/>
           </w:p>
         </w:tc>
         <w:tc>
@@ -1884,12 +1909,14 @@
             <w:r>
               <w:t>”</w:t>
             </w:r>
+            <w:proofErr w:type="spellStart"/>
             <w:r>
               <w:t>in_</w:t>
             </w:r>
             <w:r>
               <w:t>attesa</w:t>
             </w:r>
+            <w:proofErr w:type="spellEnd"/>
             <w:r>
               <w:t>”)</w:t>
             </w:r>
@@ -2199,9 +2226,11 @@
               <w:widowControl w:val="0"/>
               <w:spacing w:line="240" w:lineRule="auto"/>
             </w:pPr>
+            <w:proofErr w:type="spellStart"/>
             <w:r>
               <w:t>idUtente</w:t>
             </w:r>
+            <w:proofErr w:type="spellEnd"/>
           </w:p>
         </w:tc>
         <w:tc>
@@ -2264,9 +2293,11 @@
               <w:widowControl w:val="0"/>
               <w:spacing w:line="240" w:lineRule="auto"/>
             </w:pPr>
+            <w:proofErr w:type="spellStart"/>
             <w:r>
               <w:t>idOperatore</w:t>
             </w:r>
+            <w:proofErr w:type="spellEnd"/>
           </w:p>
         </w:tc>
         <w:tc>
@@ -2329,9 +2360,11 @@
               <w:widowControl w:val="0"/>
               <w:spacing w:line="240" w:lineRule="auto"/>
             </w:pPr>
+            <w:proofErr w:type="spellStart"/>
             <w:r>
               <w:t>dataMessaggio</w:t>
             </w:r>
+            <w:proofErr w:type="spellEnd"/>
           </w:p>
         </w:tc>
         <w:tc>
@@ -2605,7 +2638,15 @@
               <w:spacing w:line="240" w:lineRule="auto"/>
             </w:pPr>
             <w:r>
-              <w:t>ENUM(“Richiesta”,”Risposta”)</w:t>
+              <w:t>ENUM(“</w:t>
+            </w:r>
+            <w:proofErr w:type="spellStart"/>
+            <w:r>
+              <w:t>Richiesta”,”Risposta</w:t>
+            </w:r>
+            <w:proofErr w:type="spellEnd"/>
+            <w:r>
+              <w:t>”)</w:t>
             </w:r>
           </w:p>
         </w:tc>
@@ -2795,9 +2836,11 @@
               <w:widowControl w:val="0"/>
               <w:spacing w:line="240" w:lineRule="auto"/>
             </w:pPr>
+            <w:proofErr w:type="spellStart"/>
             <w:r>
               <w:t>idUtente</w:t>
             </w:r>
+            <w:proofErr w:type="spellEnd"/>
           </w:p>
         </w:tc>
         <w:tc>
@@ -2863,9 +2906,11 @@
               <w:widowControl w:val="0"/>
               <w:spacing w:line="240" w:lineRule="auto"/>
             </w:pPr>
+            <w:proofErr w:type="spellStart"/>
             <w:r>
               <w:t>idPost</w:t>
             </w:r>
+            <w:proofErr w:type="spellEnd"/>
           </w:p>
         </w:tc>
         <w:tc>
@@ -2931,12 +2976,14 @@
               <w:widowControl w:val="0"/>
               <w:spacing w:line="240" w:lineRule="auto"/>
             </w:pPr>
+            <w:proofErr w:type="spellStart"/>
             <w:r>
               <w:t>idUtente</w:t>
             </w:r>
             <w:r>
               <w:t>Post</w:t>
             </w:r>
+            <w:proofErr w:type="spellEnd"/>
           </w:p>
         </w:tc>
         <w:tc>
@@ -3003,6 +3050,7 @@
               <w:spacing w:line="240" w:lineRule="auto"/>
             </w:pPr>
             <w:r>
+              <w:lastRenderedPageBreak/>
               <w:t>data</w:t>
             </w:r>
           </w:p>
@@ -3329,9 +3377,11 @@
               <w:widowControl w:val="0"/>
               <w:spacing w:line="240" w:lineRule="auto"/>
             </w:pPr>
+            <w:proofErr w:type="spellStart"/>
             <w:r>
               <w:t>idPost</w:t>
             </w:r>
+            <w:proofErr w:type="spellEnd"/>
           </w:p>
         </w:tc>
         <w:tc>
@@ -3394,9 +3444,11 @@
               <w:widowControl w:val="0"/>
               <w:spacing w:line="240" w:lineRule="auto"/>
             </w:pPr>
+            <w:proofErr w:type="spellStart"/>
             <w:r>
               <w:t>idUtente</w:t>
             </w:r>
+            <w:proofErr w:type="spellEnd"/>
           </w:p>
         </w:tc>
         <w:tc>
@@ -3459,9 +3511,11 @@
               <w:widowControl w:val="0"/>
               <w:spacing w:line="240" w:lineRule="auto"/>
             </w:pPr>
+            <w:proofErr w:type="spellStart"/>
             <w:r>
               <w:t>idFoto</w:t>
             </w:r>
+            <w:proofErr w:type="spellEnd"/>
           </w:p>
         </w:tc>
         <w:tc>
@@ -3738,7 +3792,15 @@
               <w:spacing w:line="240" w:lineRule="auto"/>
             </w:pPr>
             <w:r>
-              <w:t>ENUM(“Blocked”,”Free”)</w:t>
+              <w:t>ENUM(“</w:t>
+            </w:r>
+            <w:proofErr w:type="spellStart"/>
+            <w:r>
+              <w:t>Blocked</w:t>
+            </w:r>
+            <w:proofErr w:type="spellEnd"/>
+            <w:r>
+              <w:t>”,”Free”)</w:t>
             </w:r>
           </w:p>
         </w:tc>
@@ -3910,9 +3972,11 @@
               <w:widowControl w:val="0"/>
               <w:spacing w:line="240" w:lineRule="auto"/>
             </w:pPr>
+            <w:proofErr w:type="spellStart"/>
             <w:r>
               <w:t>idFoto</w:t>
             </w:r>
+            <w:proofErr w:type="spellEnd"/>
           </w:p>
         </w:tc>
         <w:tc>
@@ -3975,9 +4039,11 @@
               <w:widowControl w:val="0"/>
               <w:spacing w:line="240" w:lineRule="auto"/>
             </w:pPr>
+            <w:proofErr w:type="spellStart"/>
             <w:r>
               <w:t>path</w:t>
             </w:r>
+            <w:proofErr w:type="spellEnd"/>
           </w:p>
         </w:tc>
         <w:tc>
@@ -4231,9 +4297,11 @@
               <w:widowControl w:val="0"/>
               <w:spacing w:line="240" w:lineRule="auto"/>
             </w:pPr>
+            <w:proofErr w:type="spellStart"/>
             <w:r>
               <w:t>idUtente</w:t>
             </w:r>
+            <w:proofErr w:type="spellEnd"/>
           </w:p>
         </w:tc>
         <w:tc>
@@ -4296,9 +4364,11 @@
               <w:widowControl w:val="0"/>
               <w:spacing w:line="240" w:lineRule="auto"/>
             </w:pPr>
+            <w:proofErr w:type="spellStart"/>
             <w:r>
               <w:t>idFoto</w:t>
             </w:r>
+            <w:proofErr w:type="spellEnd"/>
           </w:p>
         </w:tc>
         <w:tc>
@@ -4421,8 +4491,6 @@
         </w:rPr>
         <w:t>Tabella: Like</w:t>
       </w:r>
-      <w:bookmarkStart w:id="0" w:name="_GoBack"/>
-      <w:bookmarkEnd w:id="0"/>
     </w:p>
     <w:p>
       <w:pPr>
@@ -4557,9 +4625,11 @@
               <w:widowControl w:val="0"/>
               <w:spacing w:line="240" w:lineRule="auto"/>
             </w:pPr>
+            <w:proofErr w:type="spellStart"/>
             <w:r>
               <w:t>idUtente</w:t>
             </w:r>
+            <w:proofErr w:type="spellEnd"/>
           </w:p>
         </w:tc>
         <w:tc>
@@ -4622,9 +4692,11 @@
               <w:widowControl w:val="0"/>
               <w:spacing w:line="240" w:lineRule="auto"/>
             </w:pPr>
+            <w:proofErr w:type="spellStart"/>
             <w:r>
               <w:t>idPost</w:t>
             </w:r>
+            <w:proofErr w:type="spellEnd"/>
           </w:p>
         </w:tc>
         <w:tc>
@@ -4687,9 +4759,11 @@
               <w:widowControl w:val="0"/>
               <w:spacing w:line="240" w:lineRule="auto"/>
             </w:pPr>
+            <w:proofErr w:type="spellStart"/>
             <w:r>
               <w:t>idUtentePost</w:t>
             </w:r>
+            <w:proofErr w:type="spellEnd"/>
           </w:p>
         </w:tc>
         <w:tc>
@@ -4902,12 +4976,14 @@
               <w:widowControl w:val="0"/>
               <w:spacing w:line="240" w:lineRule="auto"/>
             </w:pPr>
+            <w:proofErr w:type="spellStart"/>
             <w:r>
               <w:t>id</w:t>
             </w:r>
             <w:r>
               <w:t>Utente</w:t>
             </w:r>
+            <w:proofErr w:type="spellEnd"/>
           </w:p>
         </w:tc>
         <w:tc>
@@ -4970,9 +5046,11 @@
               <w:widowControl w:val="0"/>
               <w:spacing w:line="240" w:lineRule="auto"/>
             </w:pPr>
+            <w:proofErr w:type="spellStart"/>
             <w:r>
               <w:t>dataScadenza</w:t>
             </w:r>
+            <w:proofErr w:type="spellEnd"/>
           </w:p>
         </w:tc>
         <w:tc>
@@ -5032,9 +5110,11 @@
               <w:widowControl w:val="0"/>
               <w:spacing w:line="240" w:lineRule="auto"/>
             </w:pPr>
+            <w:proofErr w:type="spellStart"/>
             <w:r>
               <w:t>numeroCarta</w:t>
             </w:r>
+            <w:proofErr w:type="spellEnd"/>
           </w:p>
         </w:tc>
         <w:tc>
@@ -5119,7 +5199,15 @@
               <w:spacing w:line="240" w:lineRule="auto"/>
             </w:pPr>
             <w:r>
-              <w:t>ENUM(“Attivo”,”Sospeso”)</w:t>
+              <w:t>ENUM(“</w:t>
+            </w:r>
+            <w:proofErr w:type="spellStart"/>
+            <w:r>
+              <w:t>Attivo”,”Sospeso</w:t>
+            </w:r>
+            <w:proofErr w:type="spellEnd"/>
+            <w:r>
+              <w:t>”)</w:t>
             </w:r>
           </w:p>
         </w:tc>
@@ -5303,9 +5391,11 @@
               <w:widowControl w:val="0"/>
               <w:spacing w:line="240" w:lineRule="auto"/>
             </w:pPr>
+            <w:proofErr w:type="spellStart"/>
             <w:r>
               <w:t>numeroCarta</w:t>
             </w:r>
+            <w:proofErr w:type="spellEnd"/>
           </w:p>
         </w:tc>
         <w:tc>
@@ -5368,9 +5458,11 @@
               <w:widowControl w:val="0"/>
               <w:spacing w:line="240" w:lineRule="auto"/>
             </w:pPr>
+            <w:proofErr w:type="spellStart"/>
             <w:r>
               <w:t>idUtente</w:t>
             </w:r>
+            <w:proofErr w:type="spellEnd"/>
           </w:p>
         </w:tc>
         <w:tc>
@@ -5495,9 +5587,11 @@
               <w:widowControl w:val="0"/>
               <w:spacing w:line="240" w:lineRule="auto"/>
             </w:pPr>
+            <w:proofErr w:type="spellStart"/>
             <w:r>
               <w:t>dataScadenza</w:t>
             </w:r>
+            <w:proofErr w:type="spellEnd"/>
           </w:p>
         </w:tc>
         <w:tc>
@@ -5557,9 +5651,11 @@
               <w:widowControl w:val="0"/>
               <w:spacing w:line="240" w:lineRule="auto"/>
             </w:pPr>
+            <w:proofErr w:type="spellStart"/>
             <w:r>
               <w:t>cvv</w:t>
             </w:r>
+            <w:proofErr w:type="spellEnd"/>
           </w:p>
         </w:tc>
         <w:tc>
@@ -5751,12 +5847,15 @@
               <w:widowControl w:val="0"/>
               <w:spacing w:line="240" w:lineRule="auto"/>
             </w:pPr>
-            <w:r>
+            <w:proofErr w:type="spellStart"/>
+            <w:r>
+              <w:lastRenderedPageBreak/>
               <w:t>id</w:t>
             </w:r>
             <w:r>
               <w:t>Mittente</w:t>
             </w:r>
+            <w:proofErr w:type="spellEnd"/>
           </w:p>
         </w:tc>
         <w:tc>
@@ -5819,12 +5918,14 @@
               <w:widowControl w:val="0"/>
               <w:spacing w:line="240" w:lineRule="auto"/>
             </w:pPr>
+            <w:proofErr w:type="spellStart"/>
             <w:r>
               <w:t>id</w:t>
             </w:r>
             <w:r>
               <w:t>Destinatario</w:t>
             </w:r>
+            <w:proofErr w:type="spellEnd"/>
           </w:p>
         </w:tc>
         <w:tc>
@@ -5887,9 +5988,11 @@
               <w:widowControl w:val="0"/>
               <w:spacing w:line="240" w:lineRule="auto"/>
             </w:pPr>
+            <w:proofErr w:type="spellStart"/>
             <w:r>
               <w:t>dataMessaggio</w:t>
             </w:r>
+            <w:proofErr w:type="spellEnd"/>
           </w:p>
         </w:tc>
         <w:tc>
@@ -6211,9 +6314,11 @@
               <w:widowControl w:val="0"/>
               <w:spacing w:line="240" w:lineRule="auto"/>
             </w:pPr>
+            <w:proofErr w:type="spellStart"/>
             <w:r>
               <w:t>idFollower</w:t>
             </w:r>
+            <w:proofErr w:type="spellEnd"/>
           </w:p>
         </w:tc>
         <w:tc>
@@ -6276,9 +6381,11 @@
               <w:widowControl w:val="0"/>
               <w:spacing w:line="240" w:lineRule="auto"/>
             </w:pPr>
+            <w:proofErr w:type="spellStart"/>
             <w:r>
               <w:t>idFollowing</w:t>
             </w:r>
+            <w:proofErr w:type="spellEnd"/>
           </w:p>
         </w:tc>
         <w:tc>
@@ -6485,9 +6592,11 @@
               <w:widowControl w:val="0"/>
               <w:spacing w:line="240" w:lineRule="auto"/>
             </w:pPr>
+            <w:proofErr w:type="spellStart"/>
             <w:r>
               <w:t>idUtente</w:t>
             </w:r>
+            <w:proofErr w:type="spellEnd"/>
           </w:p>
         </w:tc>
         <w:tc>
@@ -6550,9 +6659,11 @@
               <w:widowControl w:val="0"/>
               <w:spacing w:line="240" w:lineRule="auto"/>
             </w:pPr>
+            <w:proofErr w:type="spellStart"/>
             <w:r>
               <w:t>numeroVisualizzazioni</w:t>
             </w:r>
+            <w:proofErr w:type="spellEnd"/>
           </w:p>
         </w:tc>
         <w:tc>
@@ -6597,6 +6708,7 @@
       </w:tr>
     </w:tbl>
     <w:p/>
+    <w:bookmarkEnd w:id="0"/>
     <w:p/>
     <w:sectPr>
       <w:pgSz w:w="11906" w:h="16838"/>
